--- a/ASP.NET_MVC_Study/学习文档/002_Razor简介（MyRazorEG）.docx
+++ b/ASP.NET_MVC_Study/学习文档/002_Razor简介（MyRazorEG）.docx
@@ -1,13 +1,10 @@
 
 <file path=word/document.xml><?xml version="1.0" encoding="utf-8"?>
-<w:document xmlns:wpc="http://schemas.microsoft.com/office/word/2010/wordprocessingCanvas" xmlns:mc="http://schemas.openxmlformats.org/markup-compatibility/2006" xmlns:o="urn:schemas-microsoft-com:office:office" xmlns:r="http://schemas.openxmlformats.org/officeDocument/2006/relationships" xmlns:m="http://schemas.openxmlformats.org/officeDocument/2006/math" xmlns:v="urn:schemas-microsoft-com:vml" xmlns:wp14="http://schemas.microsoft.com/office/word/2010/wordprocessingDrawing" xmlns:wp="http://schemas.openxmlformats.org/drawingml/2006/wordprocessingDrawing" xmlns:w10="urn:schemas-microsoft-com:office:word" xmlns:w="http://schemas.openxmlformats.org/wordprocessingml/2006/main" xmlns:w14="http://schemas.microsoft.com/office/word/2010/wordml" xmlns:wpg="http://schemas.microsoft.com/office/word/2010/wordprocessingGroup" xmlns:wpi="http://schemas.microsoft.com/office/word/2010/wordprocessingInk" xmlns:wne="http://schemas.microsoft.com/office/word/2006/wordml" xmlns:wps="http://schemas.microsoft.com/office/word/2010/wordprocessingShape" mc:Ignorable="w14 wp14">
+<w:document xmlns:wpc="http://schemas.microsoft.com/office/word/2010/wordprocessingCanvas" xmlns:mc="http://schemas.openxmlformats.org/markup-compatibility/2006" xmlns:o="urn:schemas-microsoft-com:office:office" xmlns:r="http://schemas.openxmlformats.org/officeDocument/2006/relationships" xmlns:m="http://schemas.openxmlformats.org/officeDocument/2006/math" xmlns:v="urn:schemas-microsoft-com:vml" xmlns:wp14="http://schemas.microsoft.com/office/word/2010/wordprocessingDrawing" xmlns:wp="http://schemas.openxmlformats.org/drawingml/2006/wordprocessingDrawing" xmlns:w10="urn:schemas-microsoft-com:office:word" xmlns:w="http://schemas.openxmlformats.org/wordprocessingml/2006/main" xmlns:w14="http://schemas.microsoft.com/office/word/2010/wordml" xmlns:w15="http://schemas.microsoft.com/office/word/2012/wordml" xmlns:wpg="http://schemas.microsoft.com/office/word/2010/wordprocessingGroup" xmlns:wpi="http://schemas.microsoft.com/office/word/2010/wordprocessingInk" xmlns:wne="http://schemas.microsoft.com/office/word/2006/wordml" xmlns:wps="http://schemas.microsoft.com/office/word/2010/wordprocessingShape" mc:Ignorable="w14 w15 wp14">
   <w:body>
     <w:p>
       <w:pPr>
         <w:pStyle w:val="1"/>
-        <w:rPr>
-          <w:rFonts w:hint="eastAsia"/>
-        </w:rPr>
       </w:pPr>
       <w:r>
         <w:rPr>
@@ -32,6 +29,32 @@
         <w:rPr>
           <w:rFonts w:hint="eastAsia"/>
         </w:rPr>
+        <w:t>关于</w:t>
+      </w:r>
+      <w:r>
+        <w:rPr>
+          <w:rFonts w:hint="eastAsia"/>
+        </w:rPr>
+        <w:t xml:space="preserve"> Razor</w:t>
+      </w:r>
+      <w:r>
+        <w:rPr>
+          <w:rFonts w:hint="eastAsia"/>
+        </w:rPr>
+        <w:t>：</w:t>
+      </w:r>
+    </w:p>
+    <w:p>
+      <w:pPr>
+        <w:rPr>
+          <w:rFonts w:hint="eastAsia"/>
+        </w:rPr>
+      </w:pPr>
+      <w:r>
+        <w:rPr>
+          <w:rFonts w:hint="eastAsia"/>
+        </w:rPr>
+        <w:tab/>
         <w:t xml:space="preserve">Razor </w:t>
       </w:r>
       <w:r>
@@ -62,7 +85,7 @@
         <w:rPr>
           <w:rFonts w:hint="eastAsia"/>
         </w:rPr>
-        <w:t>声明视图模型对象的类型是要使用小写字母，如在本例文件</w:t>
+        <w:t>声明视图模型对象的类型时要使用小写字母，如在本例文件</w:t>
       </w:r>
       <w:r>
         <w:rPr>
@@ -125,6 +148,12 @@
         <w:rPr>
           <w:rFonts w:hint="eastAsia"/>
         </w:rPr>
+        <w:tab/>
+      </w:r>
+      <w:r>
+        <w:rPr>
+          <w:rFonts w:hint="eastAsia"/>
+        </w:rPr>
         <w:t>访问被声明的视图模型对象的类型时要以大写字母的形式开头，如</w:t>
       </w:r>
       <w:r>
@@ -196,6 +225,12 @@
           <w:rFonts w:hint="eastAsia"/>
         </w:rPr>
       </w:pPr>
+      <w:r>
+        <w:rPr>
+          <w:rFonts w:hint="eastAsia"/>
+        </w:rPr>
+        <w:tab/>
+      </w:r>
       <w:proofErr w:type="gramStart"/>
       <w:r>
         <w:rPr>
@@ -222,6 +257,7 @@
         <w:rPr>
           <w:rFonts w:hint="eastAsia"/>
         </w:rPr>
+        <w:tab/>
         <w:t xml:space="preserve">Razor </w:t>
       </w:r>
       <w:r>
@@ -277,6 +313,12 @@
         <w:rPr>
           <w:rFonts w:hint="eastAsia"/>
         </w:rPr>
+        <w:tab/>
+      </w:r>
+      <w:r>
+        <w:rPr>
+          <w:rFonts w:hint="eastAsia"/>
+        </w:rPr>
         <w:t>如本例文件</w:t>
       </w:r>
       <w:r>
@@ -308,6 +350,7 @@
     </w:p>
     <w:p>
       <w:r>
+        <w:tab/>
         <w:t xml:space="preserve"> @{</w:t>
       </w:r>
     </w:p>
@@ -322,6 +365,12 @@
           <w:rFonts w:hint="eastAsia"/>
         </w:rPr>
         <w:tab/>
+      </w:r>
+      <w:r>
+        <w:rPr>
+          <w:rFonts w:hint="eastAsia"/>
+        </w:rPr>
+        <w:tab/>
         <w:t>//</w:t>
       </w:r>
       <w:r>
@@ -358,11 +407,15 @@
     <w:p>
       <w:r>
         <w:tab/>
+      </w:r>
+      <w:r>
+        <w:tab/>
         <w:t>Layout = null;</w:t>
       </w:r>
     </w:p>
     <w:p>
       <w:r>
+        <w:tab/>
         <w:t xml:space="preserve">  }</w:t>
       </w:r>
     </w:p>
@@ -377,6 +430,25 @@
         <w:rPr>
           <w:rFonts w:hint="eastAsia"/>
         </w:rPr>
+        <w:t>布局</w:t>
+      </w:r>
+    </w:p>
+    <w:p>
+      <w:pPr>
+        <w:rPr>
+          <w:rFonts w:hint="eastAsia"/>
+        </w:rPr>
+      </w:pPr>
+      <w:r>
+        <w:rPr>
+          <w:rFonts w:hint="eastAsia"/>
+        </w:rPr>
+        <w:tab/>
+      </w:r>
+      <w:r>
+        <w:rPr>
+          <w:rFonts w:hint="eastAsia"/>
+        </w:rPr>
         <w:t>布局：布局是特殊形式的视图。它是对试图进行支持的文件，在</w:t>
       </w:r>
       <w:r>
@@ -414,10 +486,46 @@
         <w:rPr>
           <w:rFonts w:hint="eastAsia"/>
         </w:rPr>
+        <w:tab/>
+      </w:r>
+      <w:r>
+        <w:rPr>
+          <w:rFonts w:hint="eastAsia"/>
+        </w:rPr>
         <w:t>任何元素都会被运用于使用此布局的任何视图，因此，布局是基本模板。</w:t>
+      </w:r>
+    </w:p>
+    <w:p>
+      <w:r>
+        <w:tab/>
+      </w:r>
+    </w:p>
+    <w:p>
+      <w:pPr>
+        <w:rPr>
+          <w:rFonts w:hint="eastAsia"/>
+        </w:rPr>
+      </w:pPr>
+      <w:r>
+        <w:rPr>
+          <w:rFonts w:hint="eastAsia"/>
+        </w:rPr>
+        <w:tab/>
+      </w:r>
+      <w:r>
+        <w:rPr>
+          <w:rFonts w:hint="eastAsia"/>
+        </w:rPr>
+        <w:t>但</w:t>
       </w:r>
       <w:bookmarkStart w:id="0" w:name="_GoBack"/>
       <w:bookmarkEnd w:id="0"/>
+      <w:r>
+        <w:rPr>
+          <w:rFonts w:hint="eastAsia"/>
+        </w:rPr>
+        <w:t>这会有一个问题，就是我们需要为在每一个要使用该布局的视图中进行指定。这就会在我们需要重命名布局文件的时候去查找所有引用该布局的每一个视图并进行修改。</w:t>
+      </w:r>
     </w:p>
     <w:p>
       <w:pPr>
@@ -425,21 +533,35 @@
           <w:rFonts w:hint="eastAsia"/>
         </w:rPr>
       </w:pPr>
-    </w:p>
-    <w:p>
-      <w:pPr>
-        <w:rPr>
-          <w:rFonts w:hint="eastAsia"/>
-        </w:rPr>
-      </w:pPr>
-    </w:p>
-    <w:p>
-      <w:pPr>
-        <w:rPr>
-          <w:rFonts w:hint="eastAsia"/>
-        </w:rPr>
-      </w:pPr>
-    </w:p>
+      <w:r>
+        <w:rPr>
+          <w:rFonts w:hint="eastAsia"/>
+        </w:rPr>
+        <w:tab/>
+      </w:r>
+      <w:r>
+        <w:rPr>
+          <w:rFonts w:hint="eastAsia"/>
+        </w:rPr>
+        <w:t>要想解决这个问题，我们可以使用视图起始文件。在使用视图起始文件的时候无需以任何方式指定要使用的视图起始文件。如果，我们不想使用视图起始文件中的定义，</w:t>
+      </w:r>
+    </w:p>
+    <w:p>
+      <w:r>
+        <w:rPr>
+          <w:rFonts w:hint="eastAsia"/>
+        </w:rPr>
+        <w:tab/>
+      </w:r>
+      <w:r>
+        <w:rPr>
+          <w:rFonts w:hint="eastAsia"/>
+        </w:rPr>
+        <w:t>可以直接在视图文件中进行其自身的定义，而且，这一定义将拥有更改的优先级（这使得视图中的定义会覆盖视图起始文件中的定义）。</w:t>
+      </w:r>
+    </w:p>
+    <w:p/>
+    <w:p/>
     <w:p/>
     <w:sectPr>
       <w:pgSz w:w="11906" w:h="16838"/>
@@ -452,7 +574,7 @@
 </file>
 
 <file path=word/styles.xml><?xml version="1.0" encoding="utf-8"?>
-<w:styles xmlns:mc="http://schemas.openxmlformats.org/markup-compatibility/2006" xmlns:r="http://schemas.openxmlformats.org/officeDocument/2006/relationships" xmlns:w="http://schemas.openxmlformats.org/wordprocessingml/2006/main" xmlns:w14="http://schemas.microsoft.com/office/word/2010/wordml" mc:Ignorable="w14">
+<w:styles xmlns:mc="http://schemas.openxmlformats.org/markup-compatibility/2006" xmlns:r="http://schemas.openxmlformats.org/officeDocument/2006/relationships" xmlns:w="http://schemas.openxmlformats.org/wordprocessingml/2006/main" xmlns:w14="http://schemas.microsoft.com/office/word/2010/wordml" xmlns:w15="http://schemas.microsoft.com/office/word/2012/wordml" mc:Ignorable="w14 w15">
   <w:docDefaults>
     <w:rPrDefault>
       <w:rPr>
@@ -465,371 +587,378 @@
     </w:rPrDefault>
     <w:pPrDefault/>
   </w:docDefaults>
-  <w:latentStyles w:defLockedState="0" w:defUIPriority="99" w:defSemiHidden="1" w:defUnhideWhenUsed="1" w:defQFormat="0" w:count="267">
-    <w:lsdException w:name="Normal" w:semiHidden="0" w:uiPriority="0" w:unhideWhenUsed="0" w:qFormat="1"/>
-    <w:lsdException w:name="heading 1" w:semiHidden="0" w:uiPriority="9" w:unhideWhenUsed="0" w:qFormat="1"/>
-    <w:lsdException w:name="heading 2" w:uiPriority="9" w:qFormat="1"/>
-    <w:lsdException w:name="heading 3" w:uiPriority="9" w:qFormat="1"/>
-    <w:lsdException w:name="heading 4" w:uiPriority="9" w:qFormat="1"/>
-    <w:lsdException w:name="heading 5" w:uiPriority="9" w:qFormat="1"/>
-    <w:lsdException w:name="heading 6" w:uiPriority="9" w:qFormat="1"/>
-    <w:lsdException w:name="heading 7" w:uiPriority="9" w:qFormat="1"/>
-    <w:lsdException w:name="heading 8" w:uiPriority="9" w:qFormat="1"/>
-    <w:lsdException w:name="heading 9" w:uiPriority="9" w:qFormat="1"/>
-    <w:lsdException w:name="toc 1" w:uiPriority="39"/>
-    <w:lsdException w:name="toc 2" w:uiPriority="39"/>
-    <w:lsdException w:name="toc 3" w:uiPriority="39"/>
-    <w:lsdException w:name="toc 4" w:uiPriority="39"/>
-    <w:lsdException w:name="toc 5" w:uiPriority="39"/>
-    <w:lsdException w:name="toc 6" w:uiPriority="39"/>
-    <w:lsdException w:name="toc 7" w:uiPriority="39"/>
-    <w:lsdException w:name="toc 8" w:uiPriority="39"/>
-    <w:lsdException w:name="toc 9" w:uiPriority="39"/>
-    <w:lsdException w:name="caption" w:uiPriority="35" w:qFormat="1"/>
-    <w:lsdException w:name="Title" w:semiHidden="0" w:uiPriority="10" w:unhideWhenUsed="0" w:qFormat="1"/>
-    <w:lsdException w:name="Default Paragraph Font" w:uiPriority="1"/>
-    <w:lsdException w:name="Subtitle" w:semiHidden="0" w:uiPriority="11" w:unhideWhenUsed="0" w:qFormat="1"/>
-    <w:lsdException w:name="Strong" w:semiHidden="0" w:uiPriority="22" w:unhideWhenUsed="0" w:qFormat="1"/>
-    <w:lsdException w:name="Emphasis" w:semiHidden="0" w:uiPriority="20" w:unhideWhenUsed="0" w:qFormat="1"/>
-    <w:lsdException w:name="Table Grid" w:semiHidden="0" w:uiPriority="59" w:unhideWhenUsed="0"/>
-    <w:lsdException w:name="Placeholder Text" w:unhideWhenUsed="0"/>
-    <w:lsdException w:name="No Spacing" w:semiHidden="0" w:uiPriority="1" w:unhideWhenUsed="0" w:qFormat="1"/>
-    <w:lsdException w:name="Light Shading" w:semiHidden="0" w:uiPriority="60" w:unhideWhenUsed="0"/>
-    <w:lsdException w:name="Light List" w:semiHidden="0" w:uiPriority="61" w:unhideWhenUsed="0"/>
-    <w:lsdException w:name="Light Grid" w:semiHidden="0" w:uiPriority="62" w:unhideWhenUsed="0"/>
-    <w:lsdException w:name="Medium Shading 1" w:semiHidden="0" w:uiPriority="63" w:unhideWhenUsed="0"/>
-    <w:lsdException w:name="Medium Shading 2" w:semiHidden="0" w:uiPriority="64" w:unhideWhenUsed="0"/>
-    <w:lsdException w:name="Medium List 1" w:semiHidden="0" w:uiPriority="65" w:unhideWhenUsed="0"/>
-    <w:lsdException w:name="Medium List 2" w:semiHidden="0" w:uiPriority="66" w:unhideWhenUsed="0"/>
-    <w:lsdException w:name="Medium Grid 1" w:semiHidden="0" w:uiPriority="67" w:unhideWhenUsed="0"/>
-    <w:lsdException w:name="Medium Grid 2" w:semiHidden="0" w:uiPriority="68" w:unhideWhenUsed="0"/>
-    <w:lsdException w:name="Medium Grid 3" w:semiHidden="0" w:uiPriority="69" w:unhideWhenUsed="0"/>
-    <w:lsdException w:name="Dark List" w:semiHidden="0" w:uiPriority="70" w:unhideWhenUsed="0"/>
-    <w:lsdException w:name="Colorful Shading" w:semiHidden="0" w:uiPriority="71" w:unhideWhenUsed="0"/>
-    <w:lsdException w:name="Colorful List" w:semiHidden="0" w:uiPriority="72" w:unhideWhenUsed="0"/>
-    <w:lsdException w:name="Colorful Grid" w:semiHidden="0" w:uiPriority="73" w:unhideWhenUsed="0"/>
-    <w:lsdException w:name="Light Shading Accent 1" w:semiHidden="0" w:uiPriority="60" w:unhideWhenUsed="0"/>
-    <w:lsdException w:name="Light List Accent 1" w:semiHidden="0" w:uiPriority="61" w:unhideWhenUsed="0"/>
-    <w:lsdException w:name="Light Grid Accent 1" w:semiHidden="0" w:uiPriority="62" w:unhideWhenUsed="0"/>
-    <w:lsdException w:name="Medium Shading 1 Accent 1" w:semiHidden="0" w:uiPriority="63" w:unhideWhenUsed="0"/>
-    <w:lsdException w:name="Medium Shading 2 Accent 1" w:semiHidden="0" w:uiPriority="64" w:unhideWhenUsed="0"/>
-    <w:lsdException w:name="Medium List 1 Accent 1" w:semiHidden="0" w:uiPriority="65" w:unhideWhenUsed="0"/>
-    <w:lsdException w:name="Revision" w:unhideWhenUsed="0"/>
-    <w:lsdException w:name="List Paragraph" w:semiHidden="0" w:uiPriority="34" w:unhideWhenUsed="0" w:qFormat="1"/>
-    <w:lsdException w:name="Quote" w:semiHidden="0" w:uiPriority="29" w:unhideWhenUsed="0" w:qFormat="1"/>
-    <w:lsdException w:name="Intense Quote" w:semiHidden="0" w:uiPriority="30" w:unhideWhenUsed="0" w:qFormat="1"/>
-    <w:lsdException w:name="Medium List 2 Accent 1" w:semiHidden="0" w:uiPriority="66" w:unhideWhenUsed="0"/>
-    <w:lsdException w:name="Medium Grid 1 Accent 1" w:semiHidden="0" w:uiPriority="67" w:unhideWhenUsed="0"/>
-    <w:lsdException w:name="Medium Grid 2 Accent 1" w:semiHidden="0" w:uiPriority="68" w:unhideWhenUsed="0"/>
-    <w:lsdException w:name="Medium Grid 3 Accent 1" w:semiHidden="0" w:uiPriority="69" w:unhideWhenUsed="0"/>
-    <w:lsdException w:name="Dark List Accent 1" w:semiHidden="0" w:uiPriority="70" w:unhideWhenUsed="0"/>
-    <w:lsdException w:name="Colorful Shading Accent 1" w:semiHidden="0" w:uiPriority="71" w:unhideWhenUsed="0"/>
-    <w:lsdException w:name="Colorful List Accent 1" w:semiHidden="0" w:uiPriority="72" w:unhideWhenUsed="0"/>
-    <w:lsdException w:name="Colorful Grid Accent 1" w:semiHidden="0" w:uiPriority="73" w:unhideWhenUsed="0"/>
-    <w:lsdException w:name="Light Shading Accent 2" w:semiHidden="0" w:uiPriority="60" w:unhideWhenUsed="0"/>
-    <w:lsdException w:name="Light List Accent 2" w:semiHidden="0" w:uiPriority="61" w:unhideWhenUsed="0"/>
-    <w:lsdException w:name="Light Grid Accent 2" w:semiHidden="0" w:uiPriority="62" w:unhideWhenUsed="0"/>
-    <w:lsdException w:name="Medium Shading 1 Accent 2" w:semiHidden="0" w:uiPriority="63" w:unhideWhenUsed="0"/>
-    <w:lsdException w:name="Medium Shading 2 Accent 2" w:semiHidden="0" w:uiPriority="64" w:unhideWhenUsed="0"/>
-    <w:lsdException w:name="Medium List 1 Accent 2" w:semiHidden="0" w:uiPriority="65" w:unhideWhenUsed="0"/>
-    <w:lsdException w:name="Medium List 2 Accent 2" w:semiHidden="0" w:uiPriority="66" w:unhideWhenUsed="0"/>
-    <w:lsdException w:name="Medium Grid 1 Accent 2" w:semiHidden="0" w:uiPriority="67" w:unhideWhenUsed="0"/>
-    <w:lsdException w:name="Medium Grid 2 Accent 2" w:semiHidden="0" w:uiPriority="68" w:unhideWhenUsed="0"/>
-    <w:lsdException w:name="Medium Grid 3 Accent 2" w:semiHidden="0" w:uiPriority="69" w:unhideWhenUsed="0"/>
-    <w:lsdException w:name="Dark List Accent 2" w:semiHidden="0" w:uiPriority="70" w:unhideWhenUsed="0"/>
-    <w:lsdException w:name="Colorful Shading Accent 2" w:semiHidden="0" w:uiPriority="71" w:unhideWhenUsed="0"/>
-    <w:lsdException w:name="Colorful List Accent 2" w:semiHidden="0" w:uiPriority="72" w:unhideWhenUsed="0"/>
-    <w:lsdException w:name="Colorful Grid Accent 2" w:semiHidden="0" w:uiPriority="73" w:unhideWhenUsed="0"/>
-    <w:lsdException w:name="Light Shading Accent 3" w:semiHidden="0" w:uiPriority="60" w:unhideWhenUsed="0"/>
-    <w:lsdException w:name="Light List Accent 3" w:semiHidden="0" w:uiPriority="61" w:unhideWhenUsed="0"/>
-    <w:lsdException w:name="Light Grid Accent 3" w:semiHidden="0" w:uiPriority="62" w:unhideWhenUsed="0"/>
-    <w:lsdException w:name="Medium Shading 1 Accent 3" w:semiHidden="0" w:uiPriority="63" w:unhideWhenUsed="0"/>
-    <w:lsdException w:name="Medium Shading 2 Accent 3" w:semiHidden="0" w:uiPriority="64" w:unhideWhenUsed="0"/>
-    <w:lsdException w:name="Medium List 1 Accent 3" w:semiHidden="0" w:uiPriority="65" w:unhideWhenUsed="0"/>
-    <w:lsdException w:name="Medium List 2 Accent 3" w:semiHidden="0" w:uiPriority="66" w:unhideWhenUsed="0"/>
-    <w:lsdException w:name="Medium Grid 1 Accent 3" w:semiHidden="0" w:uiPriority="67" w:unhideWhenUsed="0"/>
-    <w:lsdException w:name="Medium Grid 2 Accent 3" w:semiHidden="0" w:uiPriority="68" w:unhideWhenUsed="0"/>
-    <w:lsdException w:name="Medium Grid 3 Accent 3" w:semiHidden="0" w:uiPriority="69" w:unhideWhenUsed="0"/>
-    <w:lsdException w:name="Dark List Accent 3" w:semiHidden="0" w:uiPriority="70" w:unhideWhenUsed="0"/>
-    <w:lsdException w:name="Colorful Shading Accent 3" w:semiHidden="0" w:uiPriority="71" w:unhideWhenUsed="0"/>
-    <w:lsdException w:name="Colorful List Accent 3" w:semiHidden="0" w:uiPriority="72" w:unhideWhenUsed="0"/>
-    <w:lsdException w:name="Colorful Grid Accent 3" w:semiHidden="0" w:uiPriority="73" w:unhideWhenUsed="0"/>
-    <w:lsdException w:name="Light Shading Accent 4" w:semiHidden="0" w:uiPriority="60" w:unhideWhenUsed="0"/>
-    <w:lsdException w:name="Light List Accent 4" w:semiHidden="0" w:uiPriority="61" w:unhideWhenUsed="0"/>
-    <w:lsdException w:name="Light Grid Accent 4" w:semiHidden="0" w:uiPriority="62" w:unhideWhenUsed="0"/>
-    <w:lsdException w:name="Medium Shading 1 Accent 4" w:semiHidden="0" w:uiPriority="63" w:unhideWhenUsed="0"/>
-    <w:lsdException w:name="Medium Shading 2 Accent 4" w:semiHidden="0" w:uiPriority="64" w:unhideWhenUsed="0"/>
-    <w:lsdException w:name="Medium List 1 Accent 4" w:semiHidden="0" w:uiPriority="65" w:unhideWhenUsed="0"/>
-    <w:lsdException w:name="Medium List 2 Accent 4" w:semiHidden="0" w:uiPriority="66" w:unhideWhenUsed="0"/>
-    <w:lsdException w:name="Medium Grid 1 Accent 4" w:semiHidden="0" w:uiPriority="67" w:unhideWhenUsed="0"/>
-    <w:lsdException w:name="Medium Grid 2 Accent 4" w:semiHidden="0" w:uiPriority="68" w:unhideWhenUsed="0"/>
-    <w:lsdException w:name="Medium Grid 3 Accent 4" w:semiHidden="0" w:uiPriority="69" w:unhideWhenUsed="0"/>
-    <w:lsdException w:name="Dark List Accent 4" w:semiHidden="0" w:uiPriority="70" w:unhideWhenUsed="0"/>
-    <w:lsdException w:name="Colorful Shading Accent 4" w:semiHidden="0" w:uiPriority="71" w:unhideWhenUsed="0"/>
-    <w:lsdException w:name="Colorful List Accent 4" w:semiHidden="0" w:uiPriority="72" w:unhideWhenUsed="0"/>
-    <w:lsdException w:name="Colorful Grid Accent 4" w:semiHidden="0" w:uiPriority="73" w:unhideWhenUsed="0"/>
-    <w:lsdException w:name="Light Shading Accent 5" w:semiHidden="0" w:uiPriority="60" w:unhideWhenUsed="0"/>
-    <w:lsdException w:name="Light List Accent 5" w:semiHidden="0" w:uiPriority="61" w:unhideWhenUsed="0"/>
-    <w:lsdException w:name="Light Grid Accent 5" w:semiHidden="0" w:uiPriority="62" w:unhideWhenUsed="0"/>
-    <w:lsdException w:name="Medium Shading 1 Accent 5" w:semiHidden="0" w:uiPriority="63" w:unhideWhenUsed="0"/>
-    <w:lsdException w:name="Medium Shading 2 Accent 5" w:semiHidden="0" w:uiPriority="64" w:unhideWhenUsed="0"/>
-    <w:lsdException w:name="Medium List 1 Accent 5" w:semiHidden="0" w:uiPriority="65" w:unhideWhenUsed="0"/>
-    <w:lsdException w:name="Medium List 2 Accent 5" w:semiHidden="0" w:uiPriority="66" w:unhideWhenUsed="0"/>
-    <w:lsdException w:name="Medium Grid 1 Accent 5" w:semiHidden="0" w:uiPriority="67" w:unhideWhenUsed="0"/>
-    <w:lsdException w:name="Medium Grid 2 Accent 5" w:semiHidden="0" w:uiPriority="68" w:unhideWhenUsed="0"/>
-    <w:lsdException w:name="Medium Grid 3 Accent 5" w:semiHidden="0" w:uiPriority="69" w:unhideWhenUsed="0"/>
-    <w:lsdException w:name="Dark List Accent 5" w:semiHidden="0" w:uiPriority="70" w:unhideWhenUsed="0"/>
-    <w:lsdException w:name="Colorful Shading Accent 5" w:semiHidden="0" w:uiPriority="71" w:unhideWhenUsed="0"/>
-    <w:lsdException w:name="Colorful List Accent 5" w:semiHidden="0" w:uiPriority="72" w:unhideWhenUsed="0"/>
-    <w:lsdException w:name="Colorful Grid Accent 5" w:semiHidden="0" w:uiPriority="73" w:unhideWhenUsed="0"/>
-    <w:lsdException w:name="Light Shading Accent 6" w:semiHidden="0" w:uiPriority="60" w:unhideWhenUsed="0"/>
-    <w:lsdException w:name="Light List Accent 6" w:semiHidden="0" w:uiPriority="61" w:unhideWhenUsed="0"/>
-    <w:lsdException w:name="Light Grid Accent 6" w:semiHidden="0" w:uiPriority="62" w:unhideWhenUsed="0"/>
-    <w:lsdException w:name="Medium Shading 1 Accent 6" w:semiHidden="0" w:uiPriority="63" w:unhideWhenUsed="0"/>
-    <w:lsdException w:name="Medium Shading 2 Accent 6" w:semiHidden="0" w:uiPriority="64" w:unhideWhenUsed="0"/>
-    <w:lsdException w:name="Medium List 1 Accent 6" w:semiHidden="0" w:uiPriority="65" w:unhideWhenUsed="0"/>
-    <w:lsdException w:name="Medium List 2 Accent 6" w:semiHidden="0" w:uiPriority="66" w:unhideWhenUsed="0"/>
-    <w:lsdException w:name="Medium Grid 1 Accent 6" w:semiHidden="0" w:uiPriority="67" w:unhideWhenUsed="0"/>
-    <w:lsdException w:name="Medium Grid 2 Accent 6" w:semiHidden="0" w:uiPriority="68" w:unhideWhenUsed="0"/>
-    <w:lsdException w:name="Medium Grid 3 Accent 6" w:semiHidden="0" w:uiPriority="69" w:unhideWhenUsed="0"/>
-    <w:lsdException w:name="Dark List Accent 6" w:semiHidden="0" w:uiPriority="70" w:unhideWhenUsed="0"/>
-    <w:lsdException w:name="Colorful Shading Accent 6" w:semiHidden="0" w:uiPriority="71" w:unhideWhenUsed="0"/>
-    <w:lsdException w:name="Colorful List Accent 6" w:semiHidden="0" w:uiPriority="72" w:unhideWhenUsed="0"/>
-    <w:lsdException w:name="Colorful Grid Accent 6" w:semiHidden="0" w:uiPriority="73" w:unhideWhenUsed="0"/>
-    <w:lsdException w:name="Subtle Emphasis" w:semiHidden="0" w:uiPriority="19" w:unhideWhenUsed="0" w:qFormat="1"/>
-    <w:lsdException w:name="Intense Emphasis" w:semiHidden="0" w:uiPriority="21" w:unhideWhenUsed="0" w:qFormat="1"/>
-    <w:lsdException w:name="Subtle Reference" w:semiHidden="0" w:uiPriority="31" w:unhideWhenUsed="0" w:qFormat="1"/>
-    <w:lsdException w:name="Intense Reference" w:semiHidden="0" w:uiPriority="32" w:unhideWhenUsed="0" w:qFormat="1"/>
-    <w:lsdException w:name="Book Title" w:semiHidden="0" w:uiPriority="33" w:unhideWhenUsed="0" w:qFormat="1"/>
-    <w:lsdException w:name="Bibliography" w:uiPriority="37"/>
-    <w:lsdException w:name="TOC Heading" w:uiPriority="39" w:qFormat="1"/>
-  </w:latentStyles>
-  <w:style w:type="paragraph" w:default="1" w:styleId="a">
-    <w:name w:val="Normal"/>
-    <w:qFormat/>
-    <w:pPr>
-      <w:widowControl w:val="0"/>
-      <w:jc w:val="both"/>
-    </w:pPr>
-  </w:style>
-  <w:style w:type="paragraph" w:styleId="1">
-    <w:name w:val="heading 1"/>
-    <w:basedOn w:val="a"/>
-    <w:next w:val="a"/>
-    <w:link w:val="1Char"/>
-    <w:uiPriority w:val="9"/>
-    <w:qFormat/>
-    <w:rsid w:val="006C199E"/>
-    <w:pPr>
-      <w:keepNext/>
-      <w:keepLines/>
-      <w:spacing w:before="340" w:after="330" w:line="578" w:lineRule="auto"/>
-      <w:outlineLvl w:val="0"/>
-    </w:pPr>
-    <w:rPr>
-      <w:b/>
-      <w:bCs/>
-      <w:kern w:val="44"/>
-      <w:sz w:val="44"/>
-      <w:szCs w:val="44"/>
-    </w:rPr>
-  </w:style>
-  <w:style w:type="character" w:default="1" w:styleId="a0">
-    <w:name w:val="Default Paragraph Font"/>
-    <w:uiPriority w:val="1"/>
-    <w:semiHidden/>
-    <w:unhideWhenUsed/>
-  </w:style>
-  <w:style w:type="table" w:default="1" w:styleId="a1">
-    <w:name w:val="Normal Table"/>
-    <w:uiPriority w:val="99"/>
-    <w:semiHidden/>
-    <w:unhideWhenUsed/>
-    <w:tblPr>
-      <w:tblInd w:w="0" w:type="dxa"/>
-      <w:tblCellMar>
-        <w:top w:w="0" w:type="dxa"/>
-        <w:left w:w="108" w:type="dxa"/>
-        <w:bottom w:w="0" w:type="dxa"/>
-        <w:right w:w="108" w:type="dxa"/>
-      </w:tblCellMar>
-    </w:tblPr>
-  </w:style>
-  <w:style w:type="numbering" w:default="1" w:styleId="a2">
-    <w:name w:val="No List"/>
-    <w:uiPriority w:val="99"/>
-    <w:semiHidden/>
-    <w:unhideWhenUsed/>
-  </w:style>
-  <w:style w:type="character" w:customStyle="1" w:styleId="1Char">
-    <w:name w:val="标题 1 Char"/>
-    <w:basedOn w:val="a0"/>
-    <w:link w:val="1"/>
-    <w:uiPriority w:val="9"/>
-    <w:rsid w:val="006C199E"/>
-    <w:rPr>
-      <w:b/>
-      <w:bCs/>
-      <w:kern w:val="44"/>
-      <w:sz w:val="44"/>
-      <w:szCs w:val="44"/>
-    </w:rPr>
-  </w:style>
-</w:styles>
-</file>
-
-<file path=word/stylesWithEffects.xml><?xml version="1.0" encoding="utf-8"?>
-<w:styles xmlns:wpc="http://schemas.microsoft.com/office/word/2010/wordprocessingCanvas" xmlns:mc="http://schemas.openxmlformats.org/markup-compatibility/2006" xmlns:o="urn:schemas-microsoft-com:office:office" xmlns:r="http://schemas.openxmlformats.org/officeDocument/2006/relationships" xmlns:m="http://schemas.openxmlformats.org/officeDocument/2006/math" xmlns:v="urn:schemas-microsoft-com:vml" xmlns:wp14="http://schemas.microsoft.com/office/word/2010/wordprocessingDrawing" xmlns:wp="http://schemas.openxmlformats.org/drawingml/2006/wordprocessingDrawing" xmlns:w10="urn:schemas-microsoft-com:office:word" xmlns:w="http://schemas.openxmlformats.org/wordprocessingml/2006/main" xmlns:w14="http://schemas.microsoft.com/office/word/2010/wordml" xmlns:wpg="http://schemas.microsoft.com/office/word/2010/wordprocessingGroup" xmlns:wpi="http://schemas.microsoft.com/office/word/2010/wordprocessingInk" xmlns:wne="http://schemas.microsoft.com/office/word/2006/wordml" xmlns:wps="http://schemas.microsoft.com/office/word/2010/wordprocessingShape" mc:Ignorable="w14 wp14">
-  <w:docDefaults>
-    <w:rPrDefault>
-      <w:rPr>
-        <w:rFonts w:asciiTheme="minorHAnsi" w:eastAsiaTheme="minorEastAsia" w:hAnsiTheme="minorHAnsi" w:cstheme="minorBidi"/>
-        <w:kern w:val="2"/>
-        <w:sz w:val="21"/>
-        <w:szCs w:val="22"/>
-        <w:lang w:val="en-US" w:eastAsia="zh-CN" w:bidi="ar-SA"/>
-      </w:rPr>
-    </w:rPrDefault>
-    <w:pPrDefault/>
-  </w:docDefaults>
-  <w:latentStyles w:defLockedState="0" w:defUIPriority="99" w:defSemiHidden="1" w:defUnhideWhenUsed="1" w:defQFormat="0" w:count="267">
-    <w:lsdException w:name="Normal" w:semiHidden="0" w:uiPriority="0" w:unhideWhenUsed="0" w:qFormat="1"/>
-    <w:lsdException w:name="heading 1" w:semiHidden="0" w:uiPriority="9" w:unhideWhenUsed="0" w:qFormat="1"/>
-    <w:lsdException w:name="heading 2" w:uiPriority="9" w:qFormat="1"/>
-    <w:lsdException w:name="heading 3" w:uiPriority="9" w:qFormat="1"/>
-    <w:lsdException w:name="heading 4" w:uiPriority="9" w:qFormat="1"/>
-    <w:lsdException w:name="heading 5" w:uiPriority="9" w:qFormat="1"/>
-    <w:lsdException w:name="heading 6" w:uiPriority="9" w:qFormat="1"/>
-    <w:lsdException w:name="heading 7" w:uiPriority="9" w:qFormat="1"/>
-    <w:lsdException w:name="heading 8" w:uiPriority="9" w:qFormat="1"/>
-    <w:lsdException w:name="heading 9" w:uiPriority="9" w:qFormat="1"/>
-    <w:lsdException w:name="toc 1" w:uiPriority="39"/>
-    <w:lsdException w:name="toc 2" w:uiPriority="39"/>
-    <w:lsdException w:name="toc 3" w:uiPriority="39"/>
-    <w:lsdException w:name="toc 4" w:uiPriority="39"/>
-    <w:lsdException w:name="toc 5" w:uiPriority="39"/>
-    <w:lsdException w:name="toc 6" w:uiPriority="39"/>
-    <w:lsdException w:name="toc 7" w:uiPriority="39"/>
-    <w:lsdException w:name="toc 8" w:uiPriority="39"/>
-    <w:lsdException w:name="toc 9" w:uiPriority="39"/>
-    <w:lsdException w:name="caption" w:uiPriority="35" w:qFormat="1"/>
-    <w:lsdException w:name="Title" w:semiHidden="0" w:uiPriority="10" w:unhideWhenUsed="0" w:qFormat="1"/>
-    <w:lsdException w:name="Default Paragraph Font" w:uiPriority="1"/>
-    <w:lsdException w:name="Subtitle" w:semiHidden="0" w:uiPriority="11" w:unhideWhenUsed="0" w:qFormat="1"/>
-    <w:lsdException w:name="Strong" w:semiHidden="0" w:uiPriority="22" w:unhideWhenUsed="0" w:qFormat="1"/>
-    <w:lsdException w:name="Emphasis" w:semiHidden="0" w:uiPriority="20" w:unhideWhenUsed="0" w:qFormat="1"/>
-    <w:lsdException w:name="Table Grid" w:semiHidden="0" w:uiPriority="59" w:unhideWhenUsed="0"/>
-    <w:lsdException w:name="Placeholder Text" w:unhideWhenUsed="0"/>
-    <w:lsdException w:name="No Spacing" w:semiHidden="0" w:uiPriority="1" w:unhideWhenUsed="0" w:qFormat="1"/>
-    <w:lsdException w:name="Light Shading" w:semiHidden="0" w:uiPriority="60" w:unhideWhenUsed="0"/>
-    <w:lsdException w:name="Light List" w:semiHidden="0" w:uiPriority="61" w:unhideWhenUsed="0"/>
-    <w:lsdException w:name="Light Grid" w:semiHidden="0" w:uiPriority="62" w:unhideWhenUsed="0"/>
-    <w:lsdException w:name="Medium Shading 1" w:semiHidden="0" w:uiPriority="63" w:unhideWhenUsed="0"/>
-    <w:lsdException w:name="Medium Shading 2" w:semiHidden="0" w:uiPriority="64" w:unhideWhenUsed="0"/>
-    <w:lsdException w:name="Medium List 1" w:semiHidden="0" w:uiPriority="65" w:unhideWhenUsed="0"/>
-    <w:lsdException w:name="Medium List 2" w:semiHidden="0" w:uiPriority="66" w:unhideWhenUsed="0"/>
-    <w:lsdException w:name="Medium Grid 1" w:semiHidden="0" w:uiPriority="67" w:unhideWhenUsed="0"/>
-    <w:lsdException w:name="Medium Grid 2" w:semiHidden="0" w:uiPriority="68" w:unhideWhenUsed="0"/>
-    <w:lsdException w:name="Medium Grid 3" w:semiHidden="0" w:uiPriority="69" w:unhideWhenUsed="0"/>
-    <w:lsdException w:name="Dark List" w:semiHidden="0" w:uiPriority="70" w:unhideWhenUsed="0"/>
-    <w:lsdException w:name="Colorful Shading" w:semiHidden="0" w:uiPriority="71" w:unhideWhenUsed="0"/>
-    <w:lsdException w:name="Colorful List" w:semiHidden="0" w:uiPriority="72" w:unhideWhenUsed="0"/>
-    <w:lsdException w:name="Colorful Grid" w:semiHidden="0" w:uiPriority="73" w:unhideWhenUsed="0"/>
-    <w:lsdException w:name="Light Shading Accent 1" w:semiHidden="0" w:uiPriority="60" w:unhideWhenUsed="0"/>
-    <w:lsdException w:name="Light List Accent 1" w:semiHidden="0" w:uiPriority="61" w:unhideWhenUsed="0"/>
-    <w:lsdException w:name="Light Grid Accent 1" w:semiHidden="0" w:uiPriority="62" w:unhideWhenUsed="0"/>
-    <w:lsdException w:name="Medium Shading 1 Accent 1" w:semiHidden="0" w:uiPriority="63" w:unhideWhenUsed="0"/>
-    <w:lsdException w:name="Medium Shading 2 Accent 1" w:semiHidden="0" w:uiPriority="64" w:unhideWhenUsed="0"/>
-    <w:lsdException w:name="Medium List 1 Accent 1" w:semiHidden="0" w:uiPriority="65" w:unhideWhenUsed="0"/>
-    <w:lsdException w:name="Revision" w:unhideWhenUsed="0"/>
-    <w:lsdException w:name="List Paragraph" w:semiHidden="0" w:uiPriority="34" w:unhideWhenUsed="0" w:qFormat="1"/>
-    <w:lsdException w:name="Quote" w:semiHidden="0" w:uiPriority="29" w:unhideWhenUsed="0" w:qFormat="1"/>
-    <w:lsdException w:name="Intense Quote" w:semiHidden="0" w:uiPriority="30" w:unhideWhenUsed="0" w:qFormat="1"/>
-    <w:lsdException w:name="Medium List 2 Accent 1" w:semiHidden="0" w:uiPriority="66" w:unhideWhenUsed="0"/>
-    <w:lsdException w:name="Medium Grid 1 Accent 1" w:semiHidden="0" w:uiPriority="67" w:unhideWhenUsed="0"/>
-    <w:lsdException w:name="Medium Grid 2 Accent 1" w:semiHidden="0" w:uiPriority="68" w:unhideWhenUsed="0"/>
-    <w:lsdException w:name="Medium Grid 3 Accent 1" w:semiHidden="0" w:uiPriority="69" w:unhideWhenUsed="0"/>
-    <w:lsdException w:name="Dark List Accent 1" w:semiHidden="0" w:uiPriority="70" w:unhideWhenUsed="0"/>
-    <w:lsdException w:name="Colorful Shading Accent 1" w:semiHidden="0" w:uiPriority="71" w:unhideWhenUsed="0"/>
-    <w:lsdException w:name="Colorful List Accent 1" w:semiHidden="0" w:uiPriority="72" w:unhideWhenUsed="0"/>
-    <w:lsdException w:name="Colorful Grid Accent 1" w:semiHidden="0" w:uiPriority="73" w:unhideWhenUsed="0"/>
-    <w:lsdException w:name="Light Shading Accent 2" w:semiHidden="0" w:uiPriority="60" w:unhideWhenUsed="0"/>
-    <w:lsdException w:name="Light List Accent 2" w:semiHidden="0" w:uiPriority="61" w:unhideWhenUsed="0"/>
-    <w:lsdException w:name="Light Grid Accent 2" w:semiHidden="0" w:uiPriority="62" w:unhideWhenUsed="0"/>
-    <w:lsdException w:name="Medium Shading 1 Accent 2" w:semiHidden="0" w:uiPriority="63" w:unhideWhenUsed="0"/>
-    <w:lsdException w:name="Medium Shading 2 Accent 2" w:semiHidden="0" w:uiPriority="64" w:unhideWhenUsed="0"/>
-    <w:lsdException w:name="Medium List 1 Accent 2" w:semiHidden="0" w:uiPriority="65" w:unhideWhenUsed="0"/>
-    <w:lsdException w:name="Medium List 2 Accent 2" w:semiHidden="0" w:uiPriority="66" w:unhideWhenUsed="0"/>
-    <w:lsdException w:name="Medium Grid 1 Accent 2" w:semiHidden="0" w:uiPriority="67" w:unhideWhenUsed="0"/>
-    <w:lsdException w:name="Medium Grid 2 Accent 2" w:semiHidden="0" w:uiPriority="68" w:unhideWhenUsed="0"/>
-    <w:lsdException w:name="Medium Grid 3 Accent 2" w:semiHidden="0" w:uiPriority="69" w:unhideWhenUsed="0"/>
-    <w:lsdException w:name="Dark List Accent 2" w:semiHidden="0" w:uiPriority="70" w:unhideWhenUsed="0"/>
-    <w:lsdException w:name="Colorful Shading Accent 2" w:semiHidden="0" w:uiPriority="71" w:unhideWhenUsed="0"/>
-    <w:lsdException w:name="Colorful List Accent 2" w:semiHidden="0" w:uiPriority="72" w:unhideWhenUsed="0"/>
-    <w:lsdException w:name="Colorful Grid Accent 2" w:semiHidden="0" w:uiPriority="73" w:unhideWhenUsed="0"/>
-    <w:lsdException w:name="Light Shading Accent 3" w:semiHidden="0" w:uiPriority="60" w:unhideWhenUsed="0"/>
-    <w:lsdException w:name="Light List Accent 3" w:semiHidden="0" w:uiPriority="61" w:unhideWhenUsed="0"/>
-    <w:lsdException w:name="Light Grid Accent 3" w:semiHidden="0" w:uiPriority="62" w:unhideWhenUsed="0"/>
-    <w:lsdException w:name="Medium Shading 1 Accent 3" w:semiHidden="0" w:uiPriority="63" w:unhideWhenUsed="0"/>
-    <w:lsdException w:name="Medium Shading 2 Accent 3" w:semiHidden="0" w:uiPriority="64" w:unhideWhenUsed="0"/>
-    <w:lsdException w:name="Medium List 1 Accent 3" w:semiHidden="0" w:uiPriority="65" w:unhideWhenUsed="0"/>
-    <w:lsdException w:name="Medium List 2 Accent 3" w:semiHidden="0" w:uiPriority="66" w:unhideWhenUsed="0"/>
-    <w:lsdException w:name="Medium Grid 1 Accent 3" w:semiHidden="0" w:uiPriority="67" w:unhideWhenUsed="0"/>
-    <w:lsdException w:name="Medium Grid 2 Accent 3" w:semiHidden="0" w:uiPriority="68" w:unhideWhenUsed="0"/>
-    <w:lsdException w:name="Medium Grid 3 Accent 3" w:semiHidden="0" w:uiPriority="69" w:unhideWhenUsed="0"/>
-    <w:lsdException w:name="Dark List Accent 3" w:semiHidden="0" w:uiPriority="70" w:unhideWhenUsed="0"/>
-    <w:lsdException w:name="Colorful Shading Accent 3" w:semiHidden="0" w:uiPriority="71" w:unhideWhenUsed="0"/>
-    <w:lsdException w:name="Colorful List Accent 3" w:semiHidden="0" w:uiPriority="72" w:unhideWhenUsed="0"/>
-    <w:lsdException w:name="Colorful Grid Accent 3" w:semiHidden="0" w:uiPriority="73" w:unhideWhenUsed="0"/>
-    <w:lsdException w:name="Light Shading Accent 4" w:semiHidden="0" w:uiPriority="60" w:unhideWhenUsed="0"/>
-    <w:lsdException w:name="Light List Accent 4" w:semiHidden="0" w:uiPriority="61" w:unhideWhenUsed="0"/>
-    <w:lsdException w:name="Light Grid Accent 4" w:semiHidden="0" w:uiPriority="62" w:unhideWhenUsed="0"/>
-    <w:lsdException w:name="Medium Shading 1 Accent 4" w:semiHidden="0" w:uiPriority="63" w:unhideWhenUsed="0"/>
-    <w:lsdException w:name="Medium Shading 2 Accent 4" w:semiHidden="0" w:uiPriority="64" w:unhideWhenUsed="0"/>
-    <w:lsdException w:name="Medium List 1 Accent 4" w:semiHidden="0" w:uiPriority="65" w:unhideWhenUsed="0"/>
-    <w:lsdException w:name="Medium List 2 Accent 4" w:semiHidden="0" w:uiPriority="66" w:unhideWhenUsed="0"/>
-    <w:lsdException w:name="Medium Grid 1 Accent 4" w:semiHidden="0" w:uiPriority="67" w:unhideWhenUsed="0"/>
-    <w:lsdException w:name="Medium Grid 2 Accent 4" w:semiHidden="0" w:uiPriority="68" w:unhideWhenUsed="0"/>
-    <w:lsdException w:name="Medium Grid 3 Accent 4" w:semiHidden="0" w:uiPriority="69" w:unhideWhenUsed="0"/>
-    <w:lsdException w:name="Dark List Accent 4" w:semiHidden="0" w:uiPriority="70" w:unhideWhenUsed="0"/>
-    <w:lsdException w:name="Colorful Shading Accent 4" w:semiHidden="0" w:uiPriority="71" w:unhideWhenUsed="0"/>
-    <w:lsdException w:name="Colorful List Accent 4" w:semiHidden="0" w:uiPriority="72" w:unhideWhenUsed="0"/>
-    <w:lsdException w:name="Colorful Grid Accent 4" w:semiHidden="0" w:uiPriority="73" w:unhideWhenUsed="0"/>
-    <w:lsdException w:name="Light Shading Accent 5" w:semiHidden="0" w:uiPriority="60" w:unhideWhenUsed="0"/>
-    <w:lsdException w:name="Light List Accent 5" w:semiHidden="0" w:uiPriority="61" w:unhideWhenUsed="0"/>
-    <w:lsdException w:name="Light Grid Accent 5" w:semiHidden="0" w:uiPriority="62" w:unhideWhenUsed="0"/>
-    <w:lsdException w:name="Medium Shading 1 Accent 5" w:semiHidden="0" w:uiPriority="63" w:unhideWhenUsed="0"/>
-    <w:lsdException w:name="Medium Shading 2 Accent 5" w:semiHidden="0" w:uiPriority="64" w:unhideWhenUsed="0"/>
-    <w:lsdException w:name="Medium List 1 Accent 5" w:semiHidden="0" w:uiPriority="65" w:unhideWhenUsed="0"/>
-    <w:lsdException w:name="Medium List 2 Accent 5" w:semiHidden="0" w:uiPriority="66" w:unhideWhenUsed="0"/>
-    <w:lsdException w:name="Medium Grid 1 Accent 5" w:semiHidden="0" w:uiPriority="67" w:unhideWhenUsed="0"/>
-    <w:lsdException w:name="Medium Grid 2 Accent 5" w:semiHidden="0" w:uiPriority="68" w:unhideWhenUsed="0"/>
-    <w:lsdException w:name="Medium Grid 3 Accent 5" w:semiHidden="0" w:uiPriority="69" w:unhideWhenUsed="0"/>
-    <w:lsdException w:name="Dark List Accent 5" w:semiHidden="0" w:uiPriority="70" w:unhideWhenUsed="0"/>
-    <w:lsdException w:name="Colorful Shading Accent 5" w:semiHidden="0" w:uiPriority="71" w:unhideWhenUsed="0"/>
-    <w:lsdException w:name="Colorful List Accent 5" w:semiHidden="0" w:uiPriority="72" w:unhideWhenUsed="0"/>
-    <w:lsdException w:name="Colorful Grid Accent 5" w:semiHidden="0" w:uiPriority="73" w:unhideWhenUsed="0"/>
-    <w:lsdException w:name="Light Shading Accent 6" w:semiHidden="0" w:uiPriority="60" w:unhideWhenUsed="0"/>
-    <w:lsdException w:name="Light List Accent 6" w:semiHidden="0" w:uiPriority="61" w:unhideWhenUsed="0"/>
-    <w:lsdException w:name="Light Grid Accent 6" w:semiHidden="0" w:uiPriority="62" w:unhideWhenUsed="0"/>
-    <w:lsdException w:name="Medium Shading 1 Accent 6" w:semiHidden="0" w:uiPriority="63" w:unhideWhenUsed="0"/>
-    <w:lsdException w:name="Medium Shading 2 Accent 6" w:semiHidden="0" w:uiPriority="64" w:unhideWhenUsed="0"/>
-    <w:lsdException w:name="Medium List 1 Accent 6" w:semiHidden="0" w:uiPriority="65" w:unhideWhenUsed="0"/>
-    <w:lsdException w:name="Medium List 2 Accent 6" w:semiHidden="0" w:uiPriority="66" w:unhideWhenUsed="0"/>
-    <w:lsdException w:name="Medium Grid 1 Accent 6" w:semiHidden="0" w:uiPriority="67" w:unhideWhenUsed="0"/>
-    <w:lsdException w:name="Medium Grid 2 Accent 6" w:semiHidden="0" w:uiPriority="68" w:unhideWhenUsed="0"/>
-    <w:lsdException w:name="Medium Grid 3 Accent 6" w:semiHidden="0" w:uiPriority="69" w:unhideWhenUsed="0"/>
-    <w:lsdException w:name="Dark List Accent 6" w:semiHidden="0" w:uiPriority="70" w:unhideWhenUsed="0"/>
-    <w:lsdException w:name="Colorful Shading Accent 6" w:semiHidden="0" w:uiPriority="71" w:unhideWhenUsed="0"/>
-    <w:lsdException w:name="Colorful List Accent 6" w:semiHidden="0" w:uiPriority="72" w:unhideWhenUsed="0"/>
-    <w:lsdException w:name="Colorful Grid Accent 6" w:semiHidden="0" w:uiPriority="73" w:unhideWhenUsed="0"/>
-    <w:lsdException w:name="Subtle Emphasis" w:semiHidden="0" w:uiPriority="19" w:unhideWhenUsed="0" w:qFormat="1"/>
-    <w:lsdException w:name="Intense Emphasis" w:semiHidden="0" w:uiPriority="21" w:unhideWhenUsed="0" w:qFormat="1"/>
-    <w:lsdException w:name="Subtle Reference" w:semiHidden="0" w:uiPriority="31" w:unhideWhenUsed="0" w:qFormat="1"/>
-    <w:lsdException w:name="Intense Reference" w:semiHidden="0" w:uiPriority="32" w:unhideWhenUsed="0" w:qFormat="1"/>
-    <w:lsdException w:name="Book Title" w:semiHidden="0" w:uiPriority="33" w:unhideWhenUsed="0" w:qFormat="1"/>
-    <w:lsdException w:name="Bibliography" w:uiPriority="37"/>
-    <w:lsdException w:name="TOC Heading" w:uiPriority="39" w:qFormat="1"/>
+  <w:latentStyles w:defLockedState="0" w:defUIPriority="99" w:defSemiHidden="0" w:defUnhideWhenUsed="0" w:defQFormat="0" w:count="371">
+    <w:lsdException w:name="Normal" w:uiPriority="0" w:qFormat="1"/>
+    <w:lsdException w:name="heading 1" w:uiPriority="9" w:qFormat="1"/>
+    <w:lsdException w:name="heading 2" w:semiHidden="1" w:uiPriority="9" w:unhideWhenUsed="1" w:qFormat="1"/>
+    <w:lsdException w:name="heading 3" w:semiHidden="1" w:uiPriority="9" w:unhideWhenUsed="1" w:qFormat="1"/>
+    <w:lsdException w:name="heading 4" w:semiHidden="1" w:uiPriority="9" w:unhideWhenUsed="1" w:qFormat="1"/>
+    <w:lsdException w:name="heading 5" w:semiHidden="1" w:uiPriority="9" w:unhideWhenUsed="1" w:qFormat="1"/>
+    <w:lsdException w:name="heading 6" w:semiHidden="1" w:uiPriority="9" w:unhideWhenUsed="1" w:qFormat="1"/>
+    <w:lsdException w:name="heading 7" w:semiHidden="1" w:uiPriority="9" w:unhideWhenUsed="1" w:qFormat="1"/>
+    <w:lsdException w:name="heading 8" w:semiHidden="1" w:uiPriority="9" w:unhideWhenUsed="1" w:qFormat="1"/>
+    <w:lsdException w:name="heading 9" w:semiHidden="1" w:uiPriority="9" w:unhideWhenUsed="1" w:qFormat="1"/>
+    <w:lsdException w:name="index 1" w:semiHidden="1" w:unhideWhenUsed="1"/>
+    <w:lsdException w:name="index 2" w:semiHidden="1" w:unhideWhenUsed="1"/>
+    <w:lsdException w:name="index 3" w:semiHidden="1" w:unhideWhenUsed="1"/>
+    <w:lsdException w:name="index 4" w:semiHidden="1" w:unhideWhenUsed="1"/>
+    <w:lsdException w:name="index 5" w:semiHidden="1" w:unhideWhenUsed="1"/>
+    <w:lsdException w:name="index 6" w:semiHidden="1" w:unhideWhenUsed="1"/>
+    <w:lsdException w:name="index 7" w:semiHidden="1" w:unhideWhenUsed="1"/>
+    <w:lsdException w:name="index 8" w:semiHidden="1" w:unhideWhenUsed="1"/>
+    <w:lsdException w:name="index 9" w:semiHidden="1" w:unhideWhenUsed="1"/>
+    <w:lsdException w:name="toc 1" w:semiHidden="1" w:uiPriority="39" w:unhideWhenUsed="1"/>
+    <w:lsdException w:name="toc 2" w:semiHidden="1" w:uiPriority="39" w:unhideWhenUsed="1"/>
+    <w:lsdException w:name="toc 3" w:semiHidden="1" w:uiPriority="39" w:unhideWhenUsed="1"/>
+    <w:lsdException w:name="toc 4" w:semiHidden="1" w:uiPriority="39" w:unhideWhenUsed="1"/>
+    <w:lsdException w:name="toc 5" w:semiHidden="1" w:uiPriority="39" w:unhideWhenUsed="1"/>
+    <w:lsdException w:name="toc 6" w:semiHidden="1" w:uiPriority="39" w:unhideWhenUsed="1"/>
+    <w:lsdException w:name="toc 7" w:semiHidden="1" w:uiPriority="39" w:unhideWhenUsed="1"/>
+    <w:lsdException w:name="toc 8" w:semiHidden="1" w:uiPriority="39" w:unhideWhenUsed="1"/>
+    <w:lsdException w:name="toc 9" w:semiHidden="1" w:uiPriority="39" w:unhideWhenUsed="1"/>
+    <w:lsdException w:name="Normal Indent" w:semiHidden="1" w:unhideWhenUsed="1"/>
+    <w:lsdException w:name="footnote text" w:semiHidden="1" w:unhideWhenUsed="1"/>
+    <w:lsdException w:name="annotation text" w:semiHidden="1" w:unhideWhenUsed="1"/>
+    <w:lsdException w:name="header" w:semiHidden="1" w:unhideWhenUsed="1"/>
+    <w:lsdException w:name="footer" w:semiHidden="1" w:unhideWhenUsed="1"/>
+    <w:lsdException w:name="index heading" w:semiHidden="1" w:unhideWhenUsed="1"/>
+    <w:lsdException w:name="caption" w:semiHidden="1" w:uiPriority="35" w:unhideWhenUsed="1" w:qFormat="1"/>
+    <w:lsdException w:name="table of figures" w:semiHidden="1" w:unhideWhenUsed="1"/>
+    <w:lsdException w:name="envelope address" w:semiHidden="1" w:unhideWhenUsed="1"/>
+    <w:lsdException w:name="envelope return" w:semiHidden="1" w:unhideWhenUsed="1"/>
+    <w:lsdException w:name="footnote reference" w:semiHidden="1" w:unhideWhenUsed="1"/>
+    <w:lsdException w:name="annotation reference" w:semiHidden="1" w:unhideWhenUsed="1"/>
+    <w:lsdException w:name="line number" w:semiHidden="1" w:unhideWhenUsed="1"/>
+    <w:lsdException w:name="page number" w:semiHidden="1" w:unhideWhenUsed="1"/>
+    <w:lsdException w:name="endnote reference" w:semiHidden="1" w:unhideWhenUsed="1"/>
+    <w:lsdException w:name="endnote text" w:semiHidden="1" w:unhideWhenUsed="1"/>
+    <w:lsdException w:name="table of authorities" w:semiHidden="1" w:unhideWhenUsed="1"/>
+    <w:lsdException w:name="macro" w:semiHidden="1" w:unhideWhenUsed="1"/>
+    <w:lsdException w:name="toa heading" w:semiHidden="1" w:unhideWhenUsed="1"/>
+    <w:lsdException w:name="List" w:semiHidden="1" w:unhideWhenUsed="1"/>
+    <w:lsdException w:name="List Bullet" w:semiHidden="1" w:unhideWhenUsed="1"/>
+    <w:lsdException w:name="List Number" w:semiHidden="1" w:unhideWhenUsed="1"/>
+    <w:lsdException w:name="List 2" w:semiHidden="1" w:unhideWhenUsed="1"/>
+    <w:lsdException w:name="List 3" w:semiHidden="1" w:unhideWhenUsed="1"/>
+    <w:lsdException w:name="List 4" w:semiHidden="1" w:unhideWhenUsed="1"/>
+    <w:lsdException w:name="List 5" w:semiHidden="1" w:unhideWhenUsed="1"/>
+    <w:lsdException w:name="List Bullet 2" w:semiHidden="1" w:unhideWhenUsed="1"/>
+    <w:lsdException w:name="List Bullet 3" w:semiHidden="1" w:unhideWhenUsed="1"/>
+    <w:lsdException w:name="List Bullet 4" w:semiHidden="1" w:unhideWhenUsed="1"/>
+    <w:lsdException w:name="List Bullet 5" w:semiHidden="1" w:unhideWhenUsed="1"/>
+    <w:lsdException w:name="List Number 2" w:semiHidden="1" w:unhideWhenUsed="1"/>
+    <w:lsdException w:name="List Number 3" w:semiHidden="1" w:unhideWhenUsed="1"/>
+    <w:lsdException w:name="List Number 4" w:semiHidden="1" w:unhideWhenUsed="1"/>
+    <w:lsdException w:name="List Number 5" w:semiHidden="1" w:unhideWhenUsed="1"/>
+    <w:lsdException w:name="Title" w:uiPriority="10" w:qFormat="1"/>
+    <w:lsdException w:name="Closing" w:semiHidden="1" w:unhideWhenUsed="1"/>
+    <w:lsdException w:name="Signature" w:semiHidden="1" w:unhideWhenUsed="1"/>
+    <w:lsdException w:name="Default Paragraph Font" w:semiHidden="1" w:uiPriority="1" w:unhideWhenUsed="1"/>
+    <w:lsdException w:name="Body Text" w:semiHidden="1" w:unhideWhenUsed="1"/>
+    <w:lsdException w:name="Body Text Indent" w:semiHidden="1" w:unhideWhenUsed="1"/>
+    <w:lsdException w:name="List Continue" w:semiHidden="1" w:unhideWhenUsed="1"/>
+    <w:lsdException w:name="List Continue 2" w:semiHidden="1" w:unhideWhenUsed="1"/>
+    <w:lsdException w:name="List Continue 3" w:semiHidden="1" w:unhideWhenUsed="1"/>
+    <w:lsdException w:name="List Continue 4" w:semiHidden="1" w:unhideWhenUsed="1"/>
+    <w:lsdException w:name="List Continue 5" w:semiHidden="1" w:unhideWhenUsed="1"/>
+    <w:lsdException w:name="Message Header" w:semiHidden="1" w:unhideWhenUsed="1"/>
+    <w:lsdException w:name="Subtitle" w:uiPriority="11" w:qFormat="1"/>
+    <w:lsdException w:name="Salutation" w:semiHidden="1" w:unhideWhenUsed="1"/>
+    <w:lsdException w:name="Date" w:semiHidden="1" w:unhideWhenUsed="1"/>
+    <w:lsdException w:name="Body Text First Indent" w:semiHidden="1" w:unhideWhenUsed="1"/>
+    <w:lsdException w:name="Body Text First Indent 2" w:semiHidden="1" w:unhideWhenUsed="1"/>
+    <w:lsdException w:name="Note Heading" w:semiHidden="1" w:unhideWhenUsed="1"/>
+    <w:lsdException w:name="Body Text 2" w:semiHidden="1" w:unhideWhenUsed="1"/>
+    <w:lsdException w:name="Body Text 3" w:semiHidden="1" w:unhideWhenUsed="1"/>
+    <w:lsdException w:name="Body Text Indent 2" w:semiHidden="1" w:unhideWhenUsed="1"/>
+    <w:lsdException w:name="Body Text Indent 3" w:semiHidden="1" w:unhideWhenUsed="1"/>
+    <w:lsdException w:name="Block Text" w:semiHidden="1" w:unhideWhenUsed="1"/>
+    <w:lsdException w:name="Hyperlink" w:semiHidden="1" w:unhideWhenUsed="1"/>
+    <w:lsdException w:name="FollowedHyperlink" w:semiHidden="1" w:unhideWhenUsed="1"/>
+    <w:lsdException w:name="Strong" w:uiPriority="22" w:qFormat="1"/>
+    <w:lsdException w:name="Emphasis" w:uiPriority="20" w:qFormat="1"/>
+    <w:lsdException w:name="Document Map" w:semiHidden="1" w:unhideWhenUsed="1"/>
+    <w:lsdException w:name="Plain Text" w:semiHidden="1" w:unhideWhenUsed="1"/>
+    <w:lsdException w:name="E-mail Signature" w:semiHidden="1" w:unhideWhenUsed="1"/>
+    <w:lsdException w:name="HTML Top of Form" w:semiHidden="1" w:unhideWhenUsed="1"/>
+    <w:lsdException w:name="HTML Bottom of Form" w:semiHidden="1" w:unhideWhenUsed="1"/>
+    <w:lsdException w:name="Normal (Web)" w:semiHidden="1" w:unhideWhenUsed="1"/>
+    <w:lsdException w:name="HTML Acronym" w:semiHidden="1" w:unhideWhenUsed="1"/>
+    <w:lsdException w:name="HTML Address" w:semiHidden="1" w:unhideWhenUsed="1"/>
+    <w:lsdException w:name="HTML Cite" w:semiHidden="1" w:unhideWhenUsed="1"/>
+    <w:lsdException w:name="HTML Code" w:semiHidden="1" w:unhideWhenUsed="1"/>
+    <w:lsdException w:name="HTML Definition" w:semiHidden="1" w:unhideWhenUsed="1"/>
+    <w:lsdException w:name="HTML Keyboard" w:semiHidden="1" w:unhideWhenUsed="1"/>
+    <w:lsdException w:name="HTML Preformatted" w:semiHidden="1" w:unhideWhenUsed="1"/>
+    <w:lsdException w:name="HTML Sample" w:semiHidden="1" w:unhideWhenUsed="1"/>
+    <w:lsdException w:name="HTML Typewriter" w:semiHidden="1" w:unhideWhenUsed="1"/>
+    <w:lsdException w:name="HTML Variable" w:semiHidden="1" w:unhideWhenUsed="1"/>
+    <w:lsdException w:name="Normal Table" w:semiHidden="1" w:unhideWhenUsed="1"/>
+    <w:lsdException w:name="annotation subject" w:semiHidden="1" w:unhideWhenUsed="1"/>
+    <w:lsdException w:name="No List" w:semiHidden="1" w:unhideWhenUsed="1"/>
+    <w:lsdException w:name="Outline List 1" w:semiHidden="1" w:unhideWhenUsed="1"/>
+    <w:lsdException w:name="Outline List 2" w:semiHidden="1" w:unhideWhenUsed="1"/>
+    <w:lsdException w:name="Outline List 3" w:semiHidden="1" w:unhideWhenUsed="1"/>
+    <w:lsdException w:name="Table Simple 1" w:semiHidden="1" w:unhideWhenUsed="1"/>
+    <w:lsdException w:name="Table Simple 2" w:semiHidden="1" w:unhideWhenUsed="1"/>
+    <w:lsdException w:name="Table Simple 3" w:semiHidden="1" w:unhideWhenUsed="1"/>
+    <w:lsdException w:name="Table Classic 1" w:semiHidden="1" w:unhideWhenUsed="1"/>
+    <w:lsdException w:name="Table Classic 2" w:semiHidden="1" w:unhideWhenUsed="1"/>
+    <w:lsdException w:name="Table Classic 3" w:semiHidden="1" w:unhideWhenUsed="1"/>
+    <w:lsdException w:name="Table Classic 4" w:semiHidden="1" w:unhideWhenUsed="1"/>
+    <w:lsdException w:name="Table Colorful 1" w:semiHidden="1" w:unhideWhenUsed="1"/>
+    <w:lsdException w:name="Table Colorful 2" w:semiHidden="1" w:unhideWhenUsed="1"/>
+    <w:lsdException w:name="Table Colorful 3" w:semiHidden="1" w:unhideWhenUsed="1"/>
+    <w:lsdException w:name="Table Columns 1" w:semiHidden="1" w:unhideWhenUsed="1"/>
+    <w:lsdException w:name="Table Columns 2" w:semiHidden="1" w:unhideWhenUsed="1"/>
+    <w:lsdException w:name="Table Columns 3" w:semiHidden="1" w:unhideWhenUsed="1"/>
+    <w:lsdException w:name="Table Columns 4" w:semiHidden="1" w:unhideWhenUsed="1"/>
+    <w:lsdException w:name="Table Columns 5" w:semiHidden="1" w:unhideWhenUsed="1"/>
+    <w:lsdException w:name="Table Grid 1" w:semiHidden="1" w:unhideWhenUsed="1"/>
+    <w:lsdException w:name="Table Grid 2" w:semiHidden="1" w:unhideWhenUsed="1"/>
+    <w:lsdException w:name="Table Grid 3" w:semiHidden="1" w:unhideWhenUsed="1"/>
+    <w:lsdException w:name="Table Grid 4" w:semiHidden="1" w:unhideWhenUsed="1"/>
+    <w:lsdException w:name="Table Grid 5" w:semiHidden="1" w:unhideWhenUsed="1"/>
+    <w:lsdException w:name="Table Grid 6" w:semiHidden="1" w:unhideWhenUsed="1"/>
+    <w:lsdException w:name="Table Grid 7" w:semiHidden="1" w:unhideWhenUsed="1"/>
+    <w:lsdException w:name="Table Grid 8" w:semiHidden="1" w:unhideWhenUsed="1"/>
+    <w:lsdException w:name="Table List 1" w:semiHidden="1" w:unhideWhenUsed="1"/>
+    <w:lsdException w:name="Table List 2" w:semiHidden="1" w:unhideWhenUsed="1"/>
+    <w:lsdException w:name="Table List 3" w:semiHidden="1" w:unhideWhenUsed="1"/>
+    <w:lsdException w:name="Table List 4" w:semiHidden="1" w:unhideWhenUsed="1"/>
+    <w:lsdException w:name="Table List 5" w:semiHidden="1" w:unhideWhenUsed="1"/>
+    <w:lsdException w:name="Table List 6" w:semiHidden="1" w:unhideWhenUsed="1"/>
+    <w:lsdException w:name="Table List 7" w:semiHidden="1" w:unhideWhenUsed="1"/>
+    <w:lsdException w:name="Table List 8" w:semiHidden="1" w:unhideWhenUsed="1"/>
+    <w:lsdException w:name="Table 3D effects 1" w:semiHidden="1" w:unhideWhenUsed="1"/>
+    <w:lsdException w:name="Table 3D effects 2" w:semiHidden="1" w:unhideWhenUsed="1"/>
+    <w:lsdException w:name="Table 3D effects 3" w:semiHidden="1" w:unhideWhenUsed="1"/>
+    <w:lsdException w:name="Table Contemporary" w:semiHidden="1" w:unhideWhenUsed="1"/>
+    <w:lsdException w:name="Table Elegant" w:semiHidden="1" w:unhideWhenUsed="1"/>
+    <w:lsdException w:name="Table Professional" w:semiHidden="1" w:unhideWhenUsed="1"/>
+    <w:lsdException w:name="Table Subtle 1" w:semiHidden="1" w:unhideWhenUsed="1"/>
+    <w:lsdException w:name="Table Subtle 2" w:semiHidden="1" w:unhideWhenUsed="1"/>
+    <w:lsdException w:name="Table Web 1" w:semiHidden="1" w:unhideWhenUsed="1"/>
+    <w:lsdException w:name="Table Web 2" w:semiHidden="1" w:unhideWhenUsed="1"/>
+    <w:lsdException w:name="Table Web 3" w:semiHidden="1" w:unhideWhenUsed="1"/>
+    <w:lsdException w:name="Balloon Text" w:semiHidden="1" w:unhideWhenUsed="1"/>
+    <w:lsdException w:name="Table Grid" w:uiPriority="59"/>
+    <w:lsdException w:name="Table Theme" w:semiHidden="1" w:unhideWhenUsed="1"/>
+    <w:lsdException w:name="Placeholder Text" w:semiHidden="1"/>
+    <w:lsdException w:name="No Spacing" w:uiPriority="1" w:qFormat="1"/>
+    <w:lsdException w:name="Light Shading" w:uiPriority="60"/>
+    <w:lsdException w:name="Light List" w:uiPriority="61"/>
+    <w:lsdException w:name="Light Grid" w:uiPriority="62"/>
+    <w:lsdException w:name="Medium Shading 1" w:uiPriority="63"/>
+    <w:lsdException w:name="Medium Shading 2" w:uiPriority="64"/>
+    <w:lsdException w:name="Medium List 1" w:uiPriority="65"/>
+    <w:lsdException w:name="Medium List 2" w:uiPriority="66"/>
+    <w:lsdException w:name="Medium Grid 1" w:uiPriority="67"/>
+    <w:lsdException w:name="Medium Grid 2" w:uiPriority="68"/>
+    <w:lsdException w:name="Medium Grid 3" w:uiPriority="69"/>
+    <w:lsdException w:name="Dark List" w:uiPriority="70"/>
+    <w:lsdException w:name="Colorful Shading" w:uiPriority="71"/>
+    <w:lsdException w:name="Colorful List" w:uiPriority="72"/>
+    <w:lsdException w:name="Colorful Grid" w:uiPriority="73"/>
+    <w:lsdException w:name="Light Shading Accent 1" w:uiPriority="60"/>
+    <w:lsdException w:name="Light List Accent 1" w:uiPriority="61"/>
+    <w:lsdException w:name="Light Grid Accent 1" w:uiPriority="62"/>
+    <w:lsdException w:name="Medium Shading 1 Accent 1" w:uiPriority="63"/>
+    <w:lsdException w:name="Medium Shading 2 Accent 1" w:uiPriority="64"/>
+    <w:lsdException w:name="Medium List 1 Accent 1" w:uiPriority="65"/>
+    <w:lsdException w:name="Revision" w:semiHidden="1"/>
+    <w:lsdException w:name="List Paragraph" w:uiPriority="34" w:qFormat="1"/>
+    <w:lsdException w:name="Quote" w:uiPriority="29" w:qFormat="1"/>
+    <w:lsdException w:name="Intense Quote" w:uiPriority="30" w:qFormat="1"/>
+    <w:lsdException w:name="Medium List 2 Accent 1" w:uiPriority="66"/>
+    <w:lsdException w:name="Medium Grid 1 Accent 1" w:uiPriority="67"/>
+    <w:lsdException w:name="Medium Grid 2 Accent 1" w:uiPriority="68"/>
+    <w:lsdException w:name="Medium Grid 3 Accent 1" w:uiPriority="69"/>
+    <w:lsdException w:name="Dark List Accent 1" w:uiPriority="70"/>
+    <w:lsdException w:name="Colorful Shading Accent 1" w:uiPriority="71"/>
+    <w:lsdException w:name="Colorful List Accent 1" w:uiPriority="72"/>
+    <w:lsdException w:name="Colorful Grid Accent 1" w:uiPriority="73"/>
+    <w:lsdException w:name="Light Shading Accent 2" w:uiPriority="60"/>
+    <w:lsdException w:name="Light List Accent 2" w:uiPriority="61"/>
+    <w:lsdException w:name="Light Grid Accent 2" w:uiPriority="62"/>
+    <w:lsdException w:name="Medium Shading 1 Accent 2" w:uiPriority="63"/>
+    <w:lsdException w:name="Medium Shading 2 Accent 2" w:uiPriority="64"/>
+    <w:lsdException w:name="Medium List 1 Accent 2" w:uiPriority="65"/>
+    <w:lsdException w:name="Medium List 2 Accent 2" w:uiPriority="66"/>
+    <w:lsdException w:name="Medium Grid 1 Accent 2" w:uiPriority="67"/>
+    <w:lsdException w:name="Medium Grid 2 Accent 2" w:uiPriority="68"/>
+    <w:lsdException w:name="Medium Grid 3 Accent 2" w:uiPriority="69"/>
+    <w:lsdException w:name="Dark List Accent 2" w:uiPriority="70"/>
+    <w:lsdException w:name="Colorful Shading Accent 2" w:uiPriority="71"/>
+    <w:lsdException w:name="Colorful List Accent 2" w:uiPriority="72"/>
+    <w:lsdException w:name="Colorful Grid Accent 2" w:uiPriority="73"/>
+    <w:lsdException w:name="Light Shading Accent 3" w:uiPriority="60"/>
+    <w:lsdException w:name="Light List Accent 3" w:uiPriority="61"/>
+    <w:lsdException w:name="Light Grid Accent 3" w:uiPriority="62"/>
+    <w:lsdException w:name="Medium Shading 1 Accent 3" w:uiPriority="63"/>
+    <w:lsdException w:name="Medium Shading 2 Accent 3" w:uiPriority="64"/>
+    <w:lsdException w:name="Medium List 1 Accent 3" w:uiPriority="65"/>
+    <w:lsdException w:name="Medium List 2 Accent 3" w:uiPriority="66"/>
+    <w:lsdException w:name="Medium Grid 1 Accent 3" w:uiPriority="67"/>
+    <w:lsdException w:name="Medium Grid 2 Accent 3" w:uiPriority="68"/>
+    <w:lsdException w:name="Medium Grid 3 Accent 3" w:uiPriority="69"/>
+    <w:lsdException w:name="Dark List Accent 3" w:uiPriority="70"/>
+    <w:lsdException w:name="Colorful Shading Accent 3" w:uiPriority="71"/>
+    <w:lsdException w:name="Colorful List Accent 3" w:uiPriority="72"/>
+    <w:lsdException w:name="Colorful Grid Accent 3" w:uiPriority="73"/>
+    <w:lsdException w:name="Light Shading Accent 4" w:uiPriority="60"/>
+    <w:lsdException w:name="Light List Accent 4" w:uiPriority="61"/>
+    <w:lsdException w:name="Light Grid Accent 4" w:uiPriority="62"/>
+    <w:lsdException w:name="Medium Shading 1 Accent 4" w:uiPriority="63"/>
+    <w:lsdException w:name="Medium Shading 2 Accent 4" w:uiPriority="64"/>
+    <w:lsdException w:name="Medium List 1 Accent 4" w:uiPriority="65"/>
+    <w:lsdException w:name="Medium List 2 Accent 4" w:uiPriority="66"/>
+    <w:lsdException w:name="Medium Grid 1 Accent 4" w:uiPriority="67"/>
+    <w:lsdException w:name="Medium Grid 2 Accent 4" w:uiPriority="68"/>
+    <w:lsdException w:name="Medium Grid 3 Accent 4" w:uiPriority="69"/>
+    <w:lsdException w:name="Dark List Accent 4" w:uiPriority="70"/>
+    <w:lsdException w:name="Colorful Shading Accent 4" w:uiPriority="71"/>
+    <w:lsdException w:name="Colorful List Accent 4" w:uiPriority="72"/>
+    <w:lsdException w:name="Colorful Grid Accent 4" w:uiPriority="73"/>
+    <w:lsdException w:name="Light Shading Accent 5" w:uiPriority="60"/>
+    <w:lsdException w:name="Light List Accent 5" w:uiPriority="61"/>
+    <w:lsdException w:name="Light Grid Accent 5" w:uiPriority="62"/>
+    <w:lsdException w:name="Medium Shading 1 Accent 5" w:uiPriority="63"/>
+    <w:lsdException w:name="Medium Shading 2 Accent 5" w:uiPriority="64"/>
+    <w:lsdException w:name="Medium List 1 Accent 5" w:uiPriority="65"/>
+    <w:lsdException w:name="Medium List 2 Accent 5" w:uiPriority="66"/>
+    <w:lsdException w:name="Medium Grid 1 Accent 5" w:uiPriority="67"/>
+    <w:lsdException w:name="Medium Grid 2 Accent 5" w:uiPriority="68"/>
+    <w:lsdException w:name="Medium Grid 3 Accent 5" w:uiPriority="69"/>
+    <w:lsdException w:name="Dark List Accent 5" w:uiPriority="70"/>
+    <w:lsdException w:name="Colorful Shading Accent 5" w:uiPriority="71"/>
+    <w:lsdException w:name="Colorful List Accent 5" w:uiPriority="72"/>
+    <w:lsdException w:name="Colorful Grid Accent 5" w:uiPriority="73"/>
+    <w:lsdException w:name="Light Shading Accent 6" w:uiPriority="60"/>
+    <w:lsdException w:name="Light List Accent 6" w:uiPriority="61"/>
+    <w:lsdException w:name="Light Grid Accent 6" w:uiPriority="62"/>
+    <w:lsdException w:name="Medium Shading 1 Accent 6" w:uiPriority="63"/>
+    <w:lsdException w:name="Medium Shading 2 Accent 6" w:uiPriority="64"/>
+    <w:lsdException w:name="Medium List 1 Accent 6" w:uiPriority="65"/>
+    <w:lsdException w:name="Medium List 2 Accent 6" w:uiPriority="66"/>
+    <w:lsdException w:name="Medium Grid 1 Accent 6" w:uiPriority="67"/>
+    <w:lsdException w:name="Medium Grid 2 Accent 6" w:uiPriority="68"/>
+    <w:lsdException w:name="Medium Grid 3 Accent 6" w:uiPriority="69"/>
+    <w:lsdException w:name="Dark List Accent 6" w:uiPriority="70"/>
+    <w:lsdException w:name="Colorful Shading Accent 6" w:uiPriority="71"/>
+    <w:lsdException w:name="Colorful List Accent 6" w:uiPriority="72"/>
+    <w:lsdException w:name="Colorful Grid Accent 6" w:uiPriority="73"/>
+    <w:lsdException w:name="Subtle Emphasis" w:uiPriority="19" w:qFormat="1"/>
+    <w:lsdException w:name="Intense Emphasis" w:uiPriority="21" w:qFormat="1"/>
+    <w:lsdException w:name="Subtle Reference" w:uiPriority="31" w:qFormat="1"/>
+    <w:lsdException w:name="Intense Reference" w:uiPriority="32" w:qFormat="1"/>
+    <w:lsdException w:name="Book Title" w:uiPriority="33" w:qFormat="1"/>
+    <w:lsdException w:name="Bibliography" w:semiHidden="1" w:uiPriority="37" w:unhideWhenUsed="1"/>
+    <w:lsdException w:name="TOC Heading" w:semiHidden="1" w:uiPriority="39" w:unhideWhenUsed="1" w:qFormat="1"/>
+    <w:lsdException w:name="Plain Table 1" w:uiPriority="41"/>
+    <w:lsdException w:name="Plain Table 2" w:uiPriority="42"/>
+    <w:lsdException w:name="Plain Table 3" w:uiPriority="43"/>
+    <w:lsdException w:name="Plain Table 4" w:uiPriority="44"/>
+    <w:lsdException w:name="Plain Table 5" w:uiPriority="45"/>
+    <w:lsdException w:name="Grid Table Light" w:uiPriority="40"/>
+    <w:lsdException w:name="Grid Table 1 Light" w:uiPriority="46"/>
+    <w:lsdException w:name="Grid Table 2" w:uiPriority="47"/>
+    <w:lsdException w:name="Grid Table 3" w:uiPriority="48"/>
+    <w:lsdException w:name="Grid Table 4" w:uiPriority="49"/>
+    <w:lsdException w:name="Grid Table 5 Dark" w:uiPriority="50"/>
+    <w:lsdException w:name="Grid Table 6 Colorful" w:uiPriority="51"/>
+    <w:lsdException w:name="Grid Table 7 Colorful" w:uiPriority="52"/>
+    <w:lsdException w:name="Grid Table 1 Light Accent 1" w:uiPriority="46"/>
+    <w:lsdException w:name="Grid Table 2 Accent 1" w:uiPriority="47"/>
+    <w:lsdException w:name="Grid Table 3 Accent 1" w:uiPriority="48"/>
+    <w:lsdException w:name="Grid Table 4 Accent 1" w:uiPriority="49"/>
+    <w:lsdException w:name="Grid Table 5 Dark Accent 1" w:uiPriority="50"/>
+    <w:lsdException w:name="Grid Table 6 Colorful Accent 1" w:uiPriority="51"/>
+    <w:lsdException w:name="Grid Table 7 Colorful Accent 1" w:uiPriority="52"/>
+    <w:lsdException w:name="Grid Table 1 Light Accent 2" w:uiPriority="46"/>
+    <w:lsdException w:name="Grid Table 2 Accent 2" w:uiPriority="47"/>
+    <w:lsdException w:name="Grid Table 3 Accent 2" w:uiPriority="48"/>
+    <w:lsdException w:name="Grid Table 4 Accent 2" w:uiPriority="49"/>
+    <w:lsdException w:name="Grid Table 5 Dark Accent 2" w:uiPriority="50"/>
+    <w:lsdException w:name="Grid Table 6 Colorful Accent 2" w:uiPriority="51"/>
+    <w:lsdException w:name="Grid Table 7 Colorful Accent 2" w:uiPriority="52"/>
+    <w:lsdException w:name="Grid Table 1 Light Accent 3" w:uiPriority="46"/>
+    <w:lsdException w:name="Grid Table 2 Accent 3" w:uiPriority="47"/>
+    <w:lsdException w:name="Grid Table 3 Accent 3" w:uiPriority="48"/>
+    <w:lsdException w:name="Grid Table 4 Accent 3" w:uiPriority="49"/>
+    <w:lsdException w:name="Grid Table 5 Dark Accent 3" w:uiPriority="50"/>
+    <w:lsdException w:name="Grid Table 6 Colorful Accent 3" w:uiPriority="51"/>
+    <w:lsdException w:name="Grid Table 7 Colorful Accent 3" w:uiPriority="52"/>
+    <w:lsdException w:name="Grid Table 1 Light Accent 4" w:uiPriority="46"/>
+    <w:lsdException w:name="Grid Table 2 Accent 4" w:uiPriority="47"/>
+    <w:lsdException w:name="Grid Table 3 Accent 4" w:uiPriority="48"/>
+    <w:lsdException w:name="Grid Table 4 Accent 4" w:uiPriority="49"/>
+    <w:lsdException w:name="Grid Table 5 Dark Accent 4" w:uiPriority="50"/>
+    <w:lsdException w:name="Grid Table 6 Colorful Accent 4" w:uiPriority="51"/>
+    <w:lsdException w:name="Grid Table 7 Colorful Accent 4" w:uiPriority="52"/>
+    <w:lsdException w:name="Grid Table 1 Light Accent 5" w:uiPriority="46"/>
+    <w:lsdException w:name="Grid Table 2 Accent 5" w:uiPriority="47"/>
+    <w:lsdException w:name="Grid Table 3 Accent 5" w:uiPriority="48"/>
+    <w:lsdException w:name="Grid Table 4 Accent 5" w:uiPriority="49"/>
+    <w:lsdException w:name="Grid Table 5 Dark Accent 5" w:uiPriority="50"/>
+    <w:lsdException w:name="Grid Table 6 Colorful Accent 5" w:uiPriority="51"/>
+    <w:lsdException w:name="Grid Table 7 Colorful Accent 5" w:uiPriority="52"/>
+    <w:lsdException w:name="Grid Table 1 Light Accent 6" w:uiPriority="46"/>
+    <w:lsdException w:name="Grid Table 2 Accent 6" w:uiPriority="47"/>
+    <w:lsdException w:name="Grid Table 3 Accent 6" w:uiPriority="48"/>
+    <w:lsdException w:name="Grid Table 4 Accent 6" w:uiPriority="49"/>
+    <w:lsdException w:name="Grid Table 5 Dark Accent 6" w:uiPriority="50"/>
+    <w:lsdException w:name="Grid Table 6 Colorful Accent 6" w:uiPriority="51"/>
+    <w:lsdException w:name="Grid Table 7 Colorful Accent 6" w:uiPriority="52"/>
+    <w:lsdException w:name="List Table 1 Light" w:uiPriority="46"/>
+    <w:lsdException w:name="List Table 2" w:uiPriority="47"/>
+    <w:lsdException w:name="List Table 3" w:uiPriority="48"/>
+    <w:lsdException w:name="List Table 4" w:uiPriority="49"/>
+    <w:lsdException w:name="List Table 5 Dark" w:uiPriority="50"/>
+    <w:lsdException w:name="List Table 6 Colorful" w:uiPriority="51"/>
+    <w:lsdException w:name="List Table 7 Colorful" w:uiPriority="52"/>
+    <w:lsdException w:name="List Table 1 Light Accent 1" w:uiPriority="46"/>
+    <w:lsdException w:name="List Table 2 Accent 1" w:uiPriority="47"/>
+    <w:lsdException w:name="List Table 3 Accent 1" w:uiPriority="48"/>
+    <w:lsdException w:name="List Table 4 Accent 1" w:uiPriority="49"/>
+    <w:lsdException w:name="List Table 5 Dark Accent 1" w:uiPriority="50"/>
+    <w:lsdException w:name="List Table 6 Colorful Accent 1" w:uiPriority="51"/>
+    <w:lsdException w:name="List Table 7 Colorful Accent 1" w:uiPriority="52"/>
+    <w:lsdException w:name="List Table 1 Light Accent 2" w:uiPriority="46"/>
+    <w:lsdException w:name="List Table 2 Accent 2" w:uiPriority="47"/>
+    <w:lsdException w:name="List Table 3 Accent 2" w:uiPriority="48"/>
+    <w:lsdException w:name="List Table 4 Accent 2" w:uiPriority="49"/>
+    <w:lsdException w:name="List Table 5 Dark Accent 2" w:uiPriority="50"/>
+    <w:lsdException w:name="List Table 6 Colorful Accent 2" w:uiPriority="51"/>
+    <w:lsdException w:name="List Table 7 Colorful Accent 2" w:uiPriority="52"/>
+    <w:lsdException w:name="List Table 1 Light Accent 3" w:uiPriority="46"/>
+    <w:lsdException w:name="List Table 2 Accent 3" w:uiPriority="47"/>
+    <w:lsdException w:name="List Table 3 Accent 3" w:uiPriority="48"/>
+    <w:lsdException w:name="List Table 4 Accent 3" w:uiPriority="49"/>
+    <w:lsdException w:name="List Table 5 Dark Accent 3" w:uiPriority="50"/>
+    <w:lsdException w:name="List Table 6 Colorful Accent 3" w:uiPriority="51"/>
+    <w:lsdException w:name="List Table 7 Colorful Accent 3" w:uiPriority="52"/>
+    <w:lsdException w:name="List Table 1 Light Accent 4" w:uiPriority="46"/>
+    <w:lsdException w:name="List Table 2 Accent 4" w:uiPriority="47"/>
+    <w:lsdException w:name="List Table 3 Accent 4" w:uiPriority="48"/>
+    <w:lsdException w:name="List Table 4 Accent 4" w:uiPriority="49"/>
+    <w:lsdException w:name="List Table 5 Dark Accent 4" w:uiPriority="50"/>
+    <w:lsdException w:name="List Table 6 Colorful Accent 4" w:uiPriority="51"/>
+    <w:lsdException w:name="List Table 7 Colorful Accent 4" w:uiPriority="52"/>
+    <w:lsdException w:name="List Table 1 Light Accent 5" w:uiPriority="46"/>
+    <w:lsdException w:name="List Table 2 Accent 5" w:uiPriority="47"/>
+    <w:lsdException w:name="List Table 3 Accent 5" w:uiPriority="48"/>
+    <w:lsdException w:name="List Table 4 Accent 5" w:uiPriority="49"/>
+    <w:lsdException w:name="List Table 5 Dark Accent 5" w:uiPriority="50"/>
+    <w:lsdException w:name="List Table 6 Colorful Accent 5" w:uiPriority="51"/>
+    <w:lsdException w:name="List Table 7 Colorful Accent 5" w:uiPriority="52"/>
+    <w:lsdException w:name="List Table 1 Light Accent 6" w:uiPriority="46"/>
+    <w:lsdException w:name="List Table 2 Accent 6" w:uiPriority="47"/>
+    <w:lsdException w:name="List Table 3 Accent 6" w:uiPriority="48"/>
+    <w:lsdException w:name="List Table 4 Accent 6" w:uiPriority="49"/>
+    <w:lsdException w:name="List Table 5 Dark Accent 6" w:uiPriority="50"/>
+    <w:lsdException w:name="List Table 6 Colorful Accent 6" w:uiPriority="51"/>
+    <w:lsdException w:name="List Table 7 Colorful Accent 6" w:uiPriority="52"/>
   </w:latentStyles>
   <w:style w:type="paragraph" w:default="1" w:styleId="a">
     <w:name w:val="Normal"/>

--- a/ASP.NET_MVC_Study/学习文档/002_Razor简介（MyRazorEG）.docx
+++ b/ASP.NET_MVC_Study/学习文档/002_Razor简介（MyRazorEG）.docx
@@ -1,10 +1,11 @@
 
 <file path=word/document.xml><?xml version="1.0" encoding="utf-8"?>
-<w:document xmlns:wpc="http://schemas.microsoft.com/office/word/2010/wordprocessingCanvas" xmlns:mc="http://schemas.openxmlformats.org/markup-compatibility/2006" xmlns:o="urn:schemas-microsoft-com:office:office" xmlns:r="http://schemas.openxmlformats.org/officeDocument/2006/relationships" xmlns:m="http://schemas.openxmlformats.org/officeDocument/2006/math" xmlns:v="urn:schemas-microsoft-com:vml" xmlns:wp14="http://schemas.microsoft.com/office/word/2010/wordprocessingDrawing" xmlns:wp="http://schemas.openxmlformats.org/drawingml/2006/wordprocessingDrawing" xmlns:w10="urn:schemas-microsoft-com:office:word" xmlns:w="http://schemas.openxmlformats.org/wordprocessingml/2006/main" xmlns:w14="http://schemas.microsoft.com/office/word/2010/wordml" xmlns:w15="http://schemas.microsoft.com/office/word/2012/wordml" xmlns:wpg="http://schemas.microsoft.com/office/word/2010/wordprocessingGroup" xmlns:wpi="http://schemas.microsoft.com/office/word/2010/wordprocessingInk" xmlns:wne="http://schemas.microsoft.com/office/word/2006/wordml" xmlns:wps="http://schemas.microsoft.com/office/word/2010/wordprocessingShape" mc:Ignorable="w14 w15 wp14">
+<w:document xmlns:wpc="http://schemas.microsoft.com/office/word/2010/wordprocessingCanvas" xmlns:mc="http://schemas.openxmlformats.org/markup-compatibility/2006" xmlns:o="urn:schemas-microsoft-com:office:office" xmlns:r="http://schemas.openxmlformats.org/officeDocument/2006/relationships" xmlns:m="http://schemas.openxmlformats.org/officeDocument/2006/math" xmlns:v="urn:schemas-microsoft-com:vml" xmlns:wp14="http://schemas.microsoft.com/office/word/2010/wordprocessingDrawing" xmlns:wp="http://schemas.openxmlformats.org/drawingml/2006/wordprocessingDrawing" xmlns:w10="urn:schemas-microsoft-com:office:word" xmlns:w="http://schemas.openxmlformats.org/wordprocessingml/2006/main" xmlns:w14="http://schemas.microsoft.com/office/word/2010/wordml" xmlns:wpg="http://schemas.microsoft.com/office/word/2010/wordprocessingGroup" xmlns:wpi="http://schemas.microsoft.com/office/word/2010/wordprocessingInk" xmlns:wne="http://schemas.microsoft.com/office/word/2006/wordml" xmlns:wps="http://schemas.microsoft.com/office/word/2010/wordprocessingShape" mc:Ignorable="w14 wp14">
   <w:body>
     <w:p>
       <w:pPr>
         <w:pStyle w:val="1"/>
+        <w:jc w:val="left"/>
       </w:pPr>
       <w:r>
         <w:rPr>
@@ -21,9 +22,8 @@
     </w:p>
     <w:p>
       <w:pPr>
-        <w:rPr>
-          <w:rFonts w:hint="eastAsia"/>
-        </w:rPr>
+        <w:pStyle w:val="2"/>
+        <w:jc w:val="left"/>
       </w:pPr>
       <w:r>
         <w:rPr>
@@ -46,9 +46,7 @@
     </w:p>
     <w:p>
       <w:pPr>
-        <w:rPr>
-          <w:rFonts w:hint="eastAsia"/>
-        </w:rPr>
+        <w:jc w:val="left"/>
       </w:pPr>
       <w:r>
         <w:rPr>
@@ -91,21 +89,7 @@
         <w:rPr>
           <w:rFonts w:hint="eastAsia"/>
         </w:rPr>
-        <w:t xml:space="preserve"> </w:t>
-      </w:r>
-      <w:proofErr w:type="spellStart"/>
-      <w:r>
-        <w:rPr>
-          <w:rFonts w:hint="eastAsia"/>
-        </w:rPr>
-        <w:t>Index.cshtml</w:t>
-      </w:r>
-      <w:proofErr w:type="spellEnd"/>
-      <w:r>
-        <w:rPr>
-          <w:rFonts w:hint="eastAsia"/>
-        </w:rPr>
-        <w:t xml:space="preserve"> </w:t>
+        <w:t xml:space="preserve"> Index.cshtml </w:t>
       </w:r>
       <w:r>
         <w:rPr>
@@ -140,9 +124,7 @@
     </w:p>
     <w:p>
       <w:pPr>
-        <w:rPr>
-          <w:rFonts w:hint="eastAsia"/>
-        </w:rPr>
+        <w:jc w:val="left"/>
       </w:pPr>
       <w:r>
         <w:rPr>
@@ -160,21 +142,7 @@
         <w:rPr>
           <w:rFonts w:hint="eastAsia"/>
         </w:rPr>
-        <w:t xml:space="preserve"> @</w:t>
-      </w:r>
-      <w:proofErr w:type="spellStart"/>
-      <w:r>
-        <w:rPr>
-          <w:rFonts w:hint="eastAsia"/>
-        </w:rPr>
-        <w:t>Model.Name</w:t>
-      </w:r>
-      <w:proofErr w:type="spellEnd"/>
-      <w:r>
-        <w:rPr>
-          <w:rFonts w:hint="eastAsia"/>
-        </w:rPr>
-        <w:t xml:space="preserve"> </w:t>
+        <w:t xml:space="preserve"> @Model.Name </w:t>
       </w:r>
       <w:r>
         <w:rPr>
@@ -221,9 +189,7 @@
     </w:p>
     <w:p>
       <w:pPr>
-        <w:rPr>
-          <w:rFonts w:hint="eastAsia"/>
-        </w:rPr>
+        <w:jc w:val="left"/>
       </w:pPr>
       <w:r>
         <w:rPr>
@@ -231,27 +197,21 @@
         </w:rPr>
         <w:tab/>
       </w:r>
-      <w:proofErr w:type="gramStart"/>
-      <w:r>
-        <w:rPr>
-          <w:rFonts w:hint="eastAsia"/>
-        </w:rPr>
-        <w:t>个</w:t>
-      </w:r>
-      <w:proofErr w:type="gramEnd"/>
-      <w:r>
-        <w:rPr>
-          <w:rFonts w:hint="eastAsia"/>
-        </w:rPr>
-        <w:t>属性）。</w:t>
-      </w:r>
-    </w:p>
-    <w:p/>
-    <w:p>
-      <w:pPr>
-        <w:rPr>
-          <w:rFonts w:hint="eastAsia"/>
-        </w:rPr>
+      <w:r>
+        <w:rPr>
+          <w:rFonts w:hint="eastAsia"/>
+        </w:rPr>
+        <w:t>个属性）。</w:t>
+      </w:r>
+    </w:p>
+    <w:p>
+      <w:pPr>
+        <w:jc w:val="left"/>
+      </w:pPr>
+    </w:p>
+    <w:p>
+      <w:pPr>
+        <w:jc w:val="left"/>
       </w:pPr>
       <w:r>
         <w:rPr>
@@ -305,9 +265,7 @@
     </w:p>
     <w:p>
       <w:pPr>
-        <w:rPr>
-          <w:rFonts w:hint="eastAsia"/>
-        </w:rPr>
+        <w:jc w:val="left"/>
       </w:pPr>
       <w:r>
         <w:rPr>
@@ -325,21 +283,7 @@
         <w:rPr>
           <w:rFonts w:hint="eastAsia"/>
         </w:rPr>
-        <w:t xml:space="preserve"> </w:t>
-      </w:r>
-      <w:proofErr w:type="spellStart"/>
-      <w:r>
-        <w:rPr>
-          <w:rFonts w:hint="eastAsia"/>
-        </w:rPr>
-        <w:t>Index.cshtml</w:t>
-      </w:r>
-      <w:proofErr w:type="spellEnd"/>
-      <w:r>
-        <w:rPr>
-          <w:rFonts w:hint="eastAsia"/>
-        </w:rPr>
-        <w:t xml:space="preserve"> </w:t>
+        <w:t xml:space="preserve"> Index.cshtml </w:t>
       </w:r>
       <w:r>
         <w:rPr>
@@ -349,6 +293,9 @@
       </w:r>
     </w:p>
     <w:p>
+      <w:pPr>
+        <w:jc w:val="left"/>
+      </w:pPr>
       <w:r>
         <w:tab/>
         <w:t xml:space="preserve"> @{</w:t>
@@ -356,9 +303,7 @@
     </w:p>
     <w:p>
       <w:pPr>
-        <w:rPr>
-          <w:rFonts w:hint="eastAsia"/>
-        </w:rPr>
+        <w:jc w:val="left"/>
       </w:pPr>
       <w:r>
         <w:rPr>
@@ -405,6 +350,9 @@
       </w:r>
     </w:p>
     <w:p>
+      <w:pPr>
+        <w:jc w:val="left"/>
+      </w:pPr>
       <w:r>
         <w:tab/>
       </w:r>
@@ -414,17 +362,23 @@
       </w:r>
     </w:p>
     <w:p>
+      <w:pPr>
+        <w:jc w:val="left"/>
+      </w:pPr>
       <w:r>
         <w:tab/>
         <w:t xml:space="preserve">  }</w:t>
       </w:r>
     </w:p>
-    <w:p/>
-    <w:p>
-      <w:pPr>
-        <w:rPr>
-          <w:rFonts w:hint="eastAsia"/>
-        </w:rPr>
+    <w:p>
+      <w:pPr>
+        <w:jc w:val="left"/>
+      </w:pPr>
+    </w:p>
+    <w:p>
+      <w:pPr>
+        <w:pStyle w:val="2"/>
+        <w:jc w:val="left"/>
       </w:pPr>
       <w:r>
         <w:rPr>
@@ -435,9 +389,7 @@
     </w:p>
     <w:p>
       <w:pPr>
-        <w:rPr>
-          <w:rFonts w:hint="eastAsia"/>
-        </w:rPr>
+        <w:jc w:val="left"/>
       </w:pPr>
       <w:r>
         <w:rPr>
@@ -478,9 +430,7 @@
     </w:p>
     <w:p>
       <w:pPr>
-        <w:rPr>
-          <w:rFonts w:hint="eastAsia"/>
-        </w:rPr>
+        <w:jc w:val="left"/>
       </w:pPr>
       <w:r>
         <w:rPr>
@@ -496,15 +446,16 @@
       </w:r>
     </w:p>
     <w:p>
+      <w:pPr>
+        <w:jc w:val="left"/>
+      </w:pPr>
       <w:r>
         <w:tab/>
       </w:r>
     </w:p>
     <w:p>
       <w:pPr>
-        <w:rPr>
-          <w:rFonts w:hint="eastAsia"/>
-        </w:rPr>
+        <w:jc w:val="left"/>
       </w:pPr>
       <w:r>
         <w:rPr>
@@ -516,53 +467,1172 @@
         <w:rPr>
           <w:rFonts w:hint="eastAsia"/>
         </w:rPr>
-        <w:t>但</w:t>
+        <w:t>但这会有一个问题，就是我们需要为在每一个要使用该布局的视图中进行指定。这就会在我们需要重命名布局文件的时候去查找所有引用该布局的每一个视图并进行修改。</w:t>
+      </w:r>
+    </w:p>
+    <w:p>
+      <w:pPr>
+        <w:jc w:val="left"/>
+      </w:pPr>
+      <w:r>
+        <w:rPr>
+          <w:rFonts w:hint="eastAsia"/>
+        </w:rPr>
+        <w:tab/>
+      </w:r>
+      <w:r>
+        <w:rPr>
+          <w:rFonts w:hint="eastAsia"/>
+        </w:rPr>
+        <w:t>要想解决这个问题，我们可以使用视图起始文件。在使用视图起始文件的时候无需以任何方式指定要使用的视图起始文件。如果，我们不想使用视图起始文件中的定义，</w:t>
+      </w:r>
+    </w:p>
+    <w:p>
+      <w:pPr>
+        <w:jc w:val="left"/>
+      </w:pPr>
+      <w:r>
+        <w:rPr>
+          <w:rFonts w:hint="eastAsia"/>
+        </w:rPr>
+        <w:tab/>
+      </w:r>
+      <w:r>
+        <w:rPr>
+          <w:rFonts w:hint="eastAsia"/>
+        </w:rPr>
+        <w:t>可以直接在视图文件中进行其自身的定义，而且，这一定义将拥有更改的优先级（这使得视图中的定义会覆盖视图起始文件中的定义）。</w:t>
+      </w:r>
+    </w:p>
+    <w:p>
+      <w:pPr>
+        <w:jc w:val="left"/>
+      </w:pPr>
+    </w:p>
+    <w:p>
+      <w:pPr>
+        <w:pStyle w:val="2"/>
+        <w:jc w:val="left"/>
+        <w:rPr>
+          <w:rFonts w:hint="eastAsia"/>
+        </w:rPr>
+      </w:pPr>
+      <w:r>
+        <w:rPr>
+          <w:rFonts w:hint="eastAsia"/>
+        </w:rPr>
+        <w:t>使用</w:t>
+      </w:r>
+      <w:r>
+        <w:rPr>
+          <w:rFonts w:hint="eastAsia"/>
+        </w:rPr>
+        <w:t xml:space="preserve"> Razor </w:t>
+      </w:r>
+      <w:r>
+        <w:rPr>
+          <w:rFonts w:hint="eastAsia"/>
+        </w:rPr>
+        <w:t>表达式设置元素标签属性值</w:t>
+      </w:r>
+    </w:p>
+    <w:p>
+      <w:pPr>
+        <w:ind w:left="105" w:hangingChars="50" w:hanging="105"/>
+        <w:jc w:val="left"/>
+        <w:rPr>
+          <w:rFonts w:hint="eastAsia"/>
+        </w:rPr>
+      </w:pPr>
+      <w:r>
+        <w:rPr>
+          <w:rFonts w:hint="eastAsia"/>
+        </w:rPr>
+        <w:tab/>
+      </w:r>
+      <w:r>
+        <w:rPr>
+          <w:rFonts w:hint="eastAsia"/>
+        </w:rPr>
+        <w:t>我们可以通过</w:t>
+      </w:r>
+      <w:r>
+        <w:rPr>
+          <w:rFonts w:hint="eastAsia"/>
+        </w:rPr>
+        <w:t xml:space="preserve"> Razor </w:t>
+      </w:r>
+      <w:r>
+        <w:rPr>
+          <w:rFonts w:hint="eastAsia"/>
+        </w:rPr>
+        <w:t>表达式来设置元素标签的属性的值。</w:t>
+      </w:r>
+      <w:r>
+        <w:rPr>
+          <w:rFonts w:hint="eastAsia"/>
+        </w:rPr>
+        <w:t>下面举例自定义标签和</w:t>
+      </w:r>
+      <w:r>
+        <w:t>checkbox</w:t>
+      </w:r>
+      <w:r>
+        <w:rPr>
+          <w:rFonts w:hint="eastAsia"/>
+        </w:rPr>
+        <w:t xml:space="preserve"> </w:t>
+      </w:r>
+      <w:r>
+        <w:rPr>
+          <w:rFonts w:hint="eastAsia"/>
+        </w:rPr>
+        <w:t>的</w:t>
+      </w:r>
+      <w:r>
+        <w:rPr>
+          <w:rFonts w:hint="eastAsia"/>
+        </w:rPr>
+        <w:t xml:space="preserve"> </w:t>
+      </w:r>
+      <w:r>
+        <w:t>checked</w:t>
+      </w:r>
+      <w:r>
+        <w:rPr>
+          <w:rFonts w:hint="eastAsia"/>
+        </w:rPr>
+        <w:t xml:space="preserve"> </w:t>
+      </w:r>
+      <w:r>
+        <w:rPr>
+          <w:rFonts w:hint="eastAsia"/>
+        </w:rPr>
+        <w:t>标签属性：</w:t>
+      </w:r>
+      <w:r>
+        <w:rPr>
+          <w:rFonts w:hint="eastAsia"/>
+        </w:rPr>
+        <w:t xml:space="preserve"> </w:t>
+      </w:r>
+    </w:p>
+    <w:p>
+      <w:pPr>
+        <w:pStyle w:val="a3"/>
+        <w:numPr>
+          <w:ilvl w:val="0"/>
+          <w:numId w:val="1"/>
+        </w:numPr>
+        <w:ind w:firstLineChars="0"/>
+        <w:jc w:val="left"/>
+        <w:rPr>
+          <w:rFonts w:hint="eastAsia"/>
+        </w:rPr>
+      </w:pPr>
+      <w:r>
+        <w:rPr>
+          <w:rFonts w:hint="eastAsia"/>
+        </w:rPr>
+        <w:t>自定义标签属性（以</w:t>
+      </w:r>
+      <w:r>
+        <w:rPr>
+          <w:rFonts w:hint="eastAsia"/>
+        </w:rPr>
+        <w:t xml:space="preserve"> data </w:t>
+      </w:r>
+      <w:r>
+        <w:rPr>
+          <w:rFonts w:hint="eastAsia"/>
+        </w:rPr>
+        <w:t>为例）：</w:t>
+      </w:r>
+    </w:p>
+    <w:p>
+      <w:pPr>
+        <w:ind w:left="420" w:firstLine="360"/>
+        <w:jc w:val="left"/>
+        <w:rPr>
+          <w:rFonts w:hint="eastAsia"/>
+        </w:rPr>
+      </w:pPr>
+      <w:r>
+        <w:rPr>
+          <w:rFonts w:hint="eastAsia"/>
+        </w:rPr>
+        <w:t xml:space="preserve">data </w:t>
+      </w:r>
+      <w:r>
+        <w:rPr>
+          <w:rFonts w:hint="eastAsia"/>
+        </w:rPr>
+        <w:t>标签属性</w:t>
+      </w:r>
+      <w:r>
+        <w:rPr>
+          <w:rFonts w:hint="eastAsia"/>
+        </w:rPr>
+        <w:t>的一般</w:t>
+      </w:r>
+      <w:r>
+        <w:rPr>
+          <w:rFonts w:hint="eastAsia"/>
+        </w:rPr>
+        <w:t>其形式为：</w:t>
+      </w:r>
+      <w:r>
+        <w:rPr>
+          <w:rFonts w:hint="eastAsia"/>
+        </w:rPr>
+        <w:t>data-</w:t>
+      </w:r>
+      <w:r>
+        <w:rPr>
+          <w:rFonts w:hint="eastAsia"/>
+        </w:rPr>
+        <w:t>为前缀，在自定义标签属性中，这是一种普</w:t>
+      </w:r>
+      <w:r>
+        <w:rPr>
+          <w:rFonts w:hint="eastAsia"/>
+        </w:rPr>
+        <w:lastRenderedPageBreak/>
+        <w:t>遍的非正规的方式，但现在已经成为</w:t>
+      </w:r>
+      <w:r>
+        <w:rPr>
+          <w:rFonts w:hint="eastAsia"/>
+        </w:rPr>
+        <w:t xml:space="preserve"> HTML5 </w:t>
+      </w:r>
+      <w:r>
+        <w:rPr>
+          <w:rFonts w:hint="eastAsia"/>
+        </w:rPr>
+        <w:t>正规标准的一部分。</w:t>
+      </w:r>
+    </w:p>
+    <w:p>
+      <w:pPr>
+        <w:ind w:left="420" w:firstLine="420"/>
+        <w:jc w:val="left"/>
+        <w:rPr>
+          <w:rFonts w:hint="eastAsia"/>
+        </w:rPr>
+      </w:pPr>
+      <w:r>
+        <w:rPr>
+          <w:rFonts w:hint="eastAsia"/>
+        </w:rPr>
+        <w:t>一般代码形式为：</w:t>
+      </w:r>
+      <w:r>
+        <w:t>data-</w:t>
+      </w:r>
+      <w:r>
+        <w:rPr>
+          <w:rFonts w:hint="eastAsia"/>
+        </w:rPr>
+        <w:t>***</w:t>
+      </w:r>
+      <w:r>
+        <w:t>="</w:t>
+      </w:r>
+      <w:r>
+        <w:rPr>
+          <w:rFonts w:hint="eastAsia"/>
+        </w:rPr>
+        <w:t>@</w:t>
+      </w:r>
+      <w:r>
+        <w:rPr>
+          <w:rFonts w:hint="eastAsia"/>
+        </w:rPr>
+        <w:t>###</w:t>
+      </w:r>
+      <w:r>
+        <w:t>"</w:t>
+      </w:r>
+      <w:r>
+        <w:rPr>
+          <w:rFonts w:hint="eastAsia"/>
+        </w:rPr>
+        <w:t xml:space="preserve"> </w:t>
+      </w:r>
+      <w:r>
+        <w:rPr>
+          <w:rFonts w:hint="eastAsia"/>
+        </w:rPr>
+        <w:t>，其中</w:t>
+      </w:r>
+      <w:r>
+        <w:rPr>
+          <w:rFonts w:hint="eastAsia"/>
+        </w:rPr>
+        <w:t xml:space="preserve"> *** </w:t>
+      </w:r>
+      <w:r>
+        <w:rPr>
+          <w:rFonts w:hint="eastAsia"/>
+        </w:rPr>
+        <w:t>可以是其他自定义内容，这里使用视图包给出简单示例，如：</w:t>
+      </w:r>
+      <w:r>
+        <w:t>data-discount="@ViewBag.ApplyDiscount"</w:t>
+      </w:r>
+      <w:r>
+        <w:rPr>
+          <w:rFonts w:hint="eastAsia"/>
+        </w:rPr>
+        <w:t>。</w:t>
+      </w:r>
+    </w:p>
+    <w:p>
+      <w:pPr>
+        <w:ind w:left="420" w:firstLine="420"/>
+        <w:jc w:val="left"/>
+        <w:rPr>
+          <w:rFonts w:hint="eastAsia"/>
+        </w:rPr>
+      </w:pPr>
+      <w:r>
+        <w:rPr>
+          <w:rFonts w:hint="eastAsia"/>
+        </w:rPr>
+        <w:t xml:space="preserve">Razor </w:t>
+      </w:r>
+      <w:r>
+        <w:rPr>
+          <w:rFonts w:hint="eastAsia"/>
+        </w:rPr>
+        <w:t>在渲染时，对于</w:t>
+      </w:r>
+      <w:r>
+        <w:rPr>
+          <w:rFonts w:hint="eastAsia"/>
+        </w:rPr>
+        <w:t>True</w:t>
+      </w:r>
+      <w:r>
+        <w:rPr>
+          <w:rFonts w:hint="eastAsia"/>
+        </w:rPr>
+        <w:t>或</w:t>
+      </w:r>
+      <w:r>
+        <w:rPr>
+          <w:rFonts w:hint="eastAsia"/>
+        </w:rPr>
+        <w:t xml:space="preserve">False </w:t>
+      </w:r>
+      <w:r>
+        <w:rPr>
+          <w:rFonts w:hint="eastAsia"/>
+        </w:rPr>
+        <w:t>这样的布尔值会对应的转换为布尔型的视图包值，儿值为</w:t>
+      </w:r>
+      <w:r>
+        <w:rPr>
+          <w:rFonts w:hint="eastAsia"/>
+        </w:rPr>
+        <w:t xml:space="preserve"> null </w:t>
+      </w:r>
+      <w:r>
+        <w:rPr>
+          <w:rFonts w:hint="eastAsia"/>
+        </w:rPr>
+        <w:t>的属性，则会被渲染成空字符串。如</w:t>
+      </w:r>
+      <w:r>
+        <w:rPr>
+          <w:rFonts w:hint="eastAsia"/>
+        </w:rPr>
+        <w:t xml:space="preserve"> </w:t>
+      </w:r>
+      <w:r>
+        <w:t>HomeController</w:t>
+      </w:r>
+      <w:r>
+        <w:rPr>
+          <w:rFonts w:hint="eastAsia"/>
+        </w:rPr>
+        <w:t xml:space="preserve"> </w:t>
+      </w:r>
+      <w:r>
+        <w:rPr>
+          <w:rFonts w:hint="eastAsia"/>
+        </w:rPr>
+        <w:t>中</w:t>
+      </w:r>
+      <w:r>
+        <w:rPr>
+          <w:rFonts w:hint="eastAsia"/>
+        </w:rPr>
+        <w:t xml:space="preserve"> </w:t>
+      </w:r>
+      <w:r>
+        <w:t>DemoExpression</w:t>
+      </w:r>
+      <w:r>
+        <w:rPr>
+          <w:rFonts w:hint="eastAsia"/>
+        </w:rPr>
+        <w:t xml:space="preserve"> </w:t>
+      </w:r>
+      <w:r>
+        <w:rPr>
+          <w:rFonts w:hint="eastAsia"/>
+        </w:rPr>
+        <w:t>方法的</w:t>
+      </w:r>
+      <w:r>
+        <w:t>ViewBag.ExpressShip = true</w:t>
+      </w:r>
+      <w:r>
+        <w:rPr>
+          <w:rFonts w:hint="eastAsia"/>
+        </w:rPr>
+        <w:t>、</w:t>
+      </w:r>
+      <w:r>
+        <w:t>ViewBag.ApplyDiscount = false</w:t>
+      </w:r>
+      <w:r>
+        <w:rPr>
+          <w:rFonts w:hint="eastAsia"/>
+        </w:rPr>
+        <w:t>和</w:t>
+      </w:r>
+      <w:r>
+        <w:t>ViewBag.Supplier = null</w:t>
+      </w:r>
+      <w:r>
+        <w:rPr>
+          <w:rFonts w:hint="eastAsia"/>
+        </w:rPr>
+        <w:t xml:space="preserve"> </w:t>
+      </w:r>
+      <w:r>
+        <w:rPr>
+          <w:rFonts w:hint="eastAsia"/>
+        </w:rPr>
+        <w:t>分别会被渲染成</w:t>
+      </w:r>
+      <w:r>
+        <w:rPr>
+          <w:rFonts w:hint="eastAsia"/>
+        </w:rPr>
+        <w:t xml:space="preserve"> </w:t>
+      </w:r>
+      <w:r>
+        <w:t>data-discount="False"</w:t>
+      </w:r>
+      <w:r>
+        <w:rPr>
+          <w:rFonts w:hint="eastAsia"/>
+        </w:rPr>
+        <w:t>、</w:t>
+      </w:r>
+      <w:r>
+        <w:t>data-express="True"</w:t>
+      </w:r>
+      <w:r>
+        <w:rPr>
+          <w:rFonts w:hint="eastAsia"/>
+        </w:rPr>
+        <w:t>和</w:t>
+      </w:r>
+      <w:r>
+        <w:t>data-supplier=""</w:t>
+      </w:r>
+      <w:r>
+        <w:rPr>
+          <w:rFonts w:hint="eastAsia"/>
+        </w:rPr>
+        <w:t>（</w:t>
+      </w:r>
+      <w:r>
+        <w:rPr>
+          <w:rFonts w:hint="eastAsia"/>
+        </w:rPr>
+        <w:t xml:space="preserve">HTML </w:t>
+      </w:r>
+      <w:r>
+        <w:rPr>
+          <w:rFonts w:hint="eastAsia"/>
+        </w:rPr>
+        <w:t>的源码中可以看到，其在视图代码中的形式如：</w:t>
+      </w:r>
+      <w:r>
+        <w:rPr>
+          <w:rFonts w:hint="eastAsia"/>
+        </w:rPr>
+        <w:t xml:space="preserve"> </w:t>
+      </w:r>
+      <w:r>
+        <w:t>DemoExpression.cshtml</w:t>
+      </w:r>
+      <w:r>
+        <w:rPr>
+          <w:rFonts w:hint="eastAsia"/>
+        </w:rPr>
+        <w:t xml:space="preserve"> </w:t>
+      </w:r>
+      <w:r>
+        <w:rPr>
+          <w:rFonts w:hint="eastAsia"/>
+        </w:rPr>
+        <w:t>中的</w:t>
+      </w:r>
+      <w:r>
+        <w:rPr>
+          <w:rFonts w:hint="eastAsia"/>
+        </w:rPr>
+        <w:t xml:space="preserve"> </w:t>
+      </w:r>
+      <w:r>
+        <w:t>data-discount="@ViewBag.ApplyDiscount" data-express="@ViewBag.ExpressShip" data-supplier="@ViewBag.Supplier"</w:t>
+      </w:r>
+      <w:r>
+        <w:rPr>
+          <w:rFonts w:hint="eastAsia"/>
+        </w:rPr>
+        <w:t>）。</w:t>
+      </w:r>
+    </w:p>
+    <w:p>
+      <w:pPr>
+        <w:pStyle w:val="a3"/>
+        <w:numPr>
+          <w:ilvl w:val="0"/>
+          <w:numId w:val="1"/>
+        </w:numPr>
+        <w:ind w:firstLineChars="0"/>
+        <w:jc w:val="left"/>
+        <w:rPr>
+          <w:rFonts w:hint="eastAsia"/>
+        </w:rPr>
+      </w:pPr>
+      <w:r>
+        <w:rPr>
+          <w:rFonts w:hint="eastAsia"/>
+        </w:rPr>
+        <w:t>控件的标签属性（以</w:t>
+      </w:r>
+      <w:r>
+        <w:rPr>
+          <w:rFonts w:hint="eastAsia"/>
+        </w:rPr>
+        <w:t xml:space="preserve"> </w:t>
+      </w:r>
+      <w:r>
+        <w:t>checkbox</w:t>
+      </w:r>
+      <w:r>
+        <w:rPr>
+          <w:rFonts w:hint="eastAsia"/>
+        </w:rPr>
+        <w:t xml:space="preserve"> </w:t>
+      </w:r>
+      <w:r>
+        <w:rPr>
+          <w:rFonts w:hint="eastAsia"/>
+        </w:rPr>
+        <w:t>的</w:t>
+      </w:r>
+      <w:r>
+        <w:rPr>
+          <w:rFonts w:hint="eastAsia"/>
+        </w:rPr>
+        <w:t xml:space="preserve"> </w:t>
+      </w:r>
+      <w:r>
+        <w:t>checked</w:t>
+      </w:r>
+      <w:r>
+        <w:rPr>
+          <w:rFonts w:hint="eastAsia"/>
+        </w:rPr>
+        <w:t xml:space="preserve"> </w:t>
+      </w:r>
+      <w:r>
+        <w:rPr>
+          <w:rFonts w:hint="eastAsia"/>
+        </w:rPr>
+        <w:t>标签属性为例）：</w:t>
+      </w:r>
+    </w:p>
+    <w:p>
+      <w:pPr>
+        <w:pStyle w:val="a3"/>
+        <w:ind w:left="780" w:firstLineChars="0" w:firstLine="0"/>
+        <w:jc w:val="left"/>
+        <w:rPr>
+          <w:rFonts w:hint="eastAsia"/>
+        </w:rPr>
+      </w:pPr>
+      <w:r>
+        <w:t>&lt;input type="checkbox" checked="</w:t>
+      </w:r>
+      <w:r>
+        <w:rPr>
+          <w:rFonts w:hint="eastAsia"/>
+        </w:rPr>
+        <w:t>@</w:t>
+      </w:r>
+      <w:r>
+        <w:rPr>
+          <w:rFonts w:hint="eastAsia"/>
+        </w:rPr>
+        <w:t>***</w:t>
+      </w:r>
+      <w:r>
+        <w:t>" /&gt;</w:t>
+      </w:r>
+    </w:p>
+    <w:p>
+      <w:pPr>
+        <w:ind w:left="360" w:firstLine="420"/>
+        <w:jc w:val="left"/>
+        <w:rPr>
+          <w:rFonts w:hint="eastAsia"/>
+        </w:rPr>
+      </w:pPr>
+      <w:r>
+        <w:rPr>
+          <w:rFonts w:hint="eastAsia"/>
+        </w:rPr>
+        <w:t>在这个例子中，</w:t>
+      </w:r>
+      <w:r>
+        <w:rPr>
+          <w:rFonts w:hint="eastAsia"/>
+        </w:rPr>
+        <w:t xml:space="preserve">Razor </w:t>
+      </w:r>
+      <w:r>
+        <w:rPr>
+          <w:rFonts w:hint="eastAsia"/>
+        </w:rPr>
+        <w:t>会自动的识别</w:t>
+      </w:r>
+      <w:r>
+        <w:rPr>
+          <w:rFonts w:hint="eastAsia"/>
+        </w:rPr>
+        <w:t xml:space="preserve"> False</w:t>
+      </w:r>
+      <w:r>
+        <w:rPr>
+          <w:rFonts w:hint="eastAsia"/>
+        </w:rPr>
+        <w:t>、</w:t>
+      </w:r>
+      <w:r>
+        <w:rPr>
+          <w:rFonts w:hint="eastAsia"/>
+        </w:rPr>
+        <w:t>null</w:t>
+      </w:r>
+      <w:r>
+        <w:rPr>
+          <w:rFonts w:hint="eastAsia"/>
+        </w:rPr>
+        <w:t>或空字符串，并不对其进行渲染，如在视图代码中的形式：</w:t>
+      </w:r>
+    </w:p>
+    <w:p>
+      <w:pPr>
+        <w:ind w:left="360" w:firstLine="420"/>
+        <w:jc w:val="left"/>
+      </w:pPr>
+      <w:r>
+        <w:t>Discount:&lt;input type="checkbox" checked="@ViewBag.ApplyDiscount" /&gt;</w:t>
+      </w:r>
+    </w:p>
+    <w:p>
+      <w:pPr>
+        <w:ind w:left="360" w:firstLine="420"/>
+        <w:jc w:val="left"/>
+      </w:pPr>
+      <w:r>
+        <w:t>Express:&lt;input type="checkbox" checked="@ViewBag.ExpressShip" /&gt;</w:t>
+      </w:r>
+    </w:p>
+    <w:p>
+      <w:pPr>
+        <w:ind w:left="360" w:firstLine="420"/>
+        <w:jc w:val="left"/>
+        <w:rPr>
+          <w:rFonts w:hint="eastAsia"/>
+        </w:rPr>
+      </w:pPr>
+      <w:r>
+        <w:t>Supplier:&lt;input type="checkbox" checked="@ViewBag.Supplier" /&gt;</w:t>
+      </w:r>
+    </w:p>
+    <w:p>
+      <w:pPr>
+        <w:ind w:firstLine="360"/>
+        <w:jc w:val="left"/>
+        <w:rPr>
+          <w:rFonts w:hint="eastAsia"/>
+        </w:rPr>
+      </w:pPr>
+      <w:r>
+        <w:rPr>
+          <w:rFonts w:hint="eastAsia"/>
+        </w:rPr>
+        <w:t>将会被转换为</w:t>
+      </w:r>
+      <w:r>
+        <w:rPr>
+          <w:rFonts w:hint="eastAsia"/>
+        </w:rPr>
+        <w:t xml:space="preserve"> HTML </w:t>
+      </w:r>
+      <w:r>
+        <w:rPr>
+          <w:rFonts w:hint="eastAsia"/>
+        </w:rPr>
+        <w:t>源码中</w:t>
+      </w:r>
+      <w:r>
+        <w:rPr>
+          <w:rFonts w:hint="eastAsia"/>
+        </w:rPr>
+        <w:t>下面</w:t>
+      </w:r>
+      <w:r>
+        <w:rPr>
+          <w:rFonts w:hint="eastAsia"/>
+        </w:rPr>
+        <w:t>的形式</w:t>
+      </w:r>
+      <w:r>
+        <w:rPr>
+          <w:rFonts w:hint="eastAsia"/>
+        </w:rPr>
+        <w:t>：</w:t>
+      </w:r>
+    </w:p>
+    <w:p>
+      <w:pPr>
+        <w:ind w:firstLine="360"/>
+        <w:jc w:val="left"/>
+      </w:pPr>
+      <w:r>
+        <w:rPr>
+          <w:rFonts w:hint="eastAsia"/>
+        </w:rPr>
+        <w:tab/>
+      </w:r>
+      <w:r>
+        <w:rPr>
+          <w:rFonts w:hint="eastAsia"/>
+        </w:rPr>
+        <w:tab/>
+      </w:r>
+      <w:r>
+        <w:t>Discount:&lt;input type="checkbox" /&gt;</w:t>
+      </w:r>
+    </w:p>
+    <w:p>
+      <w:pPr>
+        <w:ind w:left="420" w:firstLine="420"/>
+        <w:jc w:val="left"/>
+      </w:pPr>
+      <w:r>
+        <w:t>Express:&lt;input type="checkbox" checked="checked" /&gt;</w:t>
+      </w:r>
+    </w:p>
+    <w:p>
+      <w:pPr>
+        <w:ind w:left="420" w:firstLine="420"/>
+        <w:jc w:val="left"/>
+      </w:pPr>
+      <w:r>
+        <w:t>Supplier:&lt;input type="checkbox" /&gt;</w:t>
+      </w:r>
+    </w:p>
+    <w:p>
+      <w:pPr>
+        <w:jc w:val="left"/>
+        <w:rPr>
+          <w:rFonts w:hint="eastAsia"/>
+        </w:rPr>
+      </w:pPr>
+    </w:p>
+    <w:p>
+      <w:pPr>
+        <w:pStyle w:val="2"/>
+        <w:rPr>
+          <w:rFonts w:hint="eastAsia"/>
+        </w:rPr>
+      </w:pPr>
+      <w:r>
+        <w:rPr>
+          <w:rFonts w:hint="eastAsia"/>
+        </w:rPr>
+        <w:t>使用条件语句</w:t>
+      </w:r>
+    </w:p>
+    <w:p>
+      <w:pPr>
+        <w:ind w:firstLine="420"/>
+        <w:jc w:val="left"/>
+        <w:rPr>
+          <w:rFonts w:hint="eastAsia"/>
+        </w:rPr>
+      </w:pPr>
+      <w:r>
+        <w:rPr>
+          <w:rFonts w:hint="eastAsia"/>
+        </w:rPr>
+        <w:t>可以通过在</w:t>
+      </w:r>
+      <w:r>
+        <w:rPr>
+          <w:rFonts w:hint="eastAsia"/>
+        </w:rPr>
+        <w:t xml:space="preserve"> C# </w:t>
+      </w:r>
+      <w:r>
+        <w:rPr>
+          <w:rFonts w:hint="eastAsia"/>
+        </w:rPr>
+        <w:t>的条件关键字前使用</w:t>
+      </w:r>
+      <w:r>
+        <w:rPr>
+          <w:rFonts w:hint="eastAsia"/>
+        </w:rPr>
+        <w:t xml:space="preserve"> @ </w:t>
+      </w:r>
+      <w:r>
+        <w:rPr>
+          <w:rFonts w:hint="eastAsia"/>
+        </w:rPr>
+        <w:t>字符来开始一个条件语句，这样就可以使用标准的</w:t>
+      </w:r>
+      <w:r>
+        <w:rPr>
+          <w:rFonts w:hint="eastAsia"/>
+        </w:rPr>
+        <w:t xml:space="preserve"> C# </w:t>
+      </w:r>
+      <w:r>
+        <w:rPr>
+          <w:rFonts w:hint="eastAsia"/>
+        </w:rPr>
+        <w:t>代码表达</w:t>
+      </w:r>
+      <w:r>
+        <w:rPr>
+          <w:rFonts w:hint="eastAsia"/>
+        </w:rPr>
+        <w:t>要实现的条件逻辑。</w:t>
+      </w:r>
+    </w:p>
+    <w:p>
+      <w:pPr>
+        <w:ind w:firstLine="420"/>
+        <w:jc w:val="left"/>
+        <w:rPr>
+          <w:rFonts w:hint="eastAsia"/>
+        </w:rPr>
+      </w:pPr>
+      <w:r>
+        <w:rPr>
+          <w:rFonts w:hint="eastAsia"/>
+        </w:rPr>
+        <w:t>在</w:t>
+      </w:r>
+      <w:r>
+        <w:rPr>
+          <w:rFonts w:hint="eastAsia"/>
+        </w:rPr>
+        <w:t xml:space="preserve"> Razor </w:t>
+      </w:r>
+      <w:r>
+        <w:rPr>
+          <w:rFonts w:hint="eastAsia"/>
+        </w:rPr>
+        <w:t>代码块的内部只要通过定义</w:t>
+      </w:r>
+      <w:r>
+        <w:rPr>
+          <w:rFonts w:hint="eastAsia"/>
+        </w:rPr>
+        <w:t xml:space="preserve"> HTML </w:t>
+      </w:r>
+      <w:r>
+        <w:rPr>
+          <w:rFonts w:hint="eastAsia"/>
+        </w:rPr>
+        <w:t>以及</w:t>
+      </w:r>
+      <w:r>
+        <w:rPr>
+          <w:rFonts w:hint="eastAsia"/>
+        </w:rPr>
+        <w:t xml:space="preserve"> Razor </w:t>
+      </w:r>
+      <w:r>
+        <w:rPr>
+          <w:rFonts w:hint="eastAsia"/>
+        </w:rPr>
+        <w:t>表达式，就可以将</w:t>
+      </w:r>
+      <w:r>
+        <w:rPr>
+          <w:rFonts w:hint="eastAsia"/>
+        </w:rPr>
+        <w:t xml:space="preserve"> HTML </w:t>
+      </w:r>
+      <w:r>
+        <w:rPr>
+          <w:rFonts w:hint="eastAsia"/>
+        </w:rPr>
+        <w:t>元素和数据值插入大视图输出，而不需要将元素或表达式放在引号内或以特殊的方式来表示。</w:t>
+      </w:r>
+      <w:r>
+        <w:rPr>
+          <w:rFonts w:hint="eastAsia"/>
+        </w:rPr>
+        <w:t>（如：</w:t>
+      </w:r>
+      <w:r>
+        <w:t>&lt;b&gt;Low Stock (@ViewBag.ProductCount)&lt;/b&gt;</w:t>
+      </w:r>
+      <w:r>
+        <w:rPr>
+          <w:rFonts w:hint="eastAsia"/>
+        </w:rPr>
+        <w:t>、</w:t>
+      </w:r>
+      <w:r>
+        <w:t>@ViewBag.ProductCount</w:t>
+      </w:r>
+      <w:r>
+        <w:rPr>
+          <w:rFonts w:hint="eastAsia"/>
+        </w:rPr>
+        <w:t>）</w:t>
+      </w:r>
+      <w:r>
+        <w:rPr>
+          <w:rFonts w:hint="eastAsia"/>
+        </w:rPr>
+        <w:t>但是，如果想将为包含在</w:t>
+      </w:r>
+      <w:r>
+        <w:rPr>
+          <w:rFonts w:hint="eastAsia"/>
+        </w:rPr>
+        <w:t xml:space="preserve"> HTML </w:t>
+      </w:r>
+      <w:r>
+        <w:rPr>
+          <w:rFonts w:hint="eastAsia"/>
+        </w:rPr>
+        <w:t>元素中的文字文本插入到视图，则需要使用</w:t>
+      </w:r>
+      <w:r>
+        <w:rPr>
+          <w:rFonts w:hint="eastAsia"/>
+        </w:rPr>
+        <w:t xml:space="preserve"> Razor </w:t>
+      </w:r>
+      <w:r>
+        <w:rPr>
+          <w:rFonts w:hint="eastAsia"/>
+        </w:rPr>
+        <w:t>的一个辅助工具，并以它作为该行的前缀（</w:t>
+      </w:r>
+      <w:r>
+        <w:rPr>
+          <w:rFonts w:hint="eastAsia"/>
+        </w:rPr>
+        <w:t>如：</w:t>
+      </w:r>
+      <w:r>
+        <w:t>@:Out of Stock</w:t>
+      </w:r>
+      <w:r>
+        <w:rPr>
+          <w:rFonts w:hint="eastAsia"/>
+        </w:rPr>
+        <w:t>）。</w:t>
+      </w:r>
+    </w:p>
+    <w:p>
+      <w:pPr>
+        <w:ind w:firstLine="420"/>
+        <w:jc w:val="left"/>
+        <w:rPr>
+          <w:rFonts w:hint="eastAsia"/>
+        </w:rPr>
+      </w:pPr>
+      <w:r>
+        <w:rPr>
+          <w:rFonts w:hint="eastAsia"/>
+        </w:rPr>
+        <w:t>@:</w:t>
+      </w:r>
+      <w:r>
+        <w:rPr>
+          <w:rFonts w:hint="eastAsia"/>
+        </w:rPr>
+        <w:t>字符会阻止</w:t>
+      </w:r>
+      <w:r>
+        <w:rPr>
+          <w:rFonts w:hint="eastAsia"/>
+        </w:rPr>
+        <w:t xml:space="preserve"> Razor </w:t>
+      </w:r>
+      <w:r>
+        <w:rPr>
+          <w:rFonts w:hint="eastAsia"/>
+        </w:rPr>
+        <w:t>将此行解释为一条</w:t>
+      </w:r>
+      <w:r>
+        <w:rPr>
+          <w:rFonts w:hint="eastAsia"/>
+        </w:rPr>
+        <w:t xml:space="preserve"> C# </w:t>
+      </w:r>
+      <w:r>
+        <w:rPr>
+          <w:rFonts w:hint="eastAsia"/>
+        </w:rPr>
+        <w:t>语句。</w:t>
+      </w:r>
+    </w:p>
+    <w:p>
+      <w:pPr>
+        <w:ind w:firstLine="420"/>
+        <w:jc w:val="left"/>
+        <w:rPr>
+          <w:rFonts w:hint="eastAsia"/>
+        </w:rPr>
+      </w:pPr>
+      <w:r>
+        <w:rPr>
+          <w:rFonts w:hint="eastAsia"/>
+        </w:rPr>
+        <w:t>条件语句除了视图</w:t>
+      </w:r>
+      <w:r>
+        <w:rPr>
+          <w:rFonts w:hint="eastAsia"/>
+        </w:rPr>
+        <w:t xml:space="preserve"> </w:t>
+      </w:r>
+      <w:r>
+        <w:t>DemoExpression.cshtml</w:t>
+      </w:r>
+      <w:r>
+        <w:rPr>
+          <w:rFonts w:hint="eastAsia"/>
+        </w:rPr>
+        <w:t xml:space="preserve"> </w:t>
+      </w:r>
+      <w:r>
+        <w:rPr>
+          <w:rFonts w:hint="eastAsia"/>
+        </w:rPr>
+        <w:t>中演示的</w:t>
+      </w:r>
+      <w:r>
+        <w:rPr>
+          <w:rFonts w:hint="eastAsia"/>
+        </w:rPr>
+        <w:t xml:space="preserve">switch </w:t>
+      </w:r>
+      <w:r>
+        <w:rPr>
+          <w:rFonts w:hint="eastAsia"/>
+        </w:rPr>
+        <w:t>形式，还可以使用</w:t>
+      </w:r>
+      <w:r>
+        <w:rPr>
+          <w:rFonts w:hint="eastAsia"/>
+        </w:rPr>
+        <w:t xml:space="preserve"> if </w:t>
+      </w:r>
+      <w:r>
+        <w:rPr>
+          <w:rFonts w:hint="eastAsia"/>
+        </w:rPr>
+        <w:t>语句实现同样的效果</w:t>
+      </w:r>
+      <w:r>
+        <w:rPr>
+          <w:rFonts w:hint="eastAsia"/>
+        </w:rPr>
+        <w:t>，具体可参考该视图文件中的书写。</w:t>
       </w:r>
       <w:bookmarkStart w:id="0" w:name="_GoBack"/>
       <w:bookmarkEnd w:id="0"/>
-      <w:r>
-        <w:rPr>
-          <w:rFonts w:hint="eastAsia"/>
-        </w:rPr>
-        <w:t>这会有一个问题，就是我们需要为在每一个要使用该布局的视图中进行指定。这就会在我们需要重命名布局文件的时候去查找所有引用该布局的每一个视图并进行修改。</w:t>
-      </w:r>
-    </w:p>
-    <w:p>
-      <w:pPr>
-        <w:rPr>
-          <w:rFonts w:hint="eastAsia"/>
-        </w:rPr>
-      </w:pPr>
-      <w:r>
-        <w:rPr>
-          <w:rFonts w:hint="eastAsia"/>
-        </w:rPr>
-        <w:tab/>
-      </w:r>
-      <w:r>
-        <w:rPr>
-          <w:rFonts w:hint="eastAsia"/>
-        </w:rPr>
-        <w:t>要想解决这个问题，我们可以使用视图起始文件。在使用视图起始文件的时候无需以任何方式指定要使用的视图起始文件。如果，我们不想使用视图起始文件中的定义，</w:t>
-      </w:r>
-    </w:p>
-    <w:p>
-      <w:r>
-        <w:rPr>
-          <w:rFonts w:hint="eastAsia"/>
-        </w:rPr>
-        <w:tab/>
-      </w:r>
-      <w:r>
-        <w:rPr>
-          <w:rFonts w:hint="eastAsia"/>
-        </w:rPr>
-        <w:t>可以直接在视图文件中进行其自身的定义，而且，这一定义将拥有更改的优先级（这使得视图中的定义会覆盖视图起始文件中的定义）。</w:t>
-      </w:r>
-    </w:p>
-    <w:p/>
-    <w:p/>
-    <w:p/>
+    </w:p>
+    <w:p>
+      <w:pPr>
+        <w:jc w:val="left"/>
+        <w:rPr>
+          <w:rFonts w:hint="eastAsia"/>
+        </w:rPr>
+      </w:pPr>
+    </w:p>
+    <w:p>
+      <w:pPr>
+        <w:jc w:val="left"/>
+        <w:rPr>
+          <w:rFonts w:hint="eastAsia"/>
+        </w:rPr>
+      </w:pPr>
+    </w:p>
+    <w:p>
+      <w:pPr>
+        <w:jc w:val="left"/>
+        <w:rPr>
+          <w:rFonts w:hint="eastAsia"/>
+        </w:rPr>
+      </w:pPr>
+    </w:p>
+    <w:p>
+      <w:pPr>
+        <w:jc w:val="left"/>
+        <w:rPr>
+          <w:rFonts w:hint="eastAsia"/>
+        </w:rPr>
+      </w:pPr>
+    </w:p>
+    <w:p>
+      <w:pPr>
+        <w:jc w:val="left"/>
+        <w:rPr>
+          <w:rFonts w:hint="eastAsia"/>
+        </w:rPr>
+      </w:pPr>
+    </w:p>
+    <w:p>
+      <w:pPr>
+        <w:jc w:val="left"/>
+        <w:rPr>
+          <w:rFonts w:hint="eastAsia"/>
+        </w:rPr>
+      </w:pPr>
+    </w:p>
+    <w:p>
+      <w:pPr>
+        <w:jc w:val="left"/>
+      </w:pPr>
+    </w:p>
     <w:sectPr>
       <w:pgSz w:w="11906" w:h="16838"/>
       <w:pgMar w:top="1440" w:right="1800" w:bottom="1440" w:left="1800" w:header="851" w:footer="992" w:gutter="0"/>
@@ -573,8 +1643,105 @@
 </w:document>
 </file>
 
+<file path=word/numbering.xml><?xml version="1.0" encoding="utf-8"?>
+<w:numbering xmlns:wpc="http://schemas.microsoft.com/office/word/2010/wordprocessingCanvas" xmlns:mc="http://schemas.openxmlformats.org/markup-compatibility/2006" xmlns:o="urn:schemas-microsoft-com:office:office" xmlns:r="http://schemas.openxmlformats.org/officeDocument/2006/relationships" xmlns:m="http://schemas.openxmlformats.org/officeDocument/2006/math" xmlns:v="urn:schemas-microsoft-com:vml" xmlns:wp14="http://schemas.microsoft.com/office/word/2010/wordprocessingDrawing" xmlns:wp="http://schemas.openxmlformats.org/drawingml/2006/wordprocessingDrawing" xmlns:w10="urn:schemas-microsoft-com:office:word" xmlns:w="http://schemas.openxmlformats.org/wordprocessingml/2006/main" xmlns:w14="http://schemas.microsoft.com/office/word/2010/wordml" xmlns:wpg="http://schemas.microsoft.com/office/word/2010/wordprocessingGroup" xmlns:wpi="http://schemas.microsoft.com/office/word/2010/wordprocessingInk" xmlns:wne="http://schemas.microsoft.com/office/word/2006/wordml" xmlns:wps="http://schemas.microsoft.com/office/word/2010/wordprocessingShape" mc:Ignorable="w14 wp14">
+  <w:abstractNum w:abstractNumId="0">
+    <w:nsid w:val="55920D74"/>
+    <w:multiLevelType w:val="hybridMultilevel"/>
+    <w:tmpl w:val="44AAA33E"/>
+    <w:lvl w:ilvl="0" w:tplc="890626AE">
+      <w:start w:val="1"/>
+      <w:numFmt w:val="decimal"/>
+      <w:lvlText w:val="%1、"/>
+      <w:lvlJc w:val="left"/>
+      <w:pPr>
+        <w:ind w:left="780" w:hanging="360"/>
+      </w:pPr>
+      <w:rPr>
+        <w:rFonts w:hint="default"/>
+      </w:rPr>
+    </w:lvl>
+    <w:lvl w:ilvl="1" w:tplc="04090019" w:tentative="1">
+      <w:start w:val="1"/>
+      <w:numFmt w:val="lowerLetter"/>
+      <w:lvlText w:val="%2)"/>
+      <w:lvlJc w:val="left"/>
+      <w:pPr>
+        <w:ind w:left="1260" w:hanging="420"/>
+      </w:pPr>
+    </w:lvl>
+    <w:lvl w:ilvl="2" w:tplc="0409001B" w:tentative="1">
+      <w:start w:val="1"/>
+      <w:numFmt w:val="lowerRoman"/>
+      <w:lvlText w:val="%3."/>
+      <w:lvlJc w:val="right"/>
+      <w:pPr>
+        <w:ind w:left="1680" w:hanging="420"/>
+      </w:pPr>
+    </w:lvl>
+    <w:lvl w:ilvl="3" w:tplc="0409000F" w:tentative="1">
+      <w:start w:val="1"/>
+      <w:numFmt w:val="decimal"/>
+      <w:lvlText w:val="%4."/>
+      <w:lvlJc w:val="left"/>
+      <w:pPr>
+        <w:ind w:left="2100" w:hanging="420"/>
+      </w:pPr>
+    </w:lvl>
+    <w:lvl w:ilvl="4" w:tplc="04090019" w:tentative="1">
+      <w:start w:val="1"/>
+      <w:numFmt w:val="lowerLetter"/>
+      <w:lvlText w:val="%5)"/>
+      <w:lvlJc w:val="left"/>
+      <w:pPr>
+        <w:ind w:left="2520" w:hanging="420"/>
+      </w:pPr>
+    </w:lvl>
+    <w:lvl w:ilvl="5" w:tplc="0409001B" w:tentative="1">
+      <w:start w:val="1"/>
+      <w:numFmt w:val="lowerRoman"/>
+      <w:lvlText w:val="%6."/>
+      <w:lvlJc w:val="right"/>
+      <w:pPr>
+        <w:ind w:left="2940" w:hanging="420"/>
+      </w:pPr>
+    </w:lvl>
+    <w:lvl w:ilvl="6" w:tplc="0409000F" w:tentative="1">
+      <w:start w:val="1"/>
+      <w:numFmt w:val="decimal"/>
+      <w:lvlText w:val="%7."/>
+      <w:lvlJc w:val="left"/>
+      <w:pPr>
+        <w:ind w:left="3360" w:hanging="420"/>
+      </w:pPr>
+    </w:lvl>
+    <w:lvl w:ilvl="7" w:tplc="04090019" w:tentative="1">
+      <w:start w:val="1"/>
+      <w:numFmt w:val="lowerLetter"/>
+      <w:lvlText w:val="%8)"/>
+      <w:lvlJc w:val="left"/>
+      <w:pPr>
+        <w:ind w:left="3780" w:hanging="420"/>
+      </w:pPr>
+    </w:lvl>
+    <w:lvl w:ilvl="8" w:tplc="0409001B" w:tentative="1">
+      <w:start w:val="1"/>
+      <w:numFmt w:val="lowerRoman"/>
+      <w:lvlText w:val="%9."/>
+      <w:lvlJc w:val="right"/>
+      <w:pPr>
+        <w:ind w:left="4200" w:hanging="420"/>
+      </w:pPr>
+    </w:lvl>
+  </w:abstractNum>
+  <w:num w:numId="1">
+    <w:abstractNumId w:val="0"/>
+  </w:num>
+</w:numbering>
+</file>
+
 <file path=word/styles.xml><?xml version="1.0" encoding="utf-8"?>
-<w:styles xmlns:mc="http://schemas.openxmlformats.org/markup-compatibility/2006" xmlns:r="http://schemas.openxmlformats.org/officeDocument/2006/relationships" xmlns:w="http://schemas.openxmlformats.org/wordprocessingml/2006/main" xmlns:w14="http://schemas.microsoft.com/office/word/2010/wordml" xmlns:w15="http://schemas.microsoft.com/office/word/2012/wordml" mc:Ignorable="w14 w15">
+<w:styles xmlns:mc="http://schemas.openxmlformats.org/markup-compatibility/2006" xmlns:r="http://schemas.openxmlformats.org/officeDocument/2006/relationships" xmlns:w="http://schemas.openxmlformats.org/wordprocessingml/2006/main" xmlns:w14="http://schemas.microsoft.com/office/word/2010/wordml" mc:Ignorable="w14">
   <w:docDefaults>
     <w:rPrDefault>
       <w:rPr>
@@ -587,378 +1754,144 @@
     </w:rPrDefault>
     <w:pPrDefault/>
   </w:docDefaults>
-  <w:latentStyles w:defLockedState="0" w:defUIPriority="99" w:defSemiHidden="0" w:defUnhideWhenUsed="0" w:defQFormat="0" w:count="371">
-    <w:lsdException w:name="Normal" w:uiPriority="0" w:qFormat="1"/>
-    <w:lsdException w:name="heading 1" w:uiPriority="9" w:qFormat="1"/>
-    <w:lsdException w:name="heading 2" w:semiHidden="1" w:uiPriority="9" w:unhideWhenUsed="1" w:qFormat="1"/>
-    <w:lsdException w:name="heading 3" w:semiHidden="1" w:uiPriority="9" w:unhideWhenUsed="1" w:qFormat="1"/>
-    <w:lsdException w:name="heading 4" w:semiHidden="1" w:uiPriority="9" w:unhideWhenUsed="1" w:qFormat="1"/>
-    <w:lsdException w:name="heading 5" w:semiHidden="1" w:uiPriority="9" w:unhideWhenUsed="1" w:qFormat="1"/>
-    <w:lsdException w:name="heading 6" w:semiHidden="1" w:uiPriority="9" w:unhideWhenUsed="1" w:qFormat="1"/>
-    <w:lsdException w:name="heading 7" w:semiHidden="1" w:uiPriority="9" w:unhideWhenUsed="1" w:qFormat="1"/>
-    <w:lsdException w:name="heading 8" w:semiHidden="1" w:uiPriority="9" w:unhideWhenUsed="1" w:qFormat="1"/>
-    <w:lsdException w:name="heading 9" w:semiHidden="1" w:uiPriority="9" w:unhideWhenUsed="1" w:qFormat="1"/>
-    <w:lsdException w:name="index 1" w:semiHidden="1" w:unhideWhenUsed="1"/>
-    <w:lsdException w:name="index 2" w:semiHidden="1" w:unhideWhenUsed="1"/>
-    <w:lsdException w:name="index 3" w:semiHidden="1" w:unhideWhenUsed="1"/>
-    <w:lsdException w:name="index 4" w:semiHidden="1" w:unhideWhenUsed="1"/>
-    <w:lsdException w:name="index 5" w:semiHidden="1" w:unhideWhenUsed="1"/>
-    <w:lsdException w:name="index 6" w:semiHidden="1" w:unhideWhenUsed="1"/>
-    <w:lsdException w:name="index 7" w:semiHidden="1" w:unhideWhenUsed="1"/>
-    <w:lsdException w:name="index 8" w:semiHidden="1" w:unhideWhenUsed="1"/>
-    <w:lsdException w:name="index 9" w:semiHidden="1" w:unhideWhenUsed="1"/>
-    <w:lsdException w:name="toc 1" w:semiHidden="1" w:uiPriority="39" w:unhideWhenUsed="1"/>
-    <w:lsdException w:name="toc 2" w:semiHidden="1" w:uiPriority="39" w:unhideWhenUsed="1"/>
-    <w:lsdException w:name="toc 3" w:semiHidden="1" w:uiPriority="39" w:unhideWhenUsed="1"/>
-    <w:lsdException w:name="toc 4" w:semiHidden="1" w:uiPriority="39" w:unhideWhenUsed="1"/>
-    <w:lsdException w:name="toc 5" w:semiHidden="1" w:uiPriority="39" w:unhideWhenUsed="1"/>
-    <w:lsdException w:name="toc 6" w:semiHidden="1" w:uiPriority="39" w:unhideWhenUsed="1"/>
-    <w:lsdException w:name="toc 7" w:semiHidden="1" w:uiPriority="39" w:unhideWhenUsed="1"/>
-    <w:lsdException w:name="toc 8" w:semiHidden="1" w:uiPriority="39" w:unhideWhenUsed="1"/>
-    <w:lsdException w:name="toc 9" w:semiHidden="1" w:uiPriority="39" w:unhideWhenUsed="1"/>
-    <w:lsdException w:name="Normal Indent" w:semiHidden="1" w:unhideWhenUsed="1"/>
-    <w:lsdException w:name="footnote text" w:semiHidden="1" w:unhideWhenUsed="1"/>
-    <w:lsdException w:name="annotation text" w:semiHidden="1" w:unhideWhenUsed="1"/>
-    <w:lsdException w:name="header" w:semiHidden="1" w:unhideWhenUsed="1"/>
-    <w:lsdException w:name="footer" w:semiHidden="1" w:unhideWhenUsed="1"/>
-    <w:lsdException w:name="index heading" w:semiHidden="1" w:unhideWhenUsed="1"/>
-    <w:lsdException w:name="caption" w:semiHidden="1" w:uiPriority="35" w:unhideWhenUsed="1" w:qFormat="1"/>
-    <w:lsdException w:name="table of figures" w:semiHidden="1" w:unhideWhenUsed="1"/>
-    <w:lsdException w:name="envelope address" w:semiHidden="1" w:unhideWhenUsed="1"/>
-    <w:lsdException w:name="envelope return" w:semiHidden="1" w:unhideWhenUsed="1"/>
-    <w:lsdException w:name="footnote reference" w:semiHidden="1" w:unhideWhenUsed="1"/>
-    <w:lsdException w:name="annotation reference" w:semiHidden="1" w:unhideWhenUsed="1"/>
-    <w:lsdException w:name="line number" w:semiHidden="1" w:unhideWhenUsed="1"/>
-    <w:lsdException w:name="page number" w:semiHidden="1" w:unhideWhenUsed="1"/>
-    <w:lsdException w:name="endnote reference" w:semiHidden="1" w:unhideWhenUsed="1"/>
-    <w:lsdException w:name="endnote text" w:semiHidden="1" w:unhideWhenUsed="1"/>
-    <w:lsdException w:name="table of authorities" w:semiHidden="1" w:unhideWhenUsed="1"/>
-    <w:lsdException w:name="macro" w:semiHidden="1" w:unhideWhenUsed="1"/>
-    <w:lsdException w:name="toa heading" w:semiHidden="1" w:unhideWhenUsed="1"/>
-    <w:lsdException w:name="List" w:semiHidden="1" w:unhideWhenUsed="1"/>
-    <w:lsdException w:name="List Bullet" w:semiHidden="1" w:unhideWhenUsed="1"/>
-    <w:lsdException w:name="List Number" w:semiHidden="1" w:unhideWhenUsed="1"/>
-    <w:lsdException w:name="List 2" w:semiHidden="1" w:unhideWhenUsed="1"/>
-    <w:lsdException w:name="List 3" w:semiHidden="1" w:unhideWhenUsed="1"/>
-    <w:lsdException w:name="List 4" w:semiHidden="1" w:unhideWhenUsed="1"/>
-    <w:lsdException w:name="List 5" w:semiHidden="1" w:unhideWhenUsed="1"/>
-    <w:lsdException w:name="List Bullet 2" w:semiHidden="1" w:unhideWhenUsed="1"/>
-    <w:lsdException w:name="List Bullet 3" w:semiHidden="1" w:unhideWhenUsed="1"/>
-    <w:lsdException w:name="List Bullet 4" w:semiHidden="1" w:unhideWhenUsed="1"/>
-    <w:lsdException w:name="List Bullet 5" w:semiHidden="1" w:unhideWhenUsed="1"/>
-    <w:lsdException w:name="List Number 2" w:semiHidden="1" w:unhideWhenUsed="1"/>
-    <w:lsdException w:name="List Number 3" w:semiHidden="1" w:unhideWhenUsed="1"/>
-    <w:lsdException w:name="List Number 4" w:semiHidden="1" w:unhideWhenUsed="1"/>
-    <w:lsdException w:name="List Number 5" w:semiHidden="1" w:unhideWhenUsed="1"/>
-    <w:lsdException w:name="Title" w:uiPriority="10" w:qFormat="1"/>
-    <w:lsdException w:name="Closing" w:semiHidden="1" w:unhideWhenUsed="1"/>
-    <w:lsdException w:name="Signature" w:semiHidden="1" w:unhideWhenUsed="1"/>
-    <w:lsdException w:name="Default Paragraph Font" w:semiHidden="1" w:uiPriority="1" w:unhideWhenUsed="1"/>
-    <w:lsdException w:name="Body Text" w:semiHidden="1" w:unhideWhenUsed="1"/>
-    <w:lsdException w:name="Body Text Indent" w:semiHidden="1" w:unhideWhenUsed="1"/>
-    <w:lsdException w:name="List Continue" w:semiHidden="1" w:unhideWhenUsed="1"/>
-    <w:lsdException w:name="List Continue 2" w:semiHidden="1" w:unhideWhenUsed="1"/>
-    <w:lsdException w:name="List Continue 3" w:semiHidden="1" w:unhideWhenUsed="1"/>
-    <w:lsdException w:name="List Continue 4" w:semiHidden="1" w:unhideWhenUsed="1"/>
-    <w:lsdException w:name="List Continue 5" w:semiHidden="1" w:unhideWhenUsed="1"/>
-    <w:lsdException w:name="Message Header" w:semiHidden="1" w:unhideWhenUsed="1"/>
-    <w:lsdException w:name="Subtitle" w:uiPriority="11" w:qFormat="1"/>
-    <w:lsdException w:name="Salutation" w:semiHidden="1" w:unhideWhenUsed="1"/>
-    <w:lsdException w:name="Date" w:semiHidden="1" w:unhideWhenUsed="1"/>
-    <w:lsdException w:name="Body Text First Indent" w:semiHidden="1" w:unhideWhenUsed="1"/>
-    <w:lsdException w:name="Body Text First Indent 2" w:semiHidden="1" w:unhideWhenUsed="1"/>
-    <w:lsdException w:name="Note Heading" w:semiHidden="1" w:unhideWhenUsed="1"/>
-    <w:lsdException w:name="Body Text 2" w:semiHidden="1" w:unhideWhenUsed="1"/>
-    <w:lsdException w:name="Body Text 3" w:semiHidden="1" w:unhideWhenUsed="1"/>
-    <w:lsdException w:name="Body Text Indent 2" w:semiHidden="1" w:unhideWhenUsed="1"/>
-    <w:lsdException w:name="Body Text Indent 3" w:semiHidden="1" w:unhideWhenUsed="1"/>
-    <w:lsdException w:name="Block Text" w:semiHidden="1" w:unhideWhenUsed="1"/>
-    <w:lsdException w:name="Hyperlink" w:semiHidden="1" w:unhideWhenUsed="1"/>
-    <w:lsdException w:name="FollowedHyperlink" w:semiHidden="1" w:unhideWhenUsed="1"/>
-    <w:lsdException w:name="Strong" w:uiPriority="22" w:qFormat="1"/>
-    <w:lsdException w:name="Emphasis" w:uiPriority="20" w:qFormat="1"/>
-    <w:lsdException w:name="Document Map" w:semiHidden="1" w:unhideWhenUsed="1"/>
-    <w:lsdException w:name="Plain Text" w:semiHidden="1" w:unhideWhenUsed="1"/>
-    <w:lsdException w:name="E-mail Signature" w:semiHidden="1" w:unhideWhenUsed="1"/>
-    <w:lsdException w:name="HTML Top of Form" w:semiHidden="1" w:unhideWhenUsed="1"/>
-    <w:lsdException w:name="HTML Bottom of Form" w:semiHidden="1" w:unhideWhenUsed="1"/>
-    <w:lsdException w:name="Normal (Web)" w:semiHidden="1" w:unhideWhenUsed="1"/>
-    <w:lsdException w:name="HTML Acronym" w:semiHidden="1" w:unhideWhenUsed="1"/>
-    <w:lsdException w:name="HTML Address" w:semiHidden="1" w:unhideWhenUsed="1"/>
-    <w:lsdException w:name="HTML Cite" w:semiHidden="1" w:unhideWhenUsed="1"/>
-    <w:lsdException w:name="HTML Code" w:semiHidden="1" w:unhideWhenUsed="1"/>
-    <w:lsdException w:name="HTML Definition" w:semiHidden="1" w:unhideWhenUsed="1"/>
-    <w:lsdException w:name="HTML Keyboard" w:semiHidden="1" w:unhideWhenUsed="1"/>
-    <w:lsdException w:name="HTML Preformatted" w:semiHidden="1" w:unhideWhenUsed="1"/>
-    <w:lsdException w:name="HTML Sample" w:semiHidden="1" w:unhideWhenUsed="1"/>
-    <w:lsdException w:name="HTML Typewriter" w:semiHidden="1" w:unhideWhenUsed="1"/>
-    <w:lsdException w:name="HTML Variable" w:semiHidden="1" w:unhideWhenUsed="1"/>
-    <w:lsdException w:name="Normal Table" w:semiHidden="1" w:unhideWhenUsed="1"/>
-    <w:lsdException w:name="annotation subject" w:semiHidden="1" w:unhideWhenUsed="1"/>
-    <w:lsdException w:name="No List" w:semiHidden="1" w:unhideWhenUsed="1"/>
-    <w:lsdException w:name="Outline List 1" w:semiHidden="1" w:unhideWhenUsed="1"/>
-    <w:lsdException w:name="Outline List 2" w:semiHidden="1" w:unhideWhenUsed="1"/>
-    <w:lsdException w:name="Outline List 3" w:semiHidden="1" w:unhideWhenUsed="1"/>
-    <w:lsdException w:name="Table Simple 1" w:semiHidden="1" w:unhideWhenUsed="1"/>
-    <w:lsdException w:name="Table Simple 2" w:semiHidden="1" w:unhideWhenUsed="1"/>
-    <w:lsdException w:name="Table Simple 3" w:semiHidden="1" w:unhideWhenUsed="1"/>
-    <w:lsdException w:name="Table Classic 1" w:semiHidden="1" w:unhideWhenUsed="1"/>
-    <w:lsdException w:name="Table Classic 2" w:semiHidden="1" w:unhideWhenUsed="1"/>
-    <w:lsdException w:name="Table Classic 3" w:semiHidden="1" w:unhideWhenUsed="1"/>
-    <w:lsdException w:name="Table Classic 4" w:semiHidden="1" w:unhideWhenUsed="1"/>
-    <w:lsdException w:name="Table Colorful 1" w:semiHidden="1" w:unhideWhenUsed="1"/>
-    <w:lsdException w:name="Table Colorful 2" w:semiHidden="1" w:unhideWhenUsed="1"/>
-    <w:lsdException w:name="Table Colorful 3" w:semiHidden="1" w:unhideWhenUsed="1"/>
-    <w:lsdException w:name="Table Columns 1" w:semiHidden="1" w:unhideWhenUsed="1"/>
-    <w:lsdException w:name="Table Columns 2" w:semiHidden="1" w:unhideWhenUsed="1"/>
-    <w:lsdException w:name="Table Columns 3" w:semiHidden="1" w:unhideWhenUsed="1"/>
-    <w:lsdException w:name="Table Columns 4" w:semiHidden="1" w:unhideWhenUsed="1"/>
-    <w:lsdException w:name="Table Columns 5" w:semiHidden="1" w:unhideWhenUsed="1"/>
-    <w:lsdException w:name="Table Grid 1" w:semiHidden="1" w:unhideWhenUsed="1"/>
-    <w:lsdException w:name="Table Grid 2" w:semiHidden="1" w:unhideWhenUsed="1"/>
-    <w:lsdException w:name="Table Grid 3" w:semiHidden="1" w:unhideWhenUsed="1"/>
-    <w:lsdException w:name="Table Grid 4" w:semiHidden="1" w:unhideWhenUsed="1"/>
-    <w:lsdException w:name="Table Grid 5" w:semiHidden="1" w:unhideWhenUsed="1"/>
-    <w:lsdException w:name="Table Grid 6" w:semiHidden="1" w:unhideWhenUsed="1"/>
-    <w:lsdException w:name="Table Grid 7" w:semiHidden="1" w:unhideWhenUsed="1"/>
-    <w:lsdException w:name="Table Grid 8" w:semiHidden="1" w:unhideWhenUsed="1"/>
-    <w:lsdException w:name="Table List 1" w:semiHidden="1" w:unhideWhenUsed="1"/>
-    <w:lsdException w:name="Table List 2" w:semiHidden="1" w:unhideWhenUsed="1"/>
-    <w:lsdException w:name="Table List 3" w:semiHidden="1" w:unhideWhenUsed="1"/>
-    <w:lsdException w:name="Table List 4" w:semiHidden="1" w:unhideWhenUsed="1"/>
-    <w:lsdException w:name="Table List 5" w:semiHidden="1" w:unhideWhenUsed="1"/>
-    <w:lsdException w:name="Table List 6" w:semiHidden="1" w:unhideWhenUsed="1"/>
-    <w:lsdException w:name="Table List 7" w:semiHidden="1" w:unhideWhenUsed="1"/>
-    <w:lsdException w:name="Table List 8" w:semiHidden="1" w:unhideWhenUsed="1"/>
-    <w:lsdException w:name="Table 3D effects 1" w:semiHidden="1" w:unhideWhenUsed="1"/>
-    <w:lsdException w:name="Table 3D effects 2" w:semiHidden="1" w:unhideWhenUsed="1"/>
-    <w:lsdException w:name="Table 3D effects 3" w:semiHidden="1" w:unhideWhenUsed="1"/>
-    <w:lsdException w:name="Table Contemporary" w:semiHidden="1" w:unhideWhenUsed="1"/>
-    <w:lsdException w:name="Table Elegant" w:semiHidden="1" w:unhideWhenUsed="1"/>
-    <w:lsdException w:name="Table Professional" w:semiHidden="1" w:unhideWhenUsed="1"/>
-    <w:lsdException w:name="Table Subtle 1" w:semiHidden="1" w:unhideWhenUsed="1"/>
-    <w:lsdException w:name="Table Subtle 2" w:semiHidden="1" w:unhideWhenUsed="1"/>
-    <w:lsdException w:name="Table Web 1" w:semiHidden="1" w:unhideWhenUsed="1"/>
-    <w:lsdException w:name="Table Web 2" w:semiHidden="1" w:unhideWhenUsed="1"/>
-    <w:lsdException w:name="Table Web 3" w:semiHidden="1" w:unhideWhenUsed="1"/>
-    <w:lsdException w:name="Balloon Text" w:semiHidden="1" w:unhideWhenUsed="1"/>
-    <w:lsdException w:name="Table Grid" w:uiPriority="59"/>
-    <w:lsdException w:name="Table Theme" w:semiHidden="1" w:unhideWhenUsed="1"/>
-    <w:lsdException w:name="Placeholder Text" w:semiHidden="1"/>
-    <w:lsdException w:name="No Spacing" w:uiPriority="1" w:qFormat="1"/>
-    <w:lsdException w:name="Light Shading" w:uiPriority="60"/>
-    <w:lsdException w:name="Light List" w:uiPriority="61"/>
-    <w:lsdException w:name="Light Grid" w:uiPriority="62"/>
-    <w:lsdException w:name="Medium Shading 1" w:uiPriority="63"/>
-    <w:lsdException w:name="Medium Shading 2" w:uiPriority="64"/>
-    <w:lsdException w:name="Medium List 1" w:uiPriority="65"/>
-    <w:lsdException w:name="Medium List 2" w:uiPriority="66"/>
-    <w:lsdException w:name="Medium Grid 1" w:uiPriority="67"/>
-    <w:lsdException w:name="Medium Grid 2" w:uiPriority="68"/>
-    <w:lsdException w:name="Medium Grid 3" w:uiPriority="69"/>
-    <w:lsdException w:name="Dark List" w:uiPriority="70"/>
-    <w:lsdException w:name="Colorful Shading" w:uiPriority="71"/>
-    <w:lsdException w:name="Colorful List" w:uiPriority="72"/>
-    <w:lsdException w:name="Colorful Grid" w:uiPriority="73"/>
-    <w:lsdException w:name="Light Shading Accent 1" w:uiPriority="60"/>
-    <w:lsdException w:name="Light List Accent 1" w:uiPriority="61"/>
-    <w:lsdException w:name="Light Grid Accent 1" w:uiPriority="62"/>
-    <w:lsdException w:name="Medium Shading 1 Accent 1" w:uiPriority="63"/>
-    <w:lsdException w:name="Medium Shading 2 Accent 1" w:uiPriority="64"/>
-    <w:lsdException w:name="Medium List 1 Accent 1" w:uiPriority="65"/>
-    <w:lsdException w:name="Revision" w:semiHidden="1"/>
-    <w:lsdException w:name="List Paragraph" w:uiPriority="34" w:qFormat="1"/>
-    <w:lsdException w:name="Quote" w:uiPriority="29" w:qFormat="1"/>
-    <w:lsdException w:name="Intense Quote" w:uiPriority="30" w:qFormat="1"/>
-    <w:lsdException w:name="Medium List 2 Accent 1" w:uiPriority="66"/>
-    <w:lsdException w:name="Medium Grid 1 Accent 1" w:uiPriority="67"/>
-    <w:lsdException w:name="Medium Grid 2 Accent 1" w:uiPriority="68"/>
-    <w:lsdException w:name="Medium Grid 3 Accent 1" w:uiPriority="69"/>
-    <w:lsdException w:name="Dark List Accent 1" w:uiPriority="70"/>
-    <w:lsdException w:name="Colorful Shading Accent 1" w:uiPriority="71"/>
-    <w:lsdException w:name="Colorful List Accent 1" w:uiPriority="72"/>
-    <w:lsdException w:name="Colorful Grid Accent 1" w:uiPriority="73"/>
-    <w:lsdException w:name="Light Shading Accent 2" w:uiPriority="60"/>
-    <w:lsdException w:name="Light List Accent 2" w:uiPriority="61"/>
-    <w:lsdException w:name="Light Grid Accent 2" w:uiPriority="62"/>
-    <w:lsdException w:name="Medium Shading 1 Accent 2" w:uiPriority="63"/>
-    <w:lsdException w:name="Medium Shading 2 Accent 2" w:uiPriority="64"/>
-    <w:lsdException w:name="Medium List 1 Accent 2" w:uiPriority="65"/>
-    <w:lsdException w:name="Medium List 2 Accent 2" w:uiPriority="66"/>
-    <w:lsdException w:name="Medium Grid 1 Accent 2" w:uiPriority="67"/>
-    <w:lsdException w:name="Medium Grid 2 Accent 2" w:uiPriority="68"/>
-    <w:lsdException w:name="Medium Grid 3 Accent 2" w:uiPriority="69"/>
-    <w:lsdException w:name="Dark List Accent 2" w:uiPriority="70"/>
-    <w:lsdException w:name="Colorful Shading Accent 2" w:uiPriority="71"/>
-    <w:lsdException w:name="Colorful List Accent 2" w:uiPriority="72"/>
-    <w:lsdException w:name="Colorful Grid Accent 2" w:uiPriority="73"/>
-    <w:lsdException w:name="Light Shading Accent 3" w:uiPriority="60"/>
-    <w:lsdException w:name="Light List Accent 3" w:uiPriority="61"/>
-    <w:lsdException w:name="Light Grid Accent 3" w:uiPriority="62"/>
-    <w:lsdException w:name="Medium Shading 1 Accent 3" w:uiPriority="63"/>
-    <w:lsdException w:name="Medium Shading 2 Accent 3" w:uiPriority="64"/>
-    <w:lsdException w:name="Medium List 1 Accent 3" w:uiPriority="65"/>
-    <w:lsdException w:name="Medium List 2 Accent 3" w:uiPriority="66"/>
-    <w:lsdException w:name="Medium Grid 1 Accent 3" w:uiPriority="67"/>
-    <w:lsdException w:name="Medium Grid 2 Accent 3" w:uiPriority="68"/>
-    <w:lsdException w:name="Medium Grid 3 Accent 3" w:uiPriority="69"/>
-    <w:lsdException w:name="Dark List Accent 3" w:uiPriority="70"/>
-    <w:lsdException w:name="Colorful Shading Accent 3" w:uiPriority="71"/>
-    <w:lsdException w:name="Colorful List Accent 3" w:uiPriority="72"/>
-    <w:lsdException w:name="Colorful Grid Accent 3" w:uiPriority="73"/>
-    <w:lsdException w:name="Light Shading Accent 4" w:uiPriority="60"/>
-    <w:lsdException w:name="Light List Accent 4" w:uiPriority="61"/>
-    <w:lsdException w:name="Light Grid Accent 4" w:uiPriority="62"/>
-    <w:lsdException w:name="Medium Shading 1 Accent 4" w:uiPriority="63"/>
-    <w:lsdException w:name="Medium Shading 2 Accent 4" w:uiPriority="64"/>
-    <w:lsdException w:name="Medium List 1 Accent 4" w:uiPriority="65"/>
-    <w:lsdException w:name="Medium List 2 Accent 4" w:uiPriority="66"/>
-    <w:lsdException w:name="Medium Grid 1 Accent 4" w:uiPriority="67"/>
-    <w:lsdException w:name="Medium Grid 2 Accent 4" w:uiPriority="68"/>
-    <w:lsdException w:name="Medium Grid 3 Accent 4" w:uiPriority="69"/>
-    <w:lsdException w:name="Dark List Accent 4" w:uiPriority="70"/>
-    <w:lsdException w:name="Colorful Shading Accent 4" w:uiPriority="71"/>
-    <w:lsdException w:name="Colorful List Accent 4" w:uiPriority="72"/>
-    <w:lsdException w:name="Colorful Grid Accent 4" w:uiPriority="73"/>
-    <w:lsdException w:name="Light Shading Accent 5" w:uiPriority="60"/>
-    <w:lsdException w:name="Light List Accent 5" w:uiPriority="61"/>
-    <w:lsdException w:name="Light Grid Accent 5" w:uiPriority="62"/>
-    <w:lsdException w:name="Medium Shading 1 Accent 5" w:uiPriority="63"/>
-    <w:lsdException w:name="Medium Shading 2 Accent 5" w:uiPriority="64"/>
-    <w:lsdException w:name="Medium List 1 Accent 5" w:uiPriority="65"/>
-    <w:lsdException w:name="Medium List 2 Accent 5" w:uiPriority="66"/>
-    <w:lsdException w:name="Medium Grid 1 Accent 5" w:uiPriority="67"/>
-    <w:lsdException w:name="Medium Grid 2 Accent 5" w:uiPriority="68"/>
-    <w:lsdException w:name="Medium Grid 3 Accent 5" w:uiPriority="69"/>
-    <w:lsdException w:name="Dark List Accent 5" w:uiPriority="70"/>
-    <w:lsdException w:name="Colorful Shading Accent 5" w:uiPriority="71"/>
-    <w:lsdException w:name="Colorful List Accent 5" w:uiPriority="72"/>
-    <w:lsdException w:name="Colorful Grid Accent 5" w:uiPriority="73"/>
-    <w:lsdException w:name="Light Shading Accent 6" w:uiPriority="60"/>
-    <w:lsdException w:name="Light List Accent 6" w:uiPriority="61"/>
-    <w:lsdException w:name="Light Grid Accent 6" w:uiPriority="62"/>
-    <w:lsdException w:name="Medium Shading 1 Accent 6" w:uiPriority="63"/>
-    <w:lsdException w:name="Medium Shading 2 Accent 6" w:uiPriority="64"/>
-    <w:lsdException w:name="Medium List 1 Accent 6" w:uiPriority="65"/>
-    <w:lsdException w:name="Medium List 2 Accent 6" w:uiPriority="66"/>
-    <w:lsdException w:name="Medium Grid 1 Accent 6" w:uiPriority="67"/>
-    <w:lsdException w:name="Medium Grid 2 Accent 6" w:uiPriority="68"/>
-    <w:lsdException w:name="Medium Grid 3 Accent 6" w:uiPriority="69"/>
-    <w:lsdException w:name="Dark List Accent 6" w:uiPriority="70"/>
-    <w:lsdException w:name="Colorful Shading Accent 6" w:uiPriority="71"/>
-    <w:lsdException w:name="Colorful List Accent 6" w:uiPriority="72"/>
-    <w:lsdException w:name="Colorful Grid Accent 6" w:uiPriority="73"/>
-    <w:lsdException w:name="Subtle Emphasis" w:uiPriority="19" w:qFormat="1"/>
-    <w:lsdException w:name="Intense Emphasis" w:uiPriority="21" w:qFormat="1"/>
-    <w:lsdException w:name="Subtle Reference" w:uiPriority="31" w:qFormat="1"/>
-    <w:lsdException w:name="Intense Reference" w:uiPriority="32" w:qFormat="1"/>
-    <w:lsdException w:name="Book Title" w:uiPriority="33" w:qFormat="1"/>
-    <w:lsdException w:name="Bibliography" w:semiHidden="1" w:uiPriority="37" w:unhideWhenUsed="1"/>
-    <w:lsdException w:name="TOC Heading" w:semiHidden="1" w:uiPriority="39" w:unhideWhenUsed="1" w:qFormat="1"/>
-    <w:lsdException w:name="Plain Table 1" w:uiPriority="41"/>
-    <w:lsdException w:name="Plain Table 2" w:uiPriority="42"/>
-    <w:lsdException w:name="Plain Table 3" w:uiPriority="43"/>
-    <w:lsdException w:name="Plain Table 4" w:uiPriority="44"/>
-    <w:lsdException w:name="Plain Table 5" w:uiPriority="45"/>
-    <w:lsdException w:name="Grid Table Light" w:uiPriority="40"/>
-    <w:lsdException w:name="Grid Table 1 Light" w:uiPriority="46"/>
-    <w:lsdException w:name="Grid Table 2" w:uiPriority="47"/>
-    <w:lsdException w:name="Grid Table 3" w:uiPriority="48"/>
-    <w:lsdException w:name="Grid Table 4" w:uiPriority="49"/>
-    <w:lsdException w:name="Grid Table 5 Dark" w:uiPriority="50"/>
-    <w:lsdException w:name="Grid Table 6 Colorful" w:uiPriority="51"/>
-    <w:lsdException w:name="Grid Table 7 Colorful" w:uiPriority="52"/>
-    <w:lsdException w:name="Grid Table 1 Light Accent 1" w:uiPriority="46"/>
-    <w:lsdException w:name="Grid Table 2 Accent 1" w:uiPriority="47"/>
-    <w:lsdException w:name="Grid Table 3 Accent 1" w:uiPriority="48"/>
-    <w:lsdException w:name="Grid Table 4 Accent 1" w:uiPriority="49"/>
-    <w:lsdException w:name="Grid Table 5 Dark Accent 1" w:uiPriority="50"/>
-    <w:lsdException w:name="Grid Table 6 Colorful Accent 1" w:uiPriority="51"/>
-    <w:lsdException w:name="Grid Table 7 Colorful Accent 1" w:uiPriority="52"/>
-    <w:lsdException w:name="Grid Table 1 Light Accent 2" w:uiPriority="46"/>
-    <w:lsdException w:name="Grid Table 2 Accent 2" w:uiPriority="47"/>
-    <w:lsdException w:name="Grid Table 3 Accent 2" w:uiPriority="48"/>
-    <w:lsdException w:name="Grid Table 4 Accent 2" w:uiPriority="49"/>
-    <w:lsdException w:name="Grid Table 5 Dark Accent 2" w:uiPriority="50"/>
-    <w:lsdException w:name="Grid Table 6 Colorful Accent 2" w:uiPriority="51"/>
-    <w:lsdException w:name="Grid Table 7 Colorful Accent 2" w:uiPriority="52"/>
-    <w:lsdException w:name="Grid Table 1 Light Accent 3" w:uiPriority="46"/>
-    <w:lsdException w:name="Grid Table 2 Accent 3" w:uiPriority="47"/>
-    <w:lsdException w:name="Grid Table 3 Accent 3" w:uiPriority="48"/>
-    <w:lsdException w:name="Grid Table 4 Accent 3" w:uiPriority="49"/>
-    <w:lsdException w:name="Grid Table 5 Dark Accent 3" w:uiPriority="50"/>
-    <w:lsdException w:name="Grid Table 6 Colorful Accent 3" w:uiPriority="51"/>
-    <w:lsdException w:name="Grid Table 7 Colorful Accent 3" w:uiPriority="52"/>
-    <w:lsdException w:name="Grid Table 1 Light Accent 4" w:uiPriority="46"/>
-    <w:lsdException w:name="Grid Table 2 Accent 4" w:uiPriority="47"/>
-    <w:lsdException w:name="Grid Table 3 Accent 4" w:uiPriority="48"/>
-    <w:lsdException w:name="Grid Table 4 Accent 4" w:uiPriority="49"/>
-    <w:lsdException w:name="Grid Table 5 Dark Accent 4" w:uiPriority="50"/>
-    <w:lsdException w:name="Grid Table 6 Colorful Accent 4" w:uiPriority="51"/>
-    <w:lsdException w:name="Grid Table 7 Colorful Accent 4" w:uiPriority="52"/>
-    <w:lsdException w:name="Grid Table 1 Light Accent 5" w:uiPriority="46"/>
-    <w:lsdException w:name="Grid Table 2 Accent 5" w:uiPriority="47"/>
-    <w:lsdException w:name="Grid Table 3 Accent 5" w:uiPriority="48"/>
-    <w:lsdException w:name="Grid Table 4 Accent 5" w:uiPriority="49"/>
-    <w:lsdException w:name="Grid Table 5 Dark Accent 5" w:uiPriority="50"/>
-    <w:lsdException w:name="Grid Table 6 Colorful Accent 5" w:uiPriority="51"/>
-    <w:lsdException w:name="Grid Table 7 Colorful Accent 5" w:uiPriority="52"/>
-    <w:lsdException w:name="Grid Table 1 Light Accent 6" w:uiPriority="46"/>
-    <w:lsdException w:name="Grid Table 2 Accent 6" w:uiPriority="47"/>
-    <w:lsdException w:name="Grid Table 3 Accent 6" w:uiPriority="48"/>
-    <w:lsdException w:name="Grid Table 4 Accent 6" w:uiPriority="49"/>
-    <w:lsdException w:name="Grid Table 5 Dark Accent 6" w:uiPriority="50"/>
-    <w:lsdException w:name="Grid Table 6 Colorful Accent 6" w:uiPriority="51"/>
-    <w:lsdException w:name="Grid Table 7 Colorful Accent 6" w:uiPriority="52"/>
-    <w:lsdException w:name="List Table 1 Light" w:uiPriority="46"/>
-    <w:lsdException w:name="List Table 2" w:uiPriority="47"/>
-    <w:lsdException w:name="List Table 3" w:uiPriority="48"/>
-    <w:lsdException w:name="List Table 4" w:uiPriority="49"/>
-    <w:lsdException w:name="List Table 5 Dark" w:uiPriority="50"/>
-    <w:lsdException w:name="List Table 6 Colorful" w:uiPriority="51"/>
-    <w:lsdException w:name="List Table 7 Colorful" w:uiPriority="52"/>
-    <w:lsdException w:name="List Table 1 Light Accent 1" w:uiPriority="46"/>
-    <w:lsdException w:name="List Table 2 Accent 1" w:uiPriority="47"/>
-    <w:lsdException w:name="List Table 3 Accent 1" w:uiPriority="48"/>
-    <w:lsdException w:name="List Table 4 Accent 1" w:uiPriority="49"/>
-    <w:lsdException w:name="List Table 5 Dark Accent 1" w:uiPriority="50"/>
-    <w:lsdException w:name="List Table 6 Colorful Accent 1" w:uiPriority="51"/>
-    <w:lsdException w:name="List Table 7 Colorful Accent 1" w:uiPriority="52"/>
-    <w:lsdException w:name="List Table 1 Light Accent 2" w:uiPriority="46"/>
-    <w:lsdException w:name="List Table 2 Accent 2" w:uiPriority="47"/>
-    <w:lsdException w:name="List Table 3 Accent 2" w:uiPriority="48"/>
-    <w:lsdException w:name="List Table 4 Accent 2" w:uiPriority="49"/>
-    <w:lsdException w:name="List Table 5 Dark Accent 2" w:uiPriority="50"/>
-    <w:lsdException w:name="List Table 6 Colorful Accent 2" w:uiPriority="51"/>
-    <w:lsdException w:name="List Table 7 Colorful Accent 2" w:uiPriority="52"/>
-    <w:lsdException w:name="List Table 1 Light Accent 3" w:uiPriority="46"/>
-    <w:lsdException w:name="List Table 2 Accent 3" w:uiPriority="47"/>
-    <w:lsdException w:name="List Table 3 Accent 3" w:uiPriority="48"/>
-    <w:lsdException w:name="List Table 4 Accent 3" w:uiPriority="49"/>
-    <w:lsdException w:name="List Table 5 Dark Accent 3" w:uiPriority="50"/>
-    <w:lsdException w:name="List Table 6 Colorful Accent 3" w:uiPriority="51"/>
-    <w:lsdException w:name="List Table 7 Colorful Accent 3" w:uiPriority="52"/>
-    <w:lsdException w:name="List Table 1 Light Accent 4" w:uiPriority="46"/>
-    <w:lsdException w:name="List Table 2 Accent 4" w:uiPriority="47"/>
-    <w:lsdException w:name="List Table 3 Accent 4" w:uiPriority="48"/>
-    <w:lsdException w:name="List Table 4 Accent 4" w:uiPriority="49"/>
-    <w:lsdException w:name="List Table 5 Dark Accent 4" w:uiPriority="50"/>
-    <w:lsdException w:name="List Table 6 Colorful Accent 4" w:uiPriority="51"/>
-    <w:lsdException w:name="List Table 7 Colorful Accent 4" w:uiPriority="52"/>
-    <w:lsdException w:name="List Table 1 Light Accent 5" w:uiPriority="46"/>
-    <w:lsdException w:name="List Table 2 Accent 5" w:uiPriority="47"/>
-    <w:lsdException w:name="List Table 3 Accent 5" w:uiPriority="48"/>
-    <w:lsdException w:name="List Table 4 Accent 5" w:uiPriority="49"/>
-    <w:lsdException w:name="List Table 5 Dark Accent 5" w:uiPriority="50"/>
-    <w:lsdException w:name="List Table 6 Colorful Accent 5" w:uiPriority="51"/>
-    <w:lsdException w:name="List Table 7 Colorful Accent 5" w:uiPriority="52"/>
-    <w:lsdException w:name="List Table 1 Light Accent 6" w:uiPriority="46"/>
-    <w:lsdException w:name="List Table 2 Accent 6" w:uiPriority="47"/>
-    <w:lsdException w:name="List Table 3 Accent 6" w:uiPriority="48"/>
-    <w:lsdException w:name="List Table 4 Accent 6" w:uiPriority="49"/>
-    <w:lsdException w:name="List Table 5 Dark Accent 6" w:uiPriority="50"/>
-    <w:lsdException w:name="List Table 6 Colorful Accent 6" w:uiPriority="51"/>
-    <w:lsdException w:name="List Table 7 Colorful Accent 6" w:uiPriority="52"/>
+  <w:latentStyles w:defLockedState="0" w:defUIPriority="99" w:defSemiHidden="1" w:defUnhideWhenUsed="1" w:defQFormat="0" w:count="267">
+    <w:lsdException w:name="Normal" w:semiHidden="0" w:uiPriority="0" w:unhideWhenUsed="0" w:qFormat="1"/>
+    <w:lsdException w:name="heading 1" w:semiHidden="0" w:uiPriority="9" w:unhideWhenUsed="0" w:qFormat="1"/>
+    <w:lsdException w:name="heading 2" w:uiPriority="9" w:qFormat="1"/>
+    <w:lsdException w:name="heading 3" w:uiPriority="9" w:qFormat="1"/>
+    <w:lsdException w:name="heading 4" w:uiPriority="9" w:qFormat="1"/>
+    <w:lsdException w:name="heading 5" w:uiPriority="9" w:qFormat="1"/>
+    <w:lsdException w:name="heading 6" w:uiPriority="9" w:qFormat="1"/>
+    <w:lsdException w:name="heading 7" w:uiPriority="9" w:qFormat="1"/>
+    <w:lsdException w:name="heading 8" w:uiPriority="9" w:qFormat="1"/>
+    <w:lsdException w:name="heading 9" w:uiPriority="9" w:qFormat="1"/>
+    <w:lsdException w:name="toc 1" w:uiPriority="39"/>
+    <w:lsdException w:name="toc 2" w:uiPriority="39"/>
+    <w:lsdException w:name="toc 3" w:uiPriority="39"/>
+    <w:lsdException w:name="toc 4" w:uiPriority="39"/>
+    <w:lsdException w:name="toc 5" w:uiPriority="39"/>
+    <w:lsdException w:name="toc 6" w:uiPriority="39"/>
+    <w:lsdException w:name="toc 7" w:uiPriority="39"/>
+    <w:lsdException w:name="toc 8" w:uiPriority="39"/>
+    <w:lsdException w:name="toc 9" w:uiPriority="39"/>
+    <w:lsdException w:name="caption" w:uiPriority="35" w:qFormat="1"/>
+    <w:lsdException w:name="Title" w:semiHidden="0" w:uiPriority="10" w:unhideWhenUsed="0" w:qFormat="1"/>
+    <w:lsdException w:name="Default Paragraph Font" w:uiPriority="1"/>
+    <w:lsdException w:name="Subtitle" w:semiHidden="0" w:uiPriority="11" w:unhideWhenUsed="0" w:qFormat="1"/>
+    <w:lsdException w:name="Strong" w:semiHidden="0" w:uiPriority="22" w:unhideWhenUsed="0" w:qFormat="1"/>
+    <w:lsdException w:name="Emphasis" w:semiHidden="0" w:uiPriority="20" w:unhideWhenUsed="0" w:qFormat="1"/>
+    <w:lsdException w:name="Table Grid" w:semiHidden="0" w:uiPriority="59" w:unhideWhenUsed="0"/>
+    <w:lsdException w:name="Placeholder Text" w:unhideWhenUsed="0"/>
+    <w:lsdException w:name="No Spacing" w:semiHidden="0" w:uiPriority="1" w:unhideWhenUsed="0" w:qFormat="1"/>
+    <w:lsdException w:name="Light Shading" w:semiHidden="0" w:uiPriority="60" w:unhideWhenUsed="0"/>
+    <w:lsdException w:name="Light List" w:semiHidden="0" w:uiPriority="61" w:unhideWhenUsed="0"/>
+    <w:lsdException w:name="Light Grid" w:semiHidden="0" w:uiPriority="62" w:unhideWhenUsed="0"/>
+    <w:lsdException w:name="Medium Shading 1" w:semiHidden="0" w:uiPriority="63" w:unhideWhenUsed="0"/>
+    <w:lsdException w:name="Medium Shading 2" w:semiHidden="0" w:uiPriority="64" w:unhideWhenUsed="0"/>
+    <w:lsdException w:name="Medium List 1" w:semiHidden="0" w:uiPriority="65" w:unhideWhenUsed="0"/>
+    <w:lsdException w:name="Medium List 2" w:semiHidden="0" w:uiPriority="66" w:unhideWhenUsed="0"/>
+    <w:lsdException w:name="Medium Grid 1" w:semiHidden="0" w:uiPriority="67" w:unhideWhenUsed="0"/>
+    <w:lsdException w:name="Medium Grid 2" w:semiHidden="0" w:uiPriority="68" w:unhideWhenUsed="0"/>
+    <w:lsdException w:name="Medium Grid 3" w:semiHidden="0" w:uiPriority="69" w:unhideWhenUsed="0"/>
+    <w:lsdException w:name="Dark List" w:semiHidden="0" w:uiPriority="70" w:unhideWhenUsed="0"/>
+    <w:lsdException w:name="Colorful Shading" w:semiHidden="0" w:uiPriority="71" w:unhideWhenUsed="0"/>
+    <w:lsdException w:name="Colorful List" w:semiHidden="0" w:uiPriority="72" w:unhideWhenUsed="0"/>
+    <w:lsdException w:name="Colorful Grid" w:semiHidden="0" w:uiPriority="73" w:unhideWhenUsed="0"/>
+    <w:lsdException w:name="Light Shading Accent 1" w:semiHidden="0" w:uiPriority="60" w:unhideWhenUsed="0"/>
+    <w:lsdException w:name="Light List Accent 1" w:semiHidden="0" w:uiPriority="61" w:unhideWhenUsed="0"/>
+    <w:lsdException w:name="Light Grid Accent 1" w:semiHidden="0" w:uiPriority="62" w:unhideWhenUsed="0"/>
+    <w:lsdException w:name="Medium Shading 1 Accent 1" w:semiHidden="0" w:uiPriority="63" w:unhideWhenUsed="0"/>
+    <w:lsdException w:name="Medium Shading 2 Accent 1" w:semiHidden="0" w:uiPriority="64" w:unhideWhenUsed="0"/>
+    <w:lsdException w:name="Medium List 1 Accent 1" w:semiHidden="0" w:uiPriority="65" w:unhideWhenUsed="0"/>
+    <w:lsdException w:name="Revision" w:unhideWhenUsed="0"/>
+    <w:lsdException w:name="List Paragraph" w:semiHidden="0" w:uiPriority="34" w:unhideWhenUsed="0" w:qFormat="1"/>
+    <w:lsdException w:name="Quote" w:semiHidden="0" w:uiPriority="29" w:unhideWhenUsed="0" w:qFormat="1"/>
+    <w:lsdException w:name="Intense Quote" w:semiHidden="0" w:uiPriority="30" w:unhideWhenUsed="0" w:qFormat="1"/>
+    <w:lsdException w:name="Medium List 2 Accent 1" w:semiHidden="0" w:uiPriority="66" w:unhideWhenUsed="0"/>
+    <w:lsdException w:name="Medium Grid 1 Accent 1" w:semiHidden="0" w:uiPriority="67" w:unhideWhenUsed="0"/>
+    <w:lsdException w:name="Medium Grid 2 Accent 1" w:semiHidden="0" w:uiPriority="68" w:unhideWhenUsed="0"/>
+    <w:lsdException w:name="Medium Grid 3 Accent 1" w:semiHidden="0" w:uiPriority="69" w:unhideWhenUsed="0"/>
+    <w:lsdException w:name="Dark List Accent 1" w:semiHidden="0" w:uiPriority="70" w:unhideWhenUsed="0"/>
+    <w:lsdException w:name="Colorful Shading Accent 1" w:semiHidden="0" w:uiPriority="71" w:unhideWhenUsed="0"/>
+    <w:lsdException w:name="Colorful List Accent 1" w:semiHidden="0" w:uiPriority="72" w:unhideWhenUsed="0"/>
+    <w:lsdException w:name="Colorful Grid Accent 1" w:semiHidden="0" w:uiPriority="73" w:unhideWhenUsed="0"/>
+    <w:lsdException w:name="Light Shading Accent 2" w:semiHidden="0" w:uiPriority="60" w:unhideWhenUsed="0"/>
+    <w:lsdException w:name="Light List Accent 2" w:semiHidden="0" w:uiPriority="61" w:unhideWhenUsed="0"/>
+    <w:lsdException w:name="Light Grid Accent 2" w:semiHidden="0" w:uiPriority="62" w:unhideWhenUsed="0"/>
+    <w:lsdException w:name="Medium Shading 1 Accent 2" w:semiHidden="0" w:uiPriority="63" w:unhideWhenUsed="0"/>
+    <w:lsdException w:name="Medium Shading 2 Accent 2" w:semiHidden="0" w:uiPriority="64" w:unhideWhenUsed="0"/>
+    <w:lsdException w:name="Medium List 1 Accent 2" w:semiHidden="0" w:uiPriority="65" w:unhideWhenUsed="0"/>
+    <w:lsdException w:name="Medium List 2 Accent 2" w:semiHidden="0" w:uiPriority="66" w:unhideWhenUsed="0"/>
+    <w:lsdException w:name="Medium Grid 1 Accent 2" w:semiHidden="0" w:uiPriority="67" w:unhideWhenUsed="0"/>
+    <w:lsdException w:name="Medium Grid 2 Accent 2" w:semiHidden="0" w:uiPriority="68" w:unhideWhenUsed="0"/>
+    <w:lsdException w:name="Medium Grid 3 Accent 2" w:semiHidden="0" w:uiPriority="69" w:unhideWhenUsed="0"/>
+    <w:lsdException w:name="Dark List Accent 2" w:semiHidden="0" w:uiPriority="70" w:unhideWhenUsed="0"/>
+    <w:lsdException w:name="Colorful Shading Accent 2" w:semiHidden="0" w:uiPriority="71" w:unhideWhenUsed="0"/>
+    <w:lsdException w:name="Colorful List Accent 2" w:semiHidden="0" w:uiPriority="72" w:unhideWhenUsed="0"/>
+    <w:lsdException w:name="Colorful Grid Accent 2" w:semiHidden="0" w:uiPriority="73" w:unhideWhenUsed="0"/>
+    <w:lsdException w:name="Light Shading Accent 3" w:semiHidden="0" w:uiPriority="60" w:unhideWhenUsed="0"/>
+    <w:lsdException w:name="Light List Accent 3" w:semiHidden="0" w:uiPriority="61" w:unhideWhenUsed="0"/>
+    <w:lsdException w:name="Light Grid Accent 3" w:semiHidden="0" w:uiPriority="62" w:unhideWhenUsed="0"/>
+    <w:lsdException w:name="Medium Shading 1 Accent 3" w:semiHidden="0" w:uiPriority="63" w:unhideWhenUsed="0"/>
+    <w:lsdException w:name="Medium Shading 2 Accent 3" w:semiHidden="0" w:uiPriority="64" w:unhideWhenUsed="0"/>
+    <w:lsdException w:name="Medium List 1 Accent 3" w:semiHidden="0" w:uiPriority="65" w:unhideWhenUsed="0"/>
+    <w:lsdException w:name="Medium List 2 Accent 3" w:semiHidden="0" w:uiPriority="66" w:unhideWhenUsed="0"/>
+    <w:lsdException w:name="Medium Grid 1 Accent 3" w:semiHidden="0" w:uiPriority="67" w:unhideWhenUsed="0"/>
+    <w:lsdException w:name="Medium Grid 2 Accent 3" w:semiHidden="0" w:uiPriority="68" w:unhideWhenUsed="0"/>
+    <w:lsdException w:name="Medium Grid 3 Accent 3" w:semiHidden="0" w:uiPriority="69" w:unhideWhenUsed="0"/>
+    <w:lsdException w:name="Dark List Accent 3" w:semiHidden="0" w:uiPriority="70" w:unhideWhenUsed="0"/>
+    <w:lsdException w:name="Colorful Shading Accent 3" w:semiHidden="0" w:uiPriority="71" w:unhideWhenUsed="0"/>
+    <w:lsdException w:name="Colorful List Accent 3" w:semiHidden="0" w:uiPriority="72" w:unhideWhenUsed="0"/>
+    <w:lsdException w:name="Colorful Grid Accent 3" w:semiHidden="0" w:uiPriority="73" w:unhideWhenUsed="0"/>
+    <w:lsdException w:name="Light Shading Accent 4" w:semiHidden="0" w:uiPriority="60" w:unhideWhenUsed="0"/>
+    <w:lsdException w:name="Light List Accent 4" w:semiHidden="0" w:uiPriority="61" w:unhideWhenUsed="0"/>
+    <w:lsdException w:name="Light Grid Accent 4" w:semiHidden="0" w:uiPriority="62" w:unhideWhenUsed="0"/>
+    <w:lsdException w:name="Medium Shading 1 Accent 4" w:semiHidden="0" w:uiPriority="63" w:unhideWhenUsed="0"/>
+    <w:lsdException w:name="Medium Shading 2 Accent 4" w:semiHidden="0" w:uiPriority="64" w:unhideWhenUsed="0"/>
+    <w:lsdException w:name="Medium List 1 Accent 4" w:semiHidden="0" w:uiPriority="65" w:unhideWhenUsed="0"/>
+    <w:lsdException w:name="Medium List 2 Accent 4" w:semiHidden="0" w:uiPriority="66" w:unhideWhenUsed="0"/>
+    <w:lsdException w:name="Medium Grid 1 Accent 4" w:semiHidden="0" w:uiPriority="67" w:unhideWhenUsed="0"/>
+    <w:lsdException w:name="Medium Grid 2 Accent 4" w:semiHidden="0" w:uiPriority="68" w:unhideWhenUsed="0"/>
+    <w:lsdException w:name="Medium Grid 3 Accent 4" w:semiHidden="0" w:uiPriority="69" w:unhideWhenUsed="0"/>
+    <w:lsdException w:name="Dark List Accent 4" w:semiHidden="0" w:uiPriority="70" w:unhideWhenUsed="0"/>
+    <w:lsdException w:name="Colorful Shading Accent 4" w:semiHidden="0" w:uiPriority="71" w:unhideWhenUsed="0"/>
+    <w:lsdException w:name="Colorful List Accent 4" w:semiHidden="0" w:uiPriority="72" w:unhideWhenUsed="0"/>
+    <w:lsdException w:name="Colorful Grid Accent 4" w:semiHidden="0" w:uiPriority="73" w:unhideWhenUsed="0"/>
+    <w:lsdException w:name="Light Shading Accent 5" w:semiHidden="0" w:uiPriority="60" w:unhideWhenUsed="0"/>
+    <w:lsdException w:name="Light List Accent 5" w:semiHidden="0" w:uiPriority="61" w:unhideWhenUsed="0"/>
+    <w:lsdException w:name="Light Grid Accent 5" w:semiHidden="0" w:uiPriority="62" w:unhideWhenUsed="0"/>
+    <w:lsdException w:name="Medium Shading 1 Accent 5" w:semiHidden="0" w:uiPriority="63" w:unhideWhenUsed="0"/>
+    <w:lsdException w:name="Medium Shading 2 Accent 5" w:semiHidden="0" w:uiPriority="64" w:unhideWhenUsed="0"/>
+    <w:lsdException w:name="Medium List 1 Accent 5" w:semiHidden="0" w:uiPriority="65" w:unhideWhenUsed="0"/>
+    <w:lsdException w:name="Medium List 2 Accent 5" w:semiHidden="0" w:uiPriority="66" w:unhideWhenUsed="0"/>
+    <w:lsdException w:name="Medium Grid 1 Accent 5" w:semiHidden="0" w:uiPriority="67" w:unhideWhenUsed="0"/>
+    <w:lsdException w:name="Medium Grid 2 Accent 5" w:semiHidden="0" w:uiPriority="68" w:unhideWhenUsed="0"/>
+    <w:lsdException w:name="Medium Grid 3 Accent 5" w:semiHidden="0" w:uiPriority="69" w:unhideWhenUsed="0"/>
+    <w:lsdException w:name="Dark List Accent 5" w:semiHidden="0" w:uiPriority="70" w:unhideWhenUsed="0"/>
+    <w:lsdException w:name="Colorful Shading Accent 5" w:semiHidden="0" w:uiPriority="71" w:unhideWhenUsed="0"/>
+    <w:lsdException w:name="Colorful List Accent 5" w:semiHidden="0" w:uiPriority="72" w:unhideWhenUsed="0"/>
+    <w:lsdException w:name="Colorful Grid Accent 5" w:semiHidden="0" w:uiPriority="73" w:unhideWhenUsed="0"/>
+    <w:lsdException w:name="Light Shading Accent 6" w:semiHidden="0" w:uiPriority="60" w:unhideWhenUsed="0"/>
+    <w:lsdException w:name="Light List Accent 6" w:semiHidden="0" w:uiPriority="61" w:unhideWhenUsed="0"/>
+    <w:lsdException w:name="Light Grid Accent 6" w:semiHidden="0" w:uiPriority="62" w:unhideWhenUsed="0"/>
+    <w:lsdException w:name="Medium Shading 1 Accent 6" w:semiHidden="0" w:uiPriority="63" w:unhideWhenUsed="0"/>
+    <w:lsdException w:name="Medium Shading 2 Accent 6" w:semiHidden="0" w:uiPriority="64" w:unhideWhenUsed="0"/>
+    <w:lsdException w:name="Medium List 1 Accent 6" w:semiHidden="0" w:uiPriority="65" w:unhideWhenUsed="0"/>
+    <w:lsdException w:name="Medium List 2 Accent 6" w:semiHidden="0" w:uiPriority="66" w:unhideWhenUsed="0"/>
+    <w:lsdException w:name="Medium Grid 1 Accent 6" w:semiHidden="0" w:uiPriority="67" w:unhideWhenUsed="0"/>
+    <w:lsdException w:name="Medium Grid 2 Accent 6" w:semiHidden="0" w:uiPriority="68" w:unhideWhenUsed="0"/>
+    <w:lsdException w:name="Medium Grid 3 Accent 6" w:semiHidden="0" w:uiPriority="69" w:unhideWhenUsed="0"/>
+    <w:lsdException w:name="Dark List Accent 6" w:semiHidden="0" w:uiPriority="70" w:unhideWhenUsed="0"/>
+    <w:lsdException w:name="Colorful Shading Accent 6" w:semiHidden="0" w:uiPriority="71" w:unhideWhenUsed="0"/>
+    <w:lsdException w:name="Colorful List Accent 6" w:semiHidden="0" w:uiPriority="72" w:unhideWhenUsed="0"/>
+    <w:lsdException w:name="Colorful Grid Accent 6" w:semiHidden="0" w:uiPriority="73" w:unhideWhenUsed="0"/>
+    <w:lsdException w:name="Subtle Emphasis" w:semiHidden="0" w:uiPriority="19" w:unhideWhenUsed="0" w:qFormat="1"/>
+    <w:lsdException w:name="Intense Emphasis" w:semiHidden="0" w:uiPriority="21" w:unhideWhenUsed="0" w:qFormat="1"/>
+    <w:lsdException w:name="Subtle Reference" w:semiHidden="0" w:uiPriority="31" w:unhideWhenUsed="0" w:qFormat="1"/>
+    <w:lsdException w:name="Intense Reference" w:semiHidden="0" w:uiPriority="32" w:unhideWhenUsed="0" w:qFormat="1"/>
+    <w:lsdException w:name="Book Title" w:semiHidden="0" w:uiPriority="33" w:unhideWhenUsed="0" w:qFormat="1"/>
+    <w:lsdException w:name="Bibliography" w:uiPriority="37"/>
+    <w:lsdException w:name="TOC Heading" w:uiPriority="39" w:qFormat="1"/>
   </w:latentStyles>
   <w:style w:type="paragraph" w:default="1" w:styleId="a">
     <w:name w:val="Normal"/>
@@ -988,6 +1921,29 @@
       <w:kern w:val="44"/>
       <w:sz w:val="44"/>
       <w:szCs w:val="44"/>
+    </w:rPr>
+  </w:style>
+  <w:style w:type="paragraph" w:styleId="2">
+    <w:name w:val="heading 2"/>
+    <w:basedOn w:val="a"/>
+    <w:next w:val="a"/>
+    <w:link w:val="2Char"/>
+    <w:uiPriority w:val="9"/>
+    <w:unhideWhenUsed/>
+    <w:qFormat/>
+    <w:rsid w:val="0056300E"/>
+    <w:pPr>
+      <w:keepNext/>
+      <w:keepLines/>
+      <w:spacing w:before="260" w:after="260" w:line="416" w:lineRule="auto"/>
+      <w:outlineLvl w:val="1"/>
+    </w:pPr>
+    <w:rPr>
+      <w:rFonts w:asciiTheme="majorHAnsi" w:eastAsiaTheme="majorEastAsia" w:hAnsiTheme="majorHAnsi" w:cstheme="majorBidi"/>
+      <w:b/>
+      <w:bCs/>
+      <w:sz w:val="32"/>
+      <w:szCs w:val="32"/>
     </w:rPr>
   </w:style>
   <w:style w:type="character" w:default="1" w:styleId="a0">
@@ -1030,6 +1986,304 @@
       <w:sz w:val="44"/>
       <w:szCs w:val="44"/>
     </w:rPr>
+  </w:style>
+  <w:style w:type="character" w:customStyle="1" w:styleId="2Char">
+    <w:name w:val="标题 2 Char"/>
+    <w:basedOn w:val="a0"/>
+    <w:link w:val="2"/>
+    <w:uiPriority w:val="9"/>
+    <w:rsid w:val="0056300E"/>
+    <w:rPr>
+      <w:rFonts w:asciiTheme="majorHAnsi" w:eastAsiaTheme="majorEastAsia" w:hAnsiTheme="majorHAnsi" w:cstheme="majorBidi"/>
+      <w:b/>
+      <w:bCs/>
+      <w:sz w:val="32"/>
+      <w:szCs w:val="32"/>
+    </w:rPr>
+  </w:style>
+  <w:style w:type="paragraph" w:styleId="a3">
+    <w:name w:val="List Paragraph"/>
+    <w:basedOn w:val="a"/>
+    <w:uiPriority w:val="34"/>
+    <w:qFormat/>
+    <w:rsid w:val="00DF149A"/>
+    <w:pPr>
+      <w:ind w:firstLineChars="200" w:firstLine="420"/>
+    </w:pPr>
+  </w:style>
+</w:styles>
+</file>
+
+<file path=word/stylesWithEffects.xml><?xml version="1.0" encoding="utf-8"?>
+<w:styles xmlns:wpc="http://schemas.microsoft.com/office/word/2010/wordprocessingCanvas" xmlns:mc="http://schemas.openxmlformats.org/markup-compatibility/2006" xmlns:o="urn:schemas-microsoft-com:office:office" xmlns:r="http://schemas.openxmlformats.org/officeDocument/2006/relationships" xmlns:m="http://schemas.openxmlformats.org/officeDocument/2006/math" xmlns:v="urn:schemas-microsoft-com:vml" xmlns:wp14="http://schemas.microsoft.com/office/word/2010/wordprocessingDrawing" xmlns:wp="http://schemas.openxmlformats.org/drawingml/2006/wordprocessingDrawing" xmlns:w10="urn:schemas-microsoft-com:office:word" xmlns:w="http://schemas.openxmlformats.org/wordprocessingml/2006/main" xmlns:w14="http://schemas.microsoft.com/office/word/2010/wordml" xmlns:wpg="http://schemas.microsoft.com/office/word/2010/wordprocessingGroup" xmlns:wpi="http://schemas.microsoft.com/office/word/2010/wordprocessingInk" xmlns:wne="http://schemas.microsoft.com/office/word/2006/wordml" xmlns:wps="http://schemas.microsoft.com/office/word/2010/wordprocessingShape" mc:Ignorable="w14 wp14">
+  <w:docDefaults>
+    <w:rPrDefault>
+      <w:rPr>
+        <w:rFonts w:asciiTheme="minorHAnsi" w:eastAsiaTheme="minorEastAsia" w:hAnsiTheme="minorHAnsi" w:cstheme="minorBidi"/>
+        <w:kern w:val="2"/>
+        <w:sz w:val="21"/>
+        <w:szCs w:val="22"/>
+        <w:lang w:val="en-US" w:eastAsia="zh-CN" w:bidi="ar-SA"/>
+      </w:rPr>
+    </w:rPrDefault>
+    <w:pPrDefault/>
+  </w:docDefaults>
+  <w:latentStyles w:defLockedState="0" w:defUIPriority="99" w:defSemiHidden="1" w:defUnhideWhenUsed="1" w:defQFormat="0" w:count="267">
+    <w:lsdException w:name="Normal" w:semiHidden="0" w:uiPriority="0" w:unhideWhenUsed="0" w:qFormat="1"/>
+    <w:lsdException w:name="heading 1" w:semiHidden="0" w:uiPriority="9" w:unhideWhenUsed="0" w:qFormat="1"/>
+    <w:lsdException w:name="heading 2" w:uiPriority="9" w:qFormat="1"/>
+    <w:lsdException w:name="heading 3" w:uiPriority="9" w:qFormat="1"/>
+    <w:lsdException w:name="heading 4" w:uiPriority="9" w:qFormat="1"/>
+    <w:lsdException w:name="heading 5" w:uiPriority="9" w:qFormat="1"/>
+    <w:lsdException w:name="heading 6" w:uiPriority="9" w:qFormat="1"/>
+    <w:lsdException w:name="heading 7" w:uiPriority="9" w:qFormat="1"/>
+    <w:lsdException w:name="heading 8" w:uiPriority="9" w:qFormat="1"/>
+    <w:lsdException w:name="heading 9" w:uiPriority="9" w:qFormat="1"/>
+    <w:lsdException w:name="toc 1" w:uiPriority="39"/>
+    <w:lsdException w:name="toc 2" w:uiPriority="39"/>
+    <w:lsdException w:name="toc 3" w:uiPriority="39"/>
+    <w:lsdException w:name="toc 4" w:uiPriority="39"/>
+    <w:lsdException w:name="toc 5" w:uiPriority="39"/>
+    <w:lsdException w:name="toc 6" w:uiPriority="39"/>
+    <w:lsdException w:name="toc 7" w:uiPriority="39"/>
+    <w:lsdException w:name="toc 8" w:uiPriority="39"/>
+    <w:lsdException w:name="toc 9" w:uiPriority="39"/>
+    <w:lsdException w:name="caption" w:uiPriority="35" w:qFormat="1"/>
+    <w:lsdException w:name="Title" w:semiHidden="0" w:uiPriority="10" w:unhideWhenUsed="0" w:qFormat="1"/>
+    <w:lsdException w:name="Default Paragraph Font" w:uiPriority="1"/>
+    <w:lsdException w:name="Subtitle" w:semiHidden="0" w:uiPriority="11" w:unhideWhenUsed="0" w:qFormat="1"/>
+    <w:lsdException w:name="Strong" w:semiHidden="0" w:uiPriority="22" w:unhideWhenUsed="0" w:qFormat="1"/>
+    <w:lsdException w:name="Emphasis" w:semiHidden="0" w:uiPriority="20" w:unhideWhenUsed="0" w:qFormat="1"/>
+    <w:lsdException w:name="Table Grid" w:semiHidden="0" w:uiPriority="59" w:unhideWhenUsed="0"/>
+    <w:lsdException w:name="Placeholder Text" w:unhideWhenUsed="0"/>
+    <w:lsdException w:name="No Spacing" w:semiHidden="0" w:uiPriority="1" w:unhideWhenUsed="0" w:qFormat="1"/>
+    <w:lsdException w:name="Light Shading" w:semiHidden="0" w:uiPriority="60" w:unhideWhenUsed="0"/>
+    <w:lsdException w:name="Light List" w:semiHidden="0" w:uiPriority="61" w:unhideWhenUsed="0"/>
+    <w:lsdException w:name="Light Grid" w:semiHidden="0" w:uiPriority="62" w:unhideWhenUsed="0"/>
+    <w:lsdException w:name="Medium Shading 1" w:semiHidden="0" w:uiPriority="63" w:unhideWhenUsed="0"/>
+    <w:lsdException w:name="Medium Shading 2" w:semiHidden="0" w:uiPriority="64" w:unhideWhenUsed="0"/>
+    <w:lsdException w:name="Medium List 1" w:semiHidden="0" w:uiPriority="65" w:unhideWhenUsed="0"/>
+    <w:lsdException w:name="Medium List 2" w:semiHidden="0" w:uiPriority="66" w:unhideWhenUsed="0"/>
+    <w:lsdException w:name="Medium Grid 1" w:semiHidden="0" w:uiPriority="67" w:unhideWhenUsed="0"/>
+    <w:lsdException w:name="Medium Grid 2" w:semiHidden="0" w:uiPriority="68" w:unhideWhenUsed="0"/>
+    <w:lsdException w:name="Medium Grid 3" w:semiHidden="0" w:uiPriority="69" w:unhideWhenUsed="0"/>
+    <w:lsdException w:name="Dark List" w:semiHidden="0" w:uiPriority="70" w:unhideWhenUsed="0"/>
+    <w:lsdException w:name="Colorful Shading" w:semiHidden="0" w:uiPriority="71" w:unhideWhenUsed="0"/>
+    <w:lsdException w:name="Colorful List" w:semiHidden="0" w:uiPriority="72" w:unhideWhenUsed="0"/>
+    <w:lsdException w:name="Colorful Grid" w:semiHidden="0" w:uiPriority="73" w:unhideWhenUsed="0"/>
+    <w:lsdException w:name="Light Shading Accent 1" w:semiHidden="0" w:uiPriority="60" w:unhideWhenUsed="0"/>
+    <w:lsdException w:name="Light List Accent 1" w:semiHidden="0" w:uiPriority="61" w:unhideWhenUsed="0"/>
+    <w:lsdException w:name="Light Grid Accent 1" w:semiHidden="0" w:uiPriority="62" w:unhideWhenUsed="0"/>
+    <w:lsdException w:name="Medium Shading 1 Accent 1" w:semiHidden="0" w:uiPriority="63" w:unhideWhenUsed="0"/>
+    <w:lsdException w:name="Medium Shading 2 Accent 1" w:semiHidden="0" w:uiPriority="64" w:unhideWhenUsed="0"/>
+    <w:lsdException w:name="Medium List 1 Accent 1" w:semiHidden="0" w:uiPriority="65" w:unhideWhenUsed="0"/>
+    <w:lsdException w:name="Revision" w:unhideWhenUsed="0"/>
+    <w:lsdException w:name="List Paragraph" w:semiHidden="0" w:uiPriority="34" w:unhideWhenUsed="0" w:qFormat="1"/>
+    <w:lsdException w:name="Quote" w:semiHidden="0" w:uiPriority="29" w:unhideWhenUsed="0" w:qFormat="1"/>
+    <w:lsdException w:name="Intense Quote" w:semiHidden="0" w:uiPriority="30" w:unhideWhenUsed="0" w:qFormat="1"/>
+    <w:lsdException w:name="Medium List 2 Accent 1" w:semiHidden="0" w:uiPriority="66" w:unhideWhenUsed="0"/>
+    <w:lsdException w:name="Medium Grid 1 Accent 1" w:semiHidden="0" w:uiPriority="67" w:unhideWhenUsed="0"/>
+    <w:lsdException w:name="Medium Grid 2 Accent 1" w:semiHidden="0" w:uiPriority="68" w:unhideWhenUsed="0"/>
+    <w:lsdException w:name="Medium Grid 3 Accent 1" w:semiHidden="0" w:uiPriority="69" w:unhideWhenUsed="0"/>
+    <w:lsdException w:name="Dark List Accent 1" w:semiHidden="0" w:uiPriority="70" w:unhideWhenUsed="0"/>
+    <w:lsdException w:name="Colorful Shading Accent 1" w:semiHidden="0" w:uiPriority="71" w:unhideWhenUsed="0"/>
+    <w:lsdException w:name="Colorful List Accent 1" w:semiHidden="0" w:uiPriority="72" w:unhideWhenUsed="0"/>
+    <w:lsdException w:name="Colorful Grid Accent 1" w:semiHidden="0" w:uiPriority="73" w:unhideWhenUsed="0"/>
+    <w:lsdException w:name="Light Shading Accent 2" w:semiHidden="0" w:uiPriority="60" w:unhideWhenUsed="0"/>
+    <w:lsdException w:name="Light List Accent 2" w:semiHidden="0" w:uiPriority="61" w:unhideWhenUsed="0"/>
+    <w:lsdException w:name="Light Grid Accent 2" w:semiHidden="0" w:uiPriority="62" w:unhideWhenUsed="0"/>
+    <w:lsdException w:name="Medium Shading 1 Accent 2" w:semiHidden="0" w:uiPriority="63" w:unhideWhenUsed="0"/>
+    <w:lsdException w:name="Medium Shading 2 Accent 2" w:semiHidden="0" w:uiPriority="64" w:unhideWhenUsed="0"/>
+    <w:lsdException w:name="Medium List 1 Accent 2" w:semiHidden="0" w:uiPriority="65" w:unhideWhenUsed="0"/>
+    <w:lsdException w:name="Medium List 2 Accent 2" w:semiHidden="0" w:uiPriority="66" w:unhideWhenUsed="0"/>
+    <w:lsdException w:name="Medium Grid 1 Accent 2" w:semiHidden="0" w:uiPriority="67" w:unhideWhenUsed="0"/>
+    <w:lsdException w:name="Medium Grid 2 Accent 2" w:semiHidden="0" w:uiPriority="68" w:unhideWhenUsed="0"/>
+    <w:lsdException w:name="Medium Grid 3 Accent 2" w:semiHidden="0" w:uiPriority="69" w:unhideWhenUsed="0"/>
+    <w:lsdException w:name="Dark List Accent 2" w:semiHidden="0" w:uiPriority="70" w:unhideWhenUsed="0"/>
+    <w:lsdException w:name="Colorful Shading Accent 2" w:semiHidden="0" w:uiPriority="71" w:unhideWhenUsed="0"/>
+    <w:lsdException w:name="Colorful List Accent 2" w:semiHidden="0" w:uiPriority="72" w:unhideWhenUsed="0"/>
+    <w:lsdException w:name="Colorful Grid Accent 2" w:semiHidden="0" w:uiPriority="73" w:unhideWhenUsed="0"/>
+    <w:lsdException w:name="Light Shading Accent 3" w:semiHidden="0" w:uiPriority="60" w:unhideWhenUsed="0"/>
+    <w:lsdException w:name="Light List Accent 3" w:semiHidden="0" w:uiPriority="61" w:unhideWhenUsed="0"/>
+    <w:lsdException w:name="Light Grid Accent 3" w:semiHidden="0" w:uiPriority="62" w:unhideWhenUsed="0"/>
+    <w:lsdException w:name="Medium Shading 1 Accent 3" w:semiHidden="0" w:uiPriority="63" w:unhideWhenUsed="0"/>
+    <w:lsdException w:name="Medium Shading 2 Accent 3" w:semiHidden="0" w:uiPriority="64" w:unhideWhenUsed="0"/>
+    <w:lsdException w:name="Medium List 1 Accent 3" w:semiHidden="0" w:uiPriority="65" w:unhideWhenUsed="0"/>
+    <w:lsdException w:name="Medium List 2 Accent 3" w:semiHidden="0" w:uiPriority="66" w:unhideWhenUsed="0"/>
+    <w:lsdException w:name="Medium Grid 1 Accent 3" w:semiHidden="0" w:uiPriority="67" w:unhideWhenUsed="0"/>
+    <w:lsdException w:name="Medium Grid 2 Accent 3" w:semiHidden="0" w:uiPriority="68" w:unhideWhenUsed="0"/>
+    <w:lsdException w:name="Medium Grid 3 Accent 3" w:semiHidden="0" w:uiPriority="69" w:unhideWhenUsed="0"/>
+    <w:lsdException w:name="Dark List Accent 3" w:semiHidden="0" w:uiPriority="70" w:unhideWhenUsed="0"/>
+    <w:lsdException w:name="Colorful Shading Accent 3" w:semiHidden="0" w:uiPriority="71" w:unhideWhenUsed="0"/>
+    <w:lsdException w:name="Colorful List Accent 3" w:semiHidden="0" w:uiPriority="72" w:unhideWhenUsed="0"/>
+    <w:lsdException w:name="Colorful Grid Accent 3" w:semiHidden="0" w:uiPriority="73" w:unhideWhenUsed="0"/>
+    <w:lsdException w:name="Light Shading Accent 4" w:semiHidden="0" w:uiPriority="60" w:unhideWhenUsed="0"/>
+    <w:lsdException w:name="Light List Accent 4" w:semiHidden="0" w:uiPriority="61" w:unhideWhenUsed="0"/>
+    <w:lsdException w:name="Light Grid Accent 4" w:semiHidden="0" w:uiPriority="62" w:unhideWhenUsed="0"/>
+    <w:lsdException w:name="Medium Shading 1 Accent 4" w:semiHidden="0" w:uiPriority="63" w:unhideWhenUsed="0"/>
+    <w:lsdException w:name="Medium Shading 2 Accent 4" w:semiHidden="0" w:uiPriority="64" w:unhideWhenUsed="0"/>
+    <w:lsdException w:name="Medium List 1 Accent 4" w:semiHidden="0" w:uiPriority="65" w:unhideWhenUsed="0"/>
+    <w:lsdException w:name="Medium List 2 Accent 4" w:semiHidden="0" w:uiPriority="66" w:unhideWhenUsed="0"/>
+    <w:lsdException w:name="Medium Grid 1 Accent 4" w:semiHidden="0" w:uiPriority="67" w:unhideWhenUsed="0"/>
+    <w:lsdException w:name="Medium Grid 2 Accent 4" w:semiHidden="0" w:uiPriority="68" w:unhideWhenUsed="0"/>
+    <w:lsdException w:name="Medium Grid 3 Accent 4" w:semiHidden="0" w:uiPriority="69" w:unhideWhenUsed="0"/>
+    <w:lsdException w:name="Dark List Accent 4" w:semiHidden="0" w:uiPriority="70" w:unhideWhenUsed="0"/>
+    <w:lsdException w:name="Colorful Shading Accent 4" w:semiHidden="0" w:uiPriority="71" w:unhideWhenUsed="0"/>
+    <w:lsdException w:name="Colorful List Accent 4" w:semiHidden="0" w:uiPriority="72" w:unhideWhenUsed="0"/>
+    <w:lsdException w:name="Colorful Grid Accent 4" w:semiHidden="0" w:uiPriority="73" w:unhideWhenUsed="0"/>
+    <w:lsdException w:name="Light Shading Accent 5" w:semiHidden="0" w:uiPriority="60" w:unhideWhenUsed="0"/>
+    <w:lsdException w:name="Light List Accent 5" w:semiHidden="0" w:uiPriority="61" w:unhideWhenUsed="0"/>
+    <w:lsdException w:name="Light Grid Accent 5" w:semiHidden="0" w:uiPriority="62" w:unhideWhenUsed="0"/>
+    <w:lsdException w:name="Medium Shading 1 Accent 5" w:semiHidden="0" w:uiPriority="63" w:unhideWhenUsed="0"/>
+    <w:lsdException w:name="Medium Shading 2 Accent 5" w:semiHidden="0" w:uiPriority="64" w:unhideWhenUsed="0"/>
+    <w:lsdException w:name="Medium List 1 Accent 5" w:semiHidden="0" w:uiPriority="65" w:unhideWhenUsed="0"/>
+    <w:lsdException w:name="Medium List 2 Accent 5" w:semiHidden="0" w:uiPriority="66" w:unhideWhenUsed="0"/>
+    <w:lsdException w:name="Medium Grid 1 Accent 5" w:semiHidden="0" w:uiPriority="67" w:unhideWhenUsed="0"/>
+    <w:lsdException w:name="Medium Grid 2 Accent 5" w:semiHidden="0" w:uiPriority="68" w:unhideWhenUsed="0"/>
+    <w:lsdException w:name="Medium Grid 3 Accent 5" w:semiHidden="0" w:uiPriority="69" w:unhideWhenUsed="0"/>
+    <w:lsdException w:name="Dark List Accent 5" w:semiHidden="0" w:uiPriority="70" w:unhideWhenUsed="0"/>
+    <w:lsdException w:name="Colorful Shading Accent 5" w:semiHidden="0" w:uiPriority="71" w:unhideWhenUsed="0"/>
+    <w:lsdException w:name="Colorful List Accent 5" w:semiHidden="0" w:uiPriority="72" w:unhideWhenUsed="0"/>
+    <w:lsdException w:name="Colorful Grid Accent 5" w:semiHidden="0" w:uiPriority="73" w:unhideWhenUsed="0"/>
+    <w:lsdException w:name="Light Shading Accent 6" w:semiHidden="0" w:uiPriority="60" w:unhideWhenUsed="0"/>
+    <w:lsdException w:name="Light List Accent 6" w:semiHidden="0" w:uiPriority="61" w:unhideWhenUsed="0"/>
+    <w:lsdException w:name="Light Grid Accent 6" w:semiHidden="0" w:uiPriority="62" w:unhideWhenUsed="0"/>
+    <w:lsdException w:name="Medium Shading 1 Accent 6" w:semiHidden="0" w:uiPriority="63" w:unhideWhenUsed="0"/>
+    <w:lsdException w:name="Medium Shading 2 Accent 6" w:semiHidden="0" w:uiPriority="64" w:unhideWhenUsed="0"/>
+    <w:lsdException w:name="Medium List 1 Accent 6" w:semiHidden="0" w:uiPriority="65" w:unhideWhenUsed="0"/>
+    <w:lsdException w:name="Medium List 2 Accent 6" w:semiHidden="0" w:uiPriority="66" w:unhideWhenUsed="0"/>
+    <w:lsdException w:name="Medium Grid 1 Accent 6" w:semiHidden="0" w:uiPriority="67" w:unhideWhenUsed="0"/>
+    <w:lsdException w:name="Medium Grid 2 Accent 6" w:semiHidden="0" w:uiPriority="68" w:unhideWhenUsed="0"/>
+    <w:lsdException w:name="Medium Grid 3 Accent 6" w:semiHidden="0" w:uiPriority="69" w:unhideWhenUsed="0"/>
+    <w:lsdException w:name="Dark List Accent 6" w:semiHidden="0" w:uiPriority="70" w:unhideWhenUsed="0"/>
+    <w:lsdException w:name="Colorful Shading Accent 6" w:semiHidden="0" w:uiPriority="71" w:unhideWhenUsed="0"/>
+    <w:lsdException w:name="Colorful List Accent 6" w:semiHidden="0" w:uiPriority="72" w:unhideWhenUsed="0"/>
+    <w:lsdException w:name="Colorful Grid Accent 6" w:semiHidden="0" w:uiPriority="73" w:unhideWhenUsed="0"/>
+    <w:lsdException w:name="Subtle Emphasis" w:semiHidden="0" w:uiPriority="19" w:unhideWhenUsed="0" w:qFormat="1"/>
+    <w:lsdException w:name="Intense Emphasis" w:semiHidden="0" w:uiPriority="21" w:unhideWhenUsed="0" w:qFormat="1"/>
+    <w:lsdException w:name="Subtle Reference" w:semiHidden="0" w:uiPriority="31" w:unhideWhenUsed="0" w:qFormat="1"/>
+    <w:lsdException w:name="Intense Reference" w:semiHidden="0" w:uiPriority="32" w:unhideWhenUsed="0" w:qFormat="1"/>
+    <w:lsdException w:name="Book Title" w:semiHidden="0" w:uiPriority="33" w:unhideWhenUsed="0" w:qFormat="1"/>
+    <w:lsdException w:name="Bibliography" w:uiPriority="37"/>
+    <w:lsdException w:name="TOC Heading" w:uiPriority="39" w:qFormat="1"/>
+  </w:latentStyles>
+  <w:style w:type="paragraph" w:default="1" w:styleId="a">
+    <w:name w:val="Normal"/>
+    <w:qFormat/>
+    <w:pPr>
+      <w:widowControl w:val="0"/>
+      <w:jc w:val="both"/>
+    </w:pPr>
+  </w:style>
+  <w:style w:type="paragraph" w:styleId="1">
+    <w:name w:val="heading 1"/>
+    <w:basedOn w:val="a"/>
+    <w:next w:val="a"/>
+    <w:link w:val="1Char"/>
+    <w:uiPriority w:val="9"/>
+    <w:qFormat/>
+    <w:rsid w:val="006C199E"/>
+    <w:pPr>
+      <w:keepNext/>
+      <w:keepLines/>
+      <w:spacing w:before="340" w:after="330" w:line="578" w:lineRule="auto"/>
+      <w:outlineLvl w:val="0"/>
+    </w:pPr>
+    <w:rPr>
+      <w:b/>
+      <w:bCs/>
+      <w:kern w:val="44"/>
+      <w:sz w:val="44"/>
+      <w:szCs w:val="44"/>
+    </w:rPr>
+  </w:style>
+  <w:style w:type="paragraph" w:styleId="2">
+    <w:name w:val="heading 2"/>
+    <w:basedOn w:val="a"/>
+    <w:next w:val="a"/>
+    <w:link w:val="2Char"/>
+    <w:uiPriority w:val="9"/>
+    <w:unhideWhenUsed/>
+    <w:qFormat/>
+    <w:rsid w:val="0056300E"/>
+    <w:pPr>
+      <w:keepNext/>
+      <w:keepLines/>
+      <w:spacing w:before="260" w:after="260" w:line="416" w:lineRule="auto"/>
+      <w:outlineLvl w:val="1"/>
+    </w:pPr>
+    <w:rPr>
+      <w:rFonts w:asciiTheme="majorHAnsi" w:eastAsiaTheme="majorEastAsia" w:hAnsiTheme="majorHAnsi" w:cstheme="majorBidi"/>
+      <w:b/>
+      <w:bCs/>
+      <w:sz w:val="32"/>
+      <w:szCs w:val="32"/>
+    </w:rPr>
+  </w:style>
+  <w:style w:type="character" w:default="1" w:styleId="a0">
+    <w:name w:val="Default Paragraph Font"/>
+    <w:uiPriority w:val="1"/>
+    <w:semiHidden/>
+    <w:unhideWhenUsed/>
+  </w:style>
+  <w:style w:type="table" w:default="1" w:styleId="a1">
+    <w:name w:val="Normal Table"/>
+    <w:uiPriority w:val="99"/>
+    <w:semiHidden/>
+    <w:unhideWhenUsed/>
+    <w:tblPr>
+      <w:tblInd w:w="0" w:type="dxa"/>
+      <w:tblCellMar>
+        <w:top w:w="0" w:type="dxa"/>
+        <w:left w:w="108" w:type="dxa"/>
+        <w:bottom w:w="0" w:type="dxa"/>
+        <w:right w:w="108" w:type="dxa"/>
+      </w:tblCellMar>
+    </w:tblPr>
+  </w:style>
+  <w:style w:type="numbering" w:default="1" w:styleId="a2">
+    <w:name w:val="No List"/>
+    <w:uiPriority w:val="99"/>
+    <w:semiHidden/>
+    <w:unhideWhenUsed/>
+  </w:style>
+  <w:style w:type="character" w:customStyle="1" w:styleId="1Char">
+    <w:name w:val="标题 1 Char"/>
+    <w:basedOn w:val="a0"/>
+    <w:link w:val="1"/>
+    <w:uiPriority w:val="9"/>
+    <w:rsid w:val="006C199E"/>
+    <w:rPr>
+      <w:b/>
+      <w:bCs/>
+      <w:kern w:val="44"/>
+      <w:sz w:val="44"/>
+      <w:szCs w:val="44"/>
+    </w:rPr>
+  </w:style>
+  <w:style w:type="character" w:customStyle="1" w:styleId="2Char">
+    <w:name w:val="标题 2 Char"/>
+    <w:basedOn w:val="a0"/>
+    <w:link w:val="2"/>
+    <w:uiPriority w:val="9"/>
+    <w:rsid w:val="0056300E"/>
+    <w:rPr>
+      <w:rFonts w:asciiTheme="majorHAnsi" w:eastAsiaTheme="majorEastAsia" w:hAnsiTheme="majorHAnsi" w:cstheme="majorBidi"/>
+      <w:b/>
+      <w:bCs/>
+      <w:sz w:val="32"/>
+      <w:szCs w:val="32"/>
+    </w:rPr>
+  </w:style>
+  <w:style w:type="paragraph" w:styleId="a3">
+    <w:name w:val="List Paragraph"/>
+    <w:basedOn w:val="a"/>
+    <w:uiPriority w:val="34"/>
+    <w:qFormat/>
+    <w:rsid w:val="00DF149A"/>
+    <w:pPr>
+      <w:ind w:firstLineChars="200" w:firstLine="420"/>
+    </w:pPr>
   </w:style>
 </w:styles>
 </file>
